--- a/English_TDTHUY/Lesson5_2.docx
+++ b/English_TDTHUY/Lesson5_2.docx
@@ -139,18 +139,210 @@
           <w:color w:val="FF0000"/>
         </w:rPr>
       </w:pPr>
-      <w:r>
-        <w:rPr>
-          <w:color w:val="FF0000"/>
-        </w:rPr>
-        <w:t>Chọn một từ có phần gạch chân phát âm khác</w:t>
-      </w:r>
-      <w:r>
-        <w:rPr>
-          <w:color w:val="FF0000"/>
-        </w:rPr>
-        <w:t xml:space="preserve"> với các từ còn lại</w:t>
-      </w:r>
+      <w:proofErr w:type="spellStart"/>
+      <w:r>
+        <w:rPr>
+          <w:color w:val="FF0000"/>
+        </w:rPr>
+        <w:t>Chọn</w:t>
+      </w:r>
+      <w:proofErr w:type="spellEnd"/>
+      <w:r>
+        <w:rPr>
+          <w:color w:val="FF0000"/>
+        </w:rPr>
+        <w:t xml:space="preserve"> </w:t>
+      </w:r>
+      <w:proofErr w:type="spellStart"/>
+      <w:r>
+        <w:rPr>
+          <w:color w:val="FF0000"/>
+        </w:rPr>
+        <w:t>một</w:t>
+      </w:r>
+      <w:proofErr w:type="spellEnd"/>
+      <w:r>
+        <w:rPr>
+          <w:color w:val="FF0000"/>
+        </w:rPr>
+        <w:t xml:space="preserve"> </w:t>
+      </w:r>
+      <w:proofErr w:type="spellStart"/>
+      <w:r>
+        <w:rPr>
+          <w:color w:val="FF0000"/>
+        </w:rPr>
+        <w:t>từ</w:t>
+      </w:r>
+      <w:proofErr w:type="spellEnd"/>
+      <w:r>
+        <w:rPr>
+          <w:color w:val="FF0000"/>
+        </w:rPr>
+        <w:t xml:space="preserve"> </w:t>
+      </w:r>
+      <w:proofErr w:type="spellStart"/>
+      <w:r>
+        <w:rPr>
+          <w:color w:val="FF0000"/>
+        </w:rPr>
+        <w:t>có</w:t>
+      </w:r>
+      <w:proofErr w:type="spellEnd"/>
+      <w:r>
+        <w:rPr>
+          <w:color w:val="FF0000"/>
+        </w:rPr>
+        <w:t xml:space="preserve"> </w:t>
+      </w:r>
+      <w:proofErr w:type="spellStart"/>
+      <w:r>
+        <w:rPr>
+          <w:color w:val="FF0000"/>
+        </w:rPr>
+        <w:t>phần</w:t>
+      </w:r>
+      <w:proofErr w:type="spellEnd"/>
+      <w:r>
+        <w:rPr>
+          <w:color w:val="FF0000"/>
+        </w:rPr>
+        <w:t xml:space="preserve"> </w:t>
+      </w:r>
+      <w:proofErr w:type="spellStart"/>
+      <w:r>
+        <w:rPr>
+          <w:color w:val="FF0000"/>
+        </w:rPr>
+        <w:t>gạch</w:t>
+      </w:r>
+      <w:proofErr w:type="spellEnd"/>
+      <w:r>
+        <w:rPr>
+          <w:color w:val="FF0000"/>
+        </w:rPr>
+        <w:t xml:space="preserve"> </w:t>
+      </w:r>
+      <w:proofErr w:type="spellStart"/>
+      <w:r>
+        <w:rPr>
+          <w:color w:val="FF0000"/>
+        </w:rPr>
+        <w:t>chân</w:t>
+      </w:r>
+      <w:proofErr w:type="spellEnd"/>
+      <w:r>
+        <w:rPr>
+          <w:color w:val="FF0000"/>
+        </w:rPr>
+        <w:t xml:space="preserve"> </w:t>
+      </w:r>
+      <w:proofErr w:type="spellStart"/>
+      <w:r>
+        <w:rPr>
+          <w:color w:val="FF0000"/>
+        </w:rPr>
+        <w:t>phát</w:t>
+      </w:r>
+      <w:proofErr w:type="spellEnd"/>
+      <w:r>
+        <w:rPr>
+          <w:color w:val="FF0000"/>
+        </w:rPr>
+        <w:t xml:space="preserve"> </w:t>
+      </w:r>
+      <w:proofErr w:type="spellStart"/>
+      <w:r>
+        <w:rPr>
+          <w:color w:val="FF0000"/>
+        </w:rPr>
+        <w:t>âm</w:t>
+      </w:r>
+      <w:proofErr w:type="spellEnd"/>
+      <w:r>
+        <w:rPr>
+          <w:color w:val="FF0000"/>
+        </w:rPr>
+        <w:t xml:space="preserve"> </w:t>
+      </w:r>
+      <w:proofErr w:type="spellStart"/>
+      <w:r>
+        <w:rPr>
+          <w:color w:val="FF0000"/>
+        </w:rPr>
+        <w:t>khác</w:t>
+      </w:r>
+      <w:proofErr w:type="spellEnd"/>
+      <w:r>
+        <w:rPr>
+          <w:color w:val="FF0000"/>
+        </w:rPr>
+        <w:t xml:space="preserve"> </w:t>
+      </w:r>
+      <w:proofErr w:type="spellStart"/>
+      <w:r>
+        <w:rPr>
+          <w:color w:val="FF0000"/>
+        </w:rPr>
+        <w:t>với</w:t>
+      </w:r>
+      <w:proofErr w:type="spellEnd"/>
+      <w:r>
+        <w:rPr>
+          <w:color w:val="FF0000"/>
+        </w:rPr>
+        <w:t xml:space="preserve"> </w:t>
+      </w:r>
+      <w:proofErr w:type="spellStart"/>
+      <w:r>
+        <w:rPr>
+          <w:color w:val="FF0000"/>
+        </w:rPr>
+        <w:t>các</w:t>
+      </w:r>
+      <w:proofErr w:type="spellEnd"/>
+      <w:r>
+        <w:rPr>
+          <w:color w:val="FF0000"/>
+        </w:rPr>
+        <w:t xml:space="preserve"> </w:t>
+      </w:r>
+      <w:proofErr w:type="spellStart"/>
+      <w:r>
+        <w:rPr>
+          <w:color w:val="FF0000"/>
+        </w:rPr>
+        <w:t>từ</w:t>
+      </w:r>
+      <w:proofErr w:type="spellEnd"/>
+      <w:r>
+        <w:rPr>
+          <w:color w:val="FF0000"/>
+        </w:rPr>
+        <w:t xml:space="preserve"> </w:t>
+      </w:r>
+      <w:proofErr w:type="spellStart"/>
+      <w:r>
+        <w:rPr>
+          <w:color w:val="FF0000"/>
+        </w:rPr>
+        <w:t>còn</w:t>
+      </w:r>
+      <w:proofErr w:type="spellEnd"/>
+      <w:r>
+        <w:rPr>
+          <w:color w:val="FF0000"/>
+        </w:rPr>
+        <w:t xml:space="preserve"> </w:t>
+      </w:r>
+      <w:proofErr w:type="spellStart"/>
+      <w:r>
+        <w:rPr>
+          <w:color w:val="FF0000"/>
+        </w:rPr>
+        <w:t>lại</w:t>
+      </w:r>
+      <w:proofErr w:type="spellEnd"/>
     </w:p>
     <w:tbl>
       <w:tblPr>
@@ -218,15 +410,27 @@
                 <w:szCs w:val="24"/>
               </w:rPr>
             </w:pPr>
-            <w:r>
-              <w:rPr>
-                <w:rFonts w:ascii="Times New Roman" w:hAnsi="Times New Roman" w:cs="Times New Roman"/>
-                <w:b w:val="0"/>
-                <w:color w:val="000000" w:themeColor="text1"/>
-                <w:sz w:val="24"/>
-                <w:szCs w:val="24"/>
-              </w:rPr>
-              <w:t xml:space="preserve">a. </w:t>
+            <w:proofErr w:type="gramStart"/>
+            <w:r>
+              <w:rPr>
+                <w:rFonts w:ascii="Times New Roman" w:hAnsi="Times New Roman" w:cs="Times New Roman"/>
+                <w:b w:val="0"/>
+                <w:color w:val="000000" w:themeColor="text1"/>
+                <w:sz w:val="24"/>
+                <w:szCs w:val="24"/>
+              </w:rPr>
+              <w:t>a</w:t>
+            </w:r>
+            <w:proofErr w:type="gramEnd"/>
+            <w:r>
+              <w:rPr>
+                <w:rFonts w:ascii="Times New Roman" w:hAnsi="Times New Roman" w:cs="Times New Roman"/>
+                <w:b w:val="0"/>
+                <w:color w:val="000000" w:themeColor="text1"/>
+                <w:sz w:val="24"/>
+                <w:szCs w:val="24"/>
+              </w:rPr>
+              <w:t xml:space="preserve">. </w:t>
             </w:r>
             <w:r>
               <w:rPr>
@@ -256,15 +460,27 @@
                 <w:szCs w:val="24"/>
               </w:rPr>
             </w:pPr>
-            <w:r>
-              <w:rPr>
-                <w:rFonts w:ascii="Times New Roman" w:hAnsi="Times New Roman" w:cs="Times New Roman"/>
-                <w:b w:val="0"/>
-                <w:color w:val="000000" w:themeColor="text1"/>
-                <w:sz w:val="24"/>
-                <w:szCs w:val="24"/>
-              </w:rPr>
-              <w:t xml:space="preserve">b. </w:t>
+            <w:proofErr w:type="gramStart"/>
+            <w:r>
+              <w:rPr>
+                <w:rFonts w:ascii="Times New Roman" w:hAnsi="Times New Roman" w:cs="Times New Roman"/>
+                <w:b w:val="0"/>
+                <w:color w:val="000000" w:themeColor="text1"/>
+                <w:sz w:val="24"/>
+                <w:szCs w:val="24"/>
+              </w:rPr>
+              <w:t>b</w:t>
+            </w:r>
+            <w:proofErr w:type="gramEnd"/>
+            <w:r>
+              <w:rPr>
+                <w:rFonts w:ascii="Times New Roman" w:hAnsi="Times New Roman" w:cs="Times New Roman"/>
+                <w:b w:val="0"/>
+                <w:color w:val="000000" w:themeColor="text1"/>
+                <w:sz w:val="24"/>
+                <w:szCs w:val="24"/>
+              </w:rPr>
+              <w:t xml:space="preserve">. </w:t>
             </w:r>
             <w:r>
               <w:rPr>
@@ -294,15 +510,27 @@
                 <w:szCs w:val="24"/>
               </w:rPr>
             </w:pPr>
-            <w:r>
-              <w:rPr>
-                <w:rFonts w:ascii="Times New Roman" w:hAnsi="Times New Roman" w:cs="Times New Roman"/>
-                <w:b w:val="0"/>
-                <w:color w:val="000000" w:themeColor="text1"/>
-                <w:sz w:val="24"/>
-                <w:szCs w:val="24"/>
-              </w:rPr>
-              <w:t xml:space="preserve">c. </w:t>
+            <w:proofErr w:type="gramStart"/>
+            <w:r>
+              <w:rPr>
+                <w:rFonts w:ascii="Times New Roman" w:hAnsi="Times New Roman" w:cs="Times New Roman"/>
+                <w:b w:val="0"/>
+                <w:color w:val="000000" w:themeColor="text1"/>
+                <w:sz w:val="24"/>
+                <w:szCs w:val="24"/>
+              </w:rPr>
+              <w:t>c</w:t>
+            </w:r>
+            <w:proofErr w:type="gramEnd"/>
+            <w:r>
+              <w:rPr>
+                <w:rFonts w:ascii="Times New Roman" w:hAnsi="Times New Roman" w:cs="Times New Roman"/>
+                <w:b w:val="0"/>
+                <w:color w:val="000000" w:themeColor="text1"/>
+                <w:sz w:val="24"/>
+                <w:szCs w:val="24"/>
+              </w:rPr>
+              <w:t xml:space="preserve">. </w:t>
             </w:r>
             <w:r>
               <w:rPr>
@@ -332,15 +560,27 @@
                 <w:szCs w:val="24"/>
               </w:rPr>
             </w:pPr>
-            <w:r>
-              <w:rPr>
-                <w:rFonts w:ascii="Times New Roman" w:hAnsi="Times New Roman" w:cs="Times New Roman"/>
-                <w:b w:val="0"/>
-                <w:color w:val="000000" w:themeColor="text1"/>
-                <w:sz w:val="24"/>
-                <w:szCs w:val="24"/>
-              </w:rPr>
-              <w:t xml:space="preserve">d. </w:t>
+            <w:proofErr w:type="gramStart"/>
+            <w:r>
+              <w:rPr>
+                <w:rFonts w:ascii="Times New Roman" w:hAnsi="Times New Roman" w:cs="Times New Roman"/>
+                <w:b w:val="0"/>
+                <w:color w:val="000000" w:themeColor="text1"/>
+                <w:sz w:val="24"/>
+                <w:szCs w:val="24"/>
+              </w:rPr>
+              <w:t>d</w:t>
+            </w:r>
+            <w:proofErr w:type="gramEnd"/>
+            <w:r>
+              <w:rPr>
+                <w:rFonts w:ascii="Times New Roman" w:hAnsi="Times New Roman" w:cs="Times New Roman"/>
+                <w:b w:val="0"/>
+                <w:color w:val="000000" w:themeColor="text1"/>
+                <w:sz w:val="24"/>
+                <w:szCs w:val="24"/>
+              </w:rPr>
+              <w:t xml:space="preserve">. </w:t>
             </w:r>
             <w:r>
               <w:rPr>
@@ -400,15 +640,27 @@
                 <w:szCs w:val="24"/>
               </w:rPr>
             </w:pPr>
-            <w:r>
-              <w:rPr>
-                <w:rFonts w:ascii="Times New Roman" w:hAnsi="Times New Roman" w:cs="Times New Roman"/>
-                <w:b w:val="0"/>
-                <w:color w:val="000000" w:themeColor="text1"/>
-                <w:sz w:val="24"/>
-                <w:szCs w:val="24"/>
-              </w:rPr>
-              <w:t xml:space="preserve">a. </w:t>
+            <w:proofErr w:type="gramStart"/>
+            <w:r>
+              <w:rPr>
+                <w:rFonts w:ascii="Times New Roman" w:hAnsi="Times New Roman" w:cs="Times New Roman"/>
+                <w:b w:val="0"/>
+                <w:color w:val="000000" w:themeColor="text1"/>
+                <w:sz w:val="24"/>
+                <w:szCs w:val="24"/>
+              </w:rPr>
+              <w:t>a</w:t>
+            </w:r>
+            <w:proofErr w:type="gramEnd"/>
+            <w:r>
+              <w:rPr>
+                <w:rFonts w:ascii="Times New Roman" w:hAnsi="Times New Roman" w:cs="Times New Roman"/>
+                <w:b w:val="0"/>
+                <w:color w:val="000000" w:themeColor="text1"/>
+                <w:sz w:val="24"/>
+                <w:szCs w:val="24"/>
+              </w:rPr>
+              <w:t xml:space="preserve">. </w:t>
             </w:r>
             <w:r>
               <w:rPr>
@@ -438,15 +690,27 @@
                 <w:szCs w:val="24"/>
               </w:rPr>
             </w:pPr>
-            <w:r>
-              <w:rPr>
-                <w:rFonts w:ascii="Times New Roman" w:hAnsi="Times New Roman" w:cs="Times New Roman"/>
-                <w:b w:val="0"/>
-                <w:color w:val="000000" w:themeColor="text1"/>
-                <w:sz w:val="24"/>
-                <w:szCs w:val="24"/>
-              </w:rPr>
-              <w:t xml:space="preserve">b. </w:t>
+            <w:proofErr w:type="gramStart"/>
+            <w:r>
+              <w:rPr>
+                <w:rFonts w:ascii="Times New Roman" w:hAnsi="Times New Roman" w:cs="Times New Roman"/>
+                <w:b w:val="0"/>
+                <w:color w:val="000000" w:themeColor="text1"/>
+                <w:sz w:val="24"/>
+                <w:szCs w:val="24"/>
+              </w:rPr>
+              <w:t>b</w:t>
+            </w:r>
+            <w:proofErr w:type="gramEnd"/>
+            <w:r>
+              <w:rPr>
+                <w:rFonts w:ascii="Times New Roman" w:hAnsi="Times New Roman" w:cs="Times New Roman"/>
+                <w:b w:val="0"/>
+                <w:color w:val="000000" w:themeColor="text1"/>
+                <w:sz w:val="24"/>
+                <w:szCs w:val="24"/>
+              </w:rPr>
+              <w:t xml:space="preserve">. </w:t>
             </w:r>
             <w:r>
               <w:rPr>
@@ -476,15 +740,27 @@
                 <w:szCs w:val="24"/>
               </w:rPr>
             </w:pPr>
-            <w:r>
-              <w:rPr>
-                <w:rFonts w:ascii="Times New Roman" w:hAnsi="Times New Roman" w:cs="Times New Roman"/>
-                <w:b w:val="0"/>
-                <w:color w:val="000000" w:themeColor="text1"/>
-                <w:sz w:val="24"/>
-                <w:szCs w:val="24"/>
-              </w:rPr>
-              <w:t xml:space="preserve">c. </w:t>
+            <w:proofErr w:type="gramStart"/>
+            <w:r>
+              <w:rPr>
+                <w:rFonts w:ascii="Times New Roman" w:hAnsi="Times New Roman" w:cs="Times New Roman"/>
+                <w:b w:val="0"/>
+                <w:color w:val="000000" w:themeColor="text1"/>
+                <w:sz w:val="24"/>
+                <w:szCs w:val="24"/>
+              </w:rPr>
+              <w:t>c</w:t>
+            </w:r>
+            <w:proofErr w:type="gramEnd"/>
+            <w:r>
+              <w:rPr>
+                <w:rFonts w:ascii="Times New Roman" w:hAnsi="Times New Roman" w:cs="Times New Roman"/>
+                <w:b w:val="0"/>
+                <w:color w:val="000000" w:themeColor="text1"/>
+                <w:sz w:val="24"/>
+                <w:szCs w:val="24"/>
+              </w:rPr>
+              <w:t xml:space="preserve">. </w:t>
             </w:r>
             <w:r>
               <w:rPr>
@@ -514,15 +790,27 @@
                 <w:szCs w:val="24"/>
               </w:rPr>
             </w:pPr>
-            <w:r>
-              <w:rPr>
-                <w:rFonts w:ascii="Times New Roman" w:hAnsi="Times New Roman" w:cs="Times New Roman"/>
-                <w:b w:val="0"/>
-                <w:color w:val="000000" w:themeColor="text1"/>
-                <w:sz w:val="24"/>
-                <w:szCs w:val="24"/>
-              </w:rPr>
-              <w:t xml:space="preserve">d. </w:t>
+            <w:proofErr w:type="gramStart"/>
+            <w:r>
+              <w:rPr>
+                <w:rFonts w:ascii="Times New Roman" w:hAnsi="Times New Roman" w:cs="Times New Roman"/>
+                <w:b w:val="0"/>
+                <w:color w:val="000000" w:themeColor="text1"/>
+                <w:sz w:val="24"/>
+                <w:szCs w:val="24"/>
+              </w:rPr>
+              <w:t>d</w:t>
+            </w:r>
+            <w:proofErr w:type="gramEnd"/>
+            <w:r>
+              <w:rPr>
+                <w:rFonts w:ascii="Times New Roman" w:hAnsi="Times New Roman" w:cs="Times New Roman"/>
+                <w:b w:val="0"/>
+                <w:color w:val="000000" w:themeColor="text1"/>
+                <w:sz w:val="24"/>
+                <w:szCs w:val="24"/>
+              </w:rPr>
+              <w:t xml:space="preserve">. </w:t>
             </w:r>
             <w:r>
               <w:rPr>
@@ -582,15 +870,27 @@
                 <w:szCs w:val="24"/>
               </w:rPr>
             </w:pPr>
-            <w:r>
-              <w:rPr>
-                <w:rFonts w:ascii="Times New Roman" w:hAnsi="Times New Roman" w:cs="Times New Roman"/>
-                <w:b w:val="0"/>
-                <w:color w:val="000000" w:themeColor="text1"/>
-                <w:sz w:val="24"/>
-                <w:szCs w:val="24"/>
-              </w:rPr>
-              <w:t xml:space="preserve">a. </w:t>
+            <w:proofErr w:type="gramStart"/>
+            <w:r>
+              <w:rPr>
+                <w:rFonts w:ascii="Times New Roman" w:hAnsi="Times New Roman" w:cs="Times New Roman"/>
+                <w:b w:val="0"/>
+                <w:color w:val="000000" w:themeColor="text1"/>
+                <w:sz w:val="24"/>
+                <w:szCs w:val="24"/>
+              </w:rPr>
+              <w:t>a</w:t>
+            </w:r>
+            <w:proofErr w:type="gramEnd"/>
+            <w:r>
+              <w:rPr>
+                <w:rFonts w:ascii="Times New Roman" w:hAnsi="Times New Roman" w:cs="Times New Roman"/>
+                <w:b w:val="0"/>
+                <w:color w:val="000000" w:themeColor="text1"/>
+                <w:sz w:val="24"/>
+                <w:szCs w:val="24"/>
+              </w:rPr>
+              <w:t xml:space="preserve">. </w:t>
             </w:r>
             <w:r>
               <w:rPr>
@@ -620,15 +920,27 @@
                 <w:szCs w:val="24"/>
               </w:rPr>
             </w:pPr>
-            <w:r>
-              <w:rPr>
-                <w:rFonts w:ascii="Times New Roman" w:hAnsi="Times New Roman" w:cs="Times New Roman"/>
-                <w:b w:val="0"/>
-                <w:color w:val="000000" w:themeColor="text1"/>
-                <w:sz w:val="24"/>
-                <w:szCs w:val="24"/>
-              </w:rPr>
-              <w:t xml:space="preserve">b. </w:t>
+            <w:proofErr w:type="gramStart"/>
+            <w:r>
+              <w:rPr>
+                <w:rFonts w:ascii="Times New Roman" w:hAnsi="Times New Roman" w:cs="Times New Roman"/>
+                <w:b w:val="0"/>
+                <w:color w:val="000000" w:themeColor="text1"/>
+                <w:sz w:val="24"/>
+                <w:szCs w:val="24"/>
+              </w:rPr>
+              <w:t>b</w:t>
+            </w:r>
+            <w:proofErr w:type="gramEnd"/>
+            <w:r>
+              <w:rPr>
+                <w:rFonts w:ascii="Times New Roman" w:hAnsi="Times New Roman" w:cs="Times New Roman"/>
+                <w:b w:val="0"/>
+                <w:color w:val="000000" w:themeColor="text1"/>
+                <w:sz w:val="24"/>
+                <w:szCs w:val="24"/>
+              </w:rPr>
+              <w:t xml:space="preserve">. </w:t>
             </w:r>
             <w:r>
               <w:rPr>
@@ -659,15 +971,27 @@
                 <w:szCs w:val="24"/>
               </w:rPr>
             </w:pPr>
-            <w:r>
-              <w:rPr>
-                <w:rFonts w:ascii="Times New Roman" w:hAnsi="Times New Roman" w:cs="Times New Roman"/>
-                <w:b w:val="0"/>
-                <w:color w:val="000000" w:themeColor="text1"/>
-                <w:sz w:val="24"/>
-                <w:szCs w:val="24"/>
-              </w:rPr>
-              <w:t xml:space="preserve">c. </w:t>
+            <w:proofErr w:type="gramStart"/>
+            <w:r>
+              <w:rPr>
+                <w:rFonts w:ascii="Times New Roman" w:hAnsi="Times New Roman" w:cs="Times New Roman"/>
+                <w:b w:val="0"/>
+                <w:color w:val="000000" w:themeColor="text1"/>
+                <w:sz w:val="24"/>
+                <w:szCs w:val="24"/>
+              </w:rPr>
+              <w:t>c</w:t>
+            </w:r>
+            <w:proofErr w:type="gramEnd"/>
+            <w:r>
+              <w:rPr>
+                <w:rFonts w:ascii="Times New Roman" w:hAnsi="Times New Roman" w:cs="Times New Roman"/>
+                <w:b w:val="0"/>
+                <w:color w:val="000000" w:themeColor="text1"/>
+                <w:sz w:val="24"/>
+                <w:szCs w:val="24"/>
+              </w:rPr>
+              <w:t xml:space="preserve">. </w:t>
             </w:r>
             <w:r>
               <w:rPr>
@@ -698,15 +1022,27 @@
                 <w:szCs w:val="24"/>
               </w:rPr>
             </w:pPr>
-            <w:r>
-              <w:rPr>
-                <w:rFonts w:ascii="Times New Roman" w:hAnsi="Times New Roman" w:cs="Times New Roman"/>
-                <w:b w:val="0"/>
-                <w:color w:val="000000" w:themeColor="text1"/>
-                <w:sz w:val="24"/>
-                <w:szCs w:val="24"/>
-              </w:rPr>
-              <w:t xml:space="preserve">d. </w:t>
+            <w:proofErr w:type="gramStart"/>
+            <w:r>
+              <w:rPr>
+                <w:rFonts w:ascii="Times New Roman" w:hAnsi="Times New Roman" w:cs="Times New Roman"/>
+                <w:b w:val="0"/>
+                <w:color w:val="000000" w:themeColor="text1"/>
+                <w:sz w:val="24"/>
+                <w:szCs w:val="24"/>
+              </w:rPr>
+              <w:t>d</w:t>
+            </w:r>
+            <w:proofErr w:type="gramEnd"/>
+            <w:r>
+              <w:rPr>
+                <w:rFonts w:ascii="Times New Roman" w:hAnsi="Times New Roman" w:cs="Times New Roman"/>
+                <w:b w:val="0"/>
+                <w:color w:val="000000" w:themeColor="text1"/>
+                <w:sz w:val="24"/>
+                <w:szCs w:val="24"/>
+              </w:rPr>
+              <w:t xml:space="preserve">. </w:t>
             </w:r>
             <w:r>
               <w:rPr>
@@ -766,15 +1102,27 @@
                 <w:szCs w:val="24"/>
               </w:rPr>
             </w:pPr>
-            <w:r>
-              <w:rPr>
-                <w:rFonts w:ascii="Times New Roman" w:hAnsi="Times New Roman" w:cs="Times New Roman"/>
-                <w:b w:val="0"/>
-                <w:color w:val="000000" w:themeColor="text1"/>
-                <w:sz w:val="24"/>
-                <w:szCs w:val="24"/>
-              </w:rPr>
-              <w:t xml:space="preserve">a. </w:t>
+            <w:proofErr w:type="gramStart"/>
+            <w:r>
+              <w:rPr>
+                <w:rFonts w:ascii="Times New Roman" w:hAnsi="Times New Roman" w:cs="Times New Roman"/>
+                <w:b w:val="0"/>
+                <w:color w:val="000000" w:themeColor="text1"/>
+                <w:sz w:val="24"/>
+                <w:szCs w:val="24"/>
+              </w:rPr>
+              <w:t>a</w:t>
+            </w:r>
+            <w:proofErr w:type="gramEnd"/>
+            <w:r>
+              <w:rPr>
+                <w:rFonts w:ascii="Times New Roman" w:hAnsi="Times New Roman" w:cs="Times New Roman"/>
+                <w:b w:val="0"/>
+                <w:color w:val="000000" w:themeColor="text1"/>
+                <w:sz w:val="24"/>
+                <w:szCs w:val="24"/>
+              </w:rPr>
+              <w:t xml:space="preserve">. </w:t>
             </w:r>
             <w:r>
               <w:rPr>
@@ -804,15 +1152,27 @@
                 <w:szCs w:val="24"/>
               </w:rPr>
             </w:pPr>
-            <w:r>
-              <w:rPr>
-                <w:rFonts w:ascii="Times New Roman" w:hAnsi="Times New Roman" w:cs="Times New Roman"/>
-                <w:b w:val="0"/>
-                <w:color w:val="000000" w:themeColor="text1"/>
-                <w:sz w:val="24"/>
-                <w:szCs w:val="24"/>
-              </w:rPr>
-              <w:t xml:space="preserve">b. </w:t>
+            <w:proofErr w:type="gramStart"/>
+            <w:r>
+              <w:rPr>
+                <w:rFonts w:ascii="Times New Roman" w:hAnsi="Times New Roman" w:cs="Times New Roman"/>
+                <w:b w:val="0"/>
+                <w:color w:val="000000" w:themeColor="text1"/>
+                <w:sz w:val="24"/>
+                <w:szCs w:val="24"/>
+              </w:rPr>
+              <w:t>b</w:t>
+            </w:r>
+            <w:proofErr w:type="gramEnd"/>
+            <w:r>
+              <w:rPr>
+                <w:rFonts w:ascii="Times New Roman" w:hAnsi="Times New Roman" w:cs="Times New Roman"/>
+                <w:b w:val="0"/>
+                <w:color w:val="000000" w:themeColor="text1"/>
+                <w:sz w:val="24"/>
+                <w:szCs w:val="24"/>
+              </w:rPr>
+              <w:t xml:space="preserve">. </w:t>
             </w:r>
             <w:r>
               <w:rPr>
@@ -843,15 +1203,27 @@
                 <w:szCs w:val="24"/>
               </w:rPr>
             </w:pPr>
-            <w:r>
-              <w:rPr>
-                <w:rFonts w:ascii="Times New Roman" w:hAnsi="Times New Roman" w:cs="Times New Roman"/>
-                <w:b w:val="0"/>
-                <w:color w:val="000000" w:themeColor="text1"/>
-                <w:sz w:val="24"/>
-                <w:szCs w:val="24"/>
-              </w:rPr>
-              <w:t xml:space="preserve">c. </w:t>
+            <w:proofErr w:type="gramStart"/>
+            <w:r>
+              <w:rPr>
+                <w:rFonts w:ascii="Times New Roman" w:hAnsi="Times New Roman" w:cs="Times New Roman"/>
+                <w:b w:val="0"/>
+                <w:color w:val="000000" w:themeColor="text1"/>
+                <w:sz w:val="24"/>
+                <w:szCs w:val="24"/>
+              </w:rPr>
+              <w:t>c</w:t>
+            </w:r>
+            <w:proofErr w:type="gramEnd"/>
+            <w:r>
+              <w:rPr>
+                <w:rFonts w:ascii="Times New Roman" w:hAnsi="Times New Roman" w:cs="Times New Roman"/>
+                <w:b w:val="0"/>
+                <w:color w:val="000000" w:themeColor="text1"/>
+                <w:sz w:val="24"/>
+                <w:szCs w:val="24"/>
+              </w:rPr>
+              <w:t xml:space="preserve">. </w:t>
             </w:r>
             <w:r>
               <w:rPr>
@@ -882,15 +1254,27 @@
                 <w:szCs w:val="24"/>
               </w:rPr>
             </w:pPr>
-            <w:r>
-              <w:rPr>
-                <w:rFonts w:ascii="Times New Roman" w:hAnsi="Times New Roman" w:cs="Times New Roman"/>
-                <w:b w:val="0"/>
-                <w:color w:val="000000" w:themeColor="text1"/>
-                <w:sz w:val="24"/>
-                <w:szCs w:val="24"/>
-              </w:rPr>
-              <w:t xml:space="preserve">d. </w:t>
+            <w:proofErr w:type="gramStart"/>
+            <w:r>
+              <w:rPr>
+                <w:rFonts w:ascii="Times New Roman" w:hAnsi="Times New Roman" w:cs="Times New Roman"/>
+                <w:b w:val="0"/>
+                <w:color w:val="000000" w:themeColor="text1"/>
+                <w:sz w:val="24"/>
+                <w:szCs w:val="24"/>
+              </w:rPr>
+              <w:t>d</w:t>
+            </w:r>
+            <w:proofErr w:type="gramEnd"/>
+            <w:r>
+              <w:rPr>
+                <w:rFonts w:ascii="Times New Roman" w:hAnsi="Times New Roman" w:cs="Times New Roman"/>
+                <w:b w:val="0"/>
+                <w:color w:val="000000" w:themeColor="text1"/>
+                <w:sz w:val="24"/>
+                <w:szCs w:val="24"/>
+              </w:rPr>
+              <w:t xml:space="preserve">. </w:t>
             </w:r>
             <w:r>
               <w:rPr>
@@ -950,15 +1334,27 @@
                 <w:szCs w:val="24"/>
               </w:rPr>
             </w:pPr>
-            <w:r>
-              <w:rPr>
-                <w:rFonts w:ascii="Times New Roman" w:hAnsi="Times New Roman" w:cs="Times New Roman"/>
-                <w:b w:val="0"/>
-                <w:color w:val="000000" w:themeColor="text1"/>
-                <w:sz w:val="24"/>
-                <w:szCs w:val="24"/>
-              </w:rPr>
-              <w:t xml:space="preserve">a. </w:t>
+            <w:proofErr w:type="gramStart"/>
+            <w:r>
+              <w:rPr>
+                <w:rFonts w:ascii="Times New Roman" w:hAnsi="Times New Roman" w:cs="Times New Roman"/>
+                <w:b w:val="0"/>
+                <w:color w:val="000000" w:themeColor="text1"/>
+                <w:sz w:val="24"/>
+                <w:szCs w:val="24"/>
+              </w:rPr>
+              <w:t>a</w:t>
+            </w:r>
+            <w:proofErr w:type="gramEnd"/>
+            <w:r>
+              <w:rPr>
+                <w:rFonts w:ascii="Times New Roman" w:hAnsi="Times New Roman" w:cs="Times New Roman"/>
+                <w:b w:val="0"/>
+                <w:color w:val="000000" w:themeColor="text1"/>
+                <w:sz w:val="24"/>
+                <w:szCs w:val="24"/>
+              </w:rPr>
+              <w:t xml:space="preserve">. </w:t>
             </w:r>
             <w:r>
               <w:rPr>
@@ -988,15 +1384,27 @@
                 <w:szCs w:val="24"/>
               </w:rPr>
             </w:pPr>
-            <w:r>
-              <w:rPr>
-                <w:rFonts w:ascii="Times New Roman" w:hAnsi="Times New Roman" w:cs="Times New Roman"/>
-                <w:b w:val="0"/>
-                <w:color w:val="000000" w:themeColor="text1"/>
-                <w:sz w:val="24"/>
-                <w:szCs w:val="24"/>
-              </w:rPr>
-              <w:t xml:space="preserve">b. </w:t>
+            <w:proofErr w:type="gramStart"/>
+            <w:r>
+              <w:rPr>
+                <w:rFonts w:ascii="Times New Roman" w:hAnsi="Times New Roman" w:cs="Times New Roman"/>
+                <w:b w:val="0"/>
+                <w:color w:val="000000" w:themeColor="text1"/>
+                <w:sz w:val="24"/>
+                <w:szCs w:val="24"/>
+              </w:rPr>
+              <w:t>b</w:t>
+            </w:r>
+            <w:proofErr w:type="gramEnd"/>
+            <w:r>
+              <w:rPr>
+                <w:rFonts w:ascii="Times New Roman" w:hAnsi="Times New Roman" w:cs="Times New Roman"/>
+                <w:b w:val="0"/>
+                <w:color w:val="000000" w:themeColor="text1"/>
+                <w:sz w:val="24"/>
+                <w:szCs w:val="24"/>
+              </w:rPr>
+              <w:t xml:space="preserve">. </w:t>
             </w:r>
             <w:r>
               <w:rPr>
@@ -1027,15 +1435,27 @@
                 <w:szCs w:val="24"/>
               </w:rPr>
             </w:pPr>
-            <w:r>
-              <w:rPr>
-                <w:rFonts w:ascii="Times New Roman" w:hAnsi="Times New Roman" w:cs="Times New Roman"/>
-                <w:b w:val="0"/>
-                <w:color w:val="000000" w:themeColor="text1"/>
-                <w:sz w:val="24"/>
-                <w:szCs w:val="24"/>
-              </w:rPr>
-              <w:t xml:space="preserve">c. </w:t>
+            <w:proofErr w:type="gramStart"/>
+            <w:r>
+              <w:rPr>
+                <w:rFonts w:ascii="Times New Roman" w:hAnsi="Times New Roman" w:cs="Times New Roman"/>
+                <w:b w:val="0"/>
+                <w:color w:val="000000" w:themeColor="text1"/>
+                <w:sz w:val="24"/>
+                <w:szCs w:val="24"/>
+              </w:rPr>
+              <w:t>c</w:t>
+            </w:r>
+            <w:proofErr w:type="gramEnd"/>
+            <w:r>
+              <w:rPr>
+                <w:rFonts w:ascii="Times New Roman" w:hAnsi="Times New Roman" w:cs="Times New Roman"/>
+                <w:b w:val="0"/>
+                <w:color w:val="000000" w:themeColor="text1"/>
+                <w:sz w:val="24"/>
+                <w:szCs w:val="24"/>
+              </w:rPr>
+              <w:t xml:space="preserve">. </w:t>
             </w:r>
             <w:r>
               <w:rPr>
@@ -1065,15 +1485,27 @@
                 <w:szCs w:val="24"/>
               </w:rPr>
             </w:pPr>
-            <w:r>
-              <w:rPr>
-                <w:rFonts w:ascii="Times New Roman" w:hAnsi="Times New Roman" w:cs="Times New Roman"/>
-                <w:b w:val="0"/>
-                <w:color w:val="000000" w:themeColor="text1"/>
-                <w:sz w:val="24"/>
-                <w:szCs w:val="24"/>
-              </w:rPr>
-              <w:t xml:space="preserve">d. </w:t>
+            <w:proofErr w:type="gramStart"/>
+            <w:r>
+              <w:rPr>
+                <w:rFonts w:ascii="Times New Roman" w:hAnsi="Times New Roman" w:cs="Times New Roman"/>
+                <w:b w:val="0"/>
+                <w:color w:val="000000" w:themeColor="text1"/>
+                <w:sz w:val="24"/>
+                <w:szCs w:val="24"/>
+              </w:rPr>
+              <w:t>d</w:t>
+            </w:r>
+            <w:proofErr w:type="gramEnd"/>
+            <w:r>
+              <w:rPr>
+                <w:rFonts w:ascii="Times New Roman" w:hAnsi="Times New Roman" w:cs="Times New Roman"/>
+                <w:b w:val="0"/>
+                <w:color w:val="000000" w:themeColor="text1"/>
+                <w:sz w:val="24"/>
+                <w:szCs w:val="24"/>
+              </w:rPr>
+              <w:t xml:space="preserve">. </w:t>
             </w:r>
             <w:r>
               <w:rPr>
@@ -1132,33 +1564,306 @@
           <w:szCs w:val="24"/>
         </w:rPr>
       </w:pPr>
-      <w:r>
-        <w:rPr>
-          <w:rFonts w:ascii="Times New Roman" w:hAnsi="Times New Roman" w:cs="Times New Roman"/>
-          <w:color w:val="FF0000"/>
-          <w:sz w:val="24"/>
-          <w:szCs w:val="24"/>
-        </w:rPr>
-        <w:t xml:space="preserve">Bài 1: </w:t>
-      </w:r>
-      <w:r>
-        <w:rPr>
-          <w:rFonts w:ascii="Times New Roman" w:hAnsi="Times New Roman" w:cs="Times New Roman"/>
-          <w:color w:val="FF0000"/>
-          <w:sz w:val="24"/>
-          <w:szCs w:val="24"/>
-        </w:rPr>
-        <w:t>Viết dạng so sánh hơn hoặc so sánh hơn nhất của những tính từ trong ngoặc</w:t>
-      </w:r>
+      <w:proofErr w:type="spellStart"/>
+      <w:r>
+        <w:rPr>
+          <w:rFonts w:ascii="Times New Roman" w:hAnsi="Times New Roman" w:cs="Times New Roman"/>
+          <w:color w:val="FF0000"/>
+          <w:sz w:val="24"/>
+          <w:szCs w:val="24"/>
+        </w:rPr>
+        <w:t>Bài</w:t>
+      </w:r>
+      <w:proofErr w:type="spellEnd"/>
+      <w:r>
+        <w:rPr>
+          <w:rFonts w:ascii="Times New Roman" w:hAnsi="Times New Roman" w:cs="Times New Roman"/>
+          <w:color w:val="FF0000"/>
+          <w:sz w:val="24"/>
+          <w:szCs w:val="24"/>
+        </w:rPr>
+        <w:t xml:space="preserve"> 1: </w:t>
+      </w:r>
+      <w:proofErr w:type="spellStart"/>
+      <w:r>
+        <w:rPr>
+          <w:rFonts w:ascii="Times New Roman" w:hAnsi="Times New Roman" w:cs="Times New Roman"/>
+          <w:color w:val="FF0000"/>
+          <w:sz w:val="24"/>
+          <w:szCs w:val="24"/>
+        </w:rPr>
+        <w:t>Viết</w:t>
+      </w:r>
+      <w:proofErr w:type="spellEnd"/>
+      <w:r>
+        <w:rPr>
+          <w:rFonts w:ascii="Times New Roman" w:hAnsi="Times New Roman" w:cs="Times New Roman"/>
+          <w:color w:val="FF0000"/>
+          <w:sz w:val="24"/>
+          <w:szCs w:val="24"/>
+        </w:rPr>
+        <w:t xml:space="preserve"> </w:t>
+      </w:r>
+      <w:proofErr w:type="spellStart"/>
+      <w:r>
+        <w:rPr>
+          <w:rFonts w:ascii="Times New Roman" w:hAnsi="Times New Roman" w:cs="Times New Roman"/>
+          <w:color w:val="FF0000"/>
+          <w:sz w:val="24"/>
+          <w:szCs w:val="24"/>
+        </w:rPr>
+        <w:t>dạng</w:t>
+      </w:r>
+      <w:proofErr w:type="spellEnd"/>
+      <w:r>
+        <w:rPr>
+          <w:rFonts w:ascii="Times New Roman" w:hAnsi="Times New Roman" w:cs="Times New Roman"/>
+          <w:color w:val="FF0000"/>
+          <w:sz w:val="24"/>
+          <w:szCs w:val="24"/>
+        </w:rPr>
+        <w:t xml:space="preserve"> so </w:t>
+      </w:r>
+      <w:proofErr w:type="spellStart"/>
+      <w:r>
+        <w:rPr>
+          <w:rFonts w:ascii="Times New Roman" w:hAnsi="Times New Roman" w:cs="Times New Roman"/>
+          <w:color w:val="FF0000"/>
+          <w:sz w:val="24"/>
+          <w:szCs w:val="24"/>
+        </w:rPr>
+        <w:t>sánh</w:t>
+      </w:r>
+      <w:proofErr w:type="spellEnd"/>
+      <w:r>
+        <w:rPr>
+          <w:rFonts w:ascii="Times New Roman" w:hAnsi="Times New Roman" w:cs="Times New Roman"/>
+          <w:color w:val="FF0000"/>
+          <w:sz w:val="24"/>
+          <w:szCs w:val="24"/>
+        </w:rPr>
+        <w:t xml:space="preserve"> </w:t>
+      </w:r>
+      <w:proofErr w:type="spellStart"/>
+      <w:r>
+        <w:rPr>
+          <w:rFonts w:ascii="Times New Roman" w:hAnsi="Times New Roman" w:cs="Times New Roman"/>
+          <w:color w:val="FF0000"/>
+          <w:sz w:val="24"/>
+          <w:szCs w:val="24"/>
+        </w:rPr>
+        <w:t>hơn</w:t>
+      </w:r>
+      <w:proofErr w:type="spellEnd"/>
+      <w:r>
+        <w:rPr>
+          <w:rFonts w:ascii="Times New Roman" w:hAnsi="Times New Roman" w:cs="Times New Roman"/>
+          <w:color w:val="FF0000"/>
+          <w:sz w:val="24"/>
+          <w:szCs w:val="24"/>
+        </w:rPr>
+        <w:t xml:space="preserve"> </w:t>
+      </w:r>
+      <w:proofErr w:type="spellStart"/>
+      <w:r>
+        <w:rPr>
+          <w:rFonts w:ascii="Times New Roman" w:hAnsi="Times New Roman" w:cs="Times New Roman"/>
+          <w:color w:val="FF0000"/>
+          <w:sz w:val="24"/>
+          <w:szCs w:val="24"/>
+        </w:rPr>
+        <w:t>hoặc</w:t>
+      </w:r>
+      <w:proofErr w:type="spellEnd"/>
+      <w:r>
+        <w:rPr>
+          <w:rFonts w:ascii="Times New Roman" w:hAnsi="Times New Roman" w:cs="Times New Roman"/>
+          <w:color w:val="FF0000"/>
+          <w:sz w:val="24"/>
+          <w:szCs w:val="24"/>
+        </w:rPr>
+        <w:t xml:space="preserve"> so </w:t>
+      </w:r>
+      <w:proofErr w:type="spellStart"/>
+      <w:r>
+        <w:rPr>
+          <w:rFonts w:ascii="Times New Roman" w:hAnsi="Times New Roman" w:cs="Times New Roman"/>
+          <w:color w:val="FF0000"/>
+          <w:sz w:val="24"/>
+          <w:szCs w:val="24"/>
+        </w:rPr>
+        <w:t>sánh</w:t>
+      </w:r>
+      <w:proofErr w:type="spellEnd"/>
+      <w:r>
+        <w:rPr>
+          <w:rFonts w:ascii="Times New Roman" w:hAnsi="Times New Roman" w:cs="Times New Roman"/>
+          <w:color w:val="FF0000"/>
+          <w:sz w:val="24"/>
+          <w:szCs w:val="24"/>
+        </w:rPr>
+        <w:t xml:space="preserve"> </w:t>
+      </w:r>
+      <w:proofErr w:type="spellStart"/>
+      <w:r>
+        <w:rPr>
+          <w:rFonts w:ascii="Times New Roman" w:hAnsi="Times New Roman" w:cs="Times New Roman"/>
+          <w:color w:val="FF0000"/>
+          <w:sz w:val="24"/>
+          <w:szCs w:val="24"/>
+        </w:rPr>
+        <w:t>hơn</w:t>
+      </w:r>
+      <w:proofErr w:type="spellEnd"/>
+      <w:r>
+        <w:rPr>
+          <w:rFonts w:ascii="Times New Roman" w:hAnsi="Times New Roman" w:cs="Times New Roman"/>
+          <w:color w:val="FF0000"/>
+          <w:sz w:val="24"/>
+          <w:szCs w:val="24"/>
+        </w:rPr>
+        <w:t xml:space="preserve"> </w:t>
+      </w:r>
+      <w:proofErr w:type="spellStart"/>
+      <w:r>
+        <w:rPr>
+          <w:rFonts w:ascii="Times New Roman" w:hAnsi="Times New Roman" w:cs="Times New Roman"/>
+          <w:color w:val="FF0000"/>
+          <w:sz w:val="24"/>
+          <w:szCs w:val="24"/>
+        </w:rPr>
+        <w:t>nhất</w:t>
+      </w:r>
+      <w:proofErr w:type="spellEnd"/>
+      <w:r>
+        <w:rPr>
+          <w:rFonts w:ascii="Times New Roman" w:hAnsi="Times New Roman" w:cs="Times New Roman"/>
+          <w:color w:val="FF0000"/>
+          <w:sz w:val="24"/>
+          <w:szCs w:val="24"/>
+        </w:rPr>
+        <w:t xml:space="preserve"> </w:t>
+      </w:r>
+      <w:proofErr w:type="spellStart"/>
+      <w:r>
+        <w:rPr>
+          <w:rFonts w:ascii="Times New Roman" w:hAnsi="Times New Roman" w:cs="Times New Roman"/>
+          <w:color w:val="FF0000"/>
+          <w:sz w:val="24"/>
+          <w:szCs w:val="24"/>
+        </w:rPr>
+        <w:t>của</w:t>
+      </w:r>
+      <w:proofErr w:type="spellEnd"/>
+      <w:r>
+        <w:rPr>
+          <w:rFonts w:ascii="Times New Roman" w:hAnsi="Times New Roman" w:cs="Times New Roman"/>
+          <w:color w:val="FF0000"/>
+          <w:sz w:val="24"/>
+          <w:szCs w:val="24"/>
+        </w:rPr>
+        <w:t xml:space="preserve"> </w:t>
+      </w:r>
+      <w:proofErr w:type="spellStart"/>
+      <w:r>
+        <w:rPr>
+          <w:rFonts w:ascii="Times New Roman" w:hAnsi="Times New Roman" w:cs="Times New Roman"/>
+          <w:color w:val="FF0000"/>
+          <w:sz w:val="24"/>
+          <w:szCs w:val="24"/>
+        </w:rPr>
+        <w:t>những</w:t>
+      </w:r>
+      <w:proofErr w:type="spellEnd"/>
+      <w:r>
+        <w:rPr>
+          <w:rFonts w:ascii="Times New Roman" w:hAnsi="Times New Roman" w:cs="Times New Roman"/>
+          <w:color w:val="FF0000"/>
+          <w:sz w:val="24"/>
+          <w:szCs w:val="24"/>
+        </w:rPr>
+        <w:t xml:space="preserve"> </w:t>
+      </w:r>
+      <w:proofErr w:type="spellStart"/>
+      <w:r>
+        <w:rPr>
+          <w:rFonts w:ascii="Times New Roman" w:hAnsi="Times New Roman" w:cs="Times New Roman"/>
+          <w:color w:val="FF0000"/>
+          <w:sz w:val="24"/>
+          <w:szCs w:val="24"/>
+        </w:rPr>
+        <w:t>tính</w:t>
+      </w:r>
+      <w:proofErr w:type="spellEnd"/>
+      <w:r>
+        <w:rPr>
+          <w:rFonts w:ascii="Times New Roman" w:hAnsi="Times New Roman" w:cs="Times New Roman"/>
+          <w:color w:val="FF0000"/>
+          <w:sz w:val="24"/>
+          <w:szCs w:val="24"/>
+        </w:rPr>
+        <w:t xml:space="preserve"> </w:t>
+      </w:r>
+      <w:proofErr w:type="spellStart"/>
+      <w:r>
+        <w:rPr>
+          <w:rFonts w:ascii="Times New Roman" w:hAnsi="Times New Roman" w:cs="Times New Roman"/>
+          <w:color w:val="FF0000"/>
+          <w:sz w:val="24"/>
+          <w:szCs w:val="24"/>
+        </w:rPr>
+        <w:t>từ</w:t>
+      </w:r>
+      <w:proofErr w:type="spellEnd"/>
+      <w:r>
+        <w:rPr>
+          <w:rFonts w:ascii="Times New Roman" w:hAnsi="Times New Roman" w:cs="Times New Roman"/>
+          <w:color w:val="FF0000"/>
+          <w:sz w:val="24"/>
+          <w:szCs w:val="24"/>
+        </w:rPr>
+        <w:t xml:space="preserve"> </w:t>
+      </w:r>
+      <w:proofErr w:type="spellStart"/>
+      <w:r>
+        <w:rPr>
+          <w:rFonts w:ascii="Times New Roman" w:hAnsi="Times New Roman" w:cs="Times New Roman"/>
+          <w:color w:val="FF0000"/>
+          <w:sz w:val="24"/>
+          <w:szCs w:val="24"/>
+        </w:rPr>
+        <w:t>trong</w:t>
+      </w:r>
+      <w:proofErr w:type="spellEnd"/>
+      <w:r>
+        <w:rPr>
+          <w:rFonts w:ascii="Times New Roman" w:hAnsi="Times New Roman" w:cs="Times New Roman"/>
+          <w:color w:val="FF0000"/>
+          <w:sz w:val="24"/>
+          <w:szCs w:val="24"/>
+        </w:rPr>
+        <w:t xml:space="preserve"> </w:t>
+      </w:r>
+      <w:proofErr w:type="spellStart"/>
+      <w:r>
+        <w:rPr>
+          <w:rFonts w:ascii="Times New Roman" w:hAnsi="Times New Roman" w:cs="Times New Roman"/>
+          <w:color w:val="FF0000"/>
+          <w:sz w:val="24"/>
+          <w:szCs w:val="24"/>
+        </w:rPr>
+        <w:t>ngoặc</w:t>
+      </w:r>
+      <w:proofErr w:type="spellEnd"/>
     </w:p>
     <w:p>
       <w:pPr>
         <w:pStyle w:val="ListParagraph"/>
         <w:numPr>
           <w:ilvl w:val="0"/>
-          <w:numId w:val="26"/>
+          <w:numId w:val="27"/>
         </w:numPr>
-        <w:spacing w:after="160" w:line="259" w:lineRule="auto"/>
+        <w:spacing w:before="120" w:after="120"/>
         <w:ind w:left="720" w:hanging="720"/>
         <w:rPr>
           <w:color w:val="000000" w:themeColor="text1"/>
@@ -1188,9 +1893,9 @@
         <w:pStyle w:val="ListParagraph"/>
         <w:numPr>
           <w:ilvl w:val="0"/>
-          <w:numId w:val="26"/>
+          <w:numId w:val="27"/>
         </w:numPr>
-        <w:spacing w:after="160" w:line="259" w:lineRule="auto"/>
+        <w:spacing w:before="120" w:after="120"/>
         <w:ind w:left="720" w:hanging="720"/>
         <w:rPr>
           <w:color w:val="000000" w:themeColor="text1"/>
@@ -1220,9 +1925,9 @@
         <w:pStyle w:val="ListParagraph"/>
         <w:numPr>
           <w:ilvl w:val="0"/>
-          <w:numId w:val="26"/>
+          <w:numId w:val="27"/>
         </w:numPr>
-        <w:spacing w:after="160" w:line="259" w:lineRule="auto"/>
+        <w:spacing w:before="120" w:after="120"/>
         <w:ind w:left="720" w:hanging="720"/>
         <w:rPr>
           <w:color w:val="000000" w:themeColor="text1"/>
@@ -1252,9 +1957,9 @@
         <w:pStyle w:val="ListParagraph"/>
         <w:numPr>
           <w:ilvl w:val="0"/>
-          <w:numId w:val="26"/>
+          <w:numId w:val="27"/>
         </w:numPr>
-        <w:spacing w:after="160" w:line="259" w:lineRule="auto"/>
+        <w:spacing w:before="120" w:after="120"/>
         <w:ind w:left="720" w:hanging="720"/>
         <w:rPr>
           <w:color w:val="000000" w:themeColor="text1"/>
@@ -1284,9 +1989,9 @@
         <w:pStyle w:val="ListParagraph"/>
         <w:numPr>
           <w:ilvl w:val="0"/>
-          <w:numId w:val="26"/>
+          <w:numId w:val="27"/>
         </w:numPr>
-        <w:spacing w:after="160" w:line="259" w:lineRule="auto"/>
+        <w:spacing w:before="120" w:after="120"/>
         <w:ind w:left="720" w:hanging="720"/>
         <w:rPr>
           <w:color w:val="000000" w:themeColor="text1"/>
@@ -1308,7 +2013,21 @@
         <w:rPr>
           <w:color w:val="000000" w:themeColor="text1"/>
         </w:rPr>
-        <w:t xml:space="preserve"> movie company in Hollywood.</w:t>
+        <w:t xml:space="preserve"> </w:t>
+      </w:r>
+      <w:proofErr w:type="gramStart"/>
+      <w:r>
+        <w:rPr>
+          <w:color w:val="000000" w:themeColor="text1"/>
+        </w:rPr>
+        <w:t>movie company</w:t>
+      </w:r>
+      <w:proofErr w:type="gramEnd"/>
+      <w:r>
+        <w:rPr>
+          <w:color w:val="000000" w:themeColor="text1"/>
+        </w:rPr>
+        <w:t xml:space="preserve"> in Hollywood.</w:t>
       </w:r>
     </w:p>
     <w:p>
@@ -1316,9 +2035,9 @@
         <w:pStyle w:val="ListParagraph"/>
         <w:numPr>
           <w:ilvl w:val="0"/>
-          <w:numId w:val="26"/>
+          <w:numId w:val="27"/>
         </w:numPr>
-        <w:spacing w:after="160" w:line="259" w:lineRule="auto"/>
+        <w:spacing w:before="120" w:after="120"/>
         <w:ind w:left="720" w:hanging="720"/>
         <w:rPr>
           <w:color w:val="000000" w:themeColor="text1"/>
@@ -1348,9 +2067,9 @@
         <w:pStyle w:val="ListParagraph"/>
         <w:numPr>
           <w:ilvl w:val="0"/>
-          <w:numId w:val="26"/>
+          <w:numId w:val="27"/>
         </w:numPr>
-        <w:spacing w:after="160" w:line="259" w:lineRule="auto"/>
+        <w:spacing w:before="120" w:after="120"/>
         <w:ind w:left="720" w:hanging="720"/>
         <w:rPr>
           <w:color w:val="000000" w:themeColor="text1"/>
@@ -1372,7 +2091,13 @@
         <w:rPr>
           <w:color w:val="000000" w:themeColor="text1"/>
         </w:rPr>
-        <w:t xml:space="preserve"> than Ha Noi.</w:t>
+        <w:t xml:space="preserve"> than Han</w:t>
+      </w:r>
+      <w:r>
+        <w:rPr>
+          <w:color w:val="000000" w:themeColor="text1"/>
+        </w:rPr>
+        <w:t>oi.</w:t>
       </w:r>
     </w:p>
     <w:p>
@@ -1380,9 +2105,9 @@
         <w:pStyle w:val="ListParagraph"/>
         <w:numPr>
           <w:ilvl w:val="0"/>
-          <w:numId w:val="26"/>
+          <w:numId w:val="27"/>
         </w:numPr>
-        <w:spacing w:after="160" w:line="259" w:lineRule="auto"/>
+        <w:spacing w:before="120" w:after="120"/>
         <w:ind w:left="720" w:hanging="720"/>
         <w:rPr>
           <w:color w:val="000000" w:themeColor="text1"/>
@@ -1412,9 +2137,9 @@
         <w:pStyle w:val="ListParagraph"/>
         <w:numPr>
           <w:ilvl w:val="0"/>
-          <w:numId w:val="26"/>
+          <w:numId w:val="27"/>
         </w:numPr>
-        <w:spacing w:after="160" w:line="259" w:lineRule="auto"/>
+        <w:spacing w:before="120" w:after="120"/>
         <w:ind w:left="720" w:hanging="720"/>
         <w:rPr>
           <w:color w:val="000000" w:themeColor="text1"/>
@@ -1424,7 +2149,13 @@
         <w:rPr>
           <w:color w:val="000000" w:themeColor="text1"/>
         </w:rPr>
-        <w:t xml:space="preserve">He was (cleyer) </w:t>
+        <w:t>He was (clev</w:t>
+      </w:r>
+      <w:r>
+        <w:rPr>
+          <w:color w:val="000000" w:themeColor="text1"/>
+        </w:rPr>
+        <w:t xml:space="preserve">er) </w:t>
       </w:r>
       <w:r>
         <w:rPr>
@@ -1444,9 +2175,9 @@
         <w:pStyle w:val="ListParagraph"/>
         <w:numPr>
           <w:ilvl w:val="0"/>
-          <w:numId w:val="26"/>
+          <w:numId w:val="27"/>
         </w:numPr>
-        <w:spacing w:after="160" w:line="259" w:lineRule="auto"/>
+        <w:spacing w:before="120" w:after="120"/>
         <w:ind w:left="720" w:hanging="720"/>
         <w:rPr>
           <w:color w:val="000000" w:themeColor="text1"/>
@@ -1468,7 +2199,21 @@
         <w:rPr>
           <w:color w:val="000000" w:themeColor="text1"/>
         </w:rPr>
-        <w:t xml:space="preserve"> desert of all is the Sahara and it’s in Africa.</w:t>
+        <w:t xml:space="preserve"> </w:t>
+      </w:r>
+      <w:proofErr w:type="gramStart"/>
+      <w:r>
+        <w:rPr>
+          <w:color w:val="000000" w:themeColor="text1"/>
+        </w:rPr>
+        <w:t>desert</w:t>
+      </w:r>
+      <w:proofErr w:type="gramEnd"/>
+      <w:r>
+        <w:rPr>
+          <w:color w:val="000000" w:themeColor="text1"/>
+        </w:rPr>
+        <w:t xml:space="preserve"> of all is the Sahara and it’s in Africa.</w:t>
       </w:r>
     </w:p>
     <w:p>
@@ -1484,23 +2229,337 @@
           <w:szCs w:val="24"/>
         </w:rPr>
       </w:pPr>
-      <w:r>
-        <w:rPr>
-          <w:rFonts w:ascii="Times New Roman" w:hAnsi="Times New Roman" w:cs="Times New Roman"/>
-          <w:color w:val="FF0000"/>
-          <w:sz w:val="24"/>
-          <w:szCs w:val="24"/>
-        </w:rPr>
-        <w:t xml:space="preserve">Bài 2: </w:t>
-      </w:r>
-      <w:r>
-        <w:rPr>
-          <w:rFonts w:ascii="Times New Roman" w:hAnsi="Times New Roman" w:cs="Times New Roman"/>
-          <w:color w:val="FF0000"/>
-          <w:sz w:val="24"/>
-          <w:szCs w:val="24"/>
-        </w:rPr>
-        <w:t>Điền must hoặc mustn’t cho phù hợp</w:t>
+      <w:proofErr w:type="spellStart"/>
+      <w:r>
+        <w:rPr>
+          <w:rFonts w:ascii="Times New Roman" w:hAnsi="Times New Roman" w:cs="Times New Roman"/>
+          <w:color w:val="FF0000"/>
+          <w:sz w:val="24"/>
+          <w:szCs w:val="24"/>
+        </w:rPr>
+        <w:t>Bài</w:t>
+      </w:r>
+      <w:proofErr w:type="spellEnd"/>
+      <w:r>
+        <w:rPr>
+          <w:rFonts w:ascii="Times New Roman" w:hAnsi="Times New Roman" w:cs="Times New Roman"/>
+          <w:color w:val="FF0000"/>
+          <w:sz w:val="24"/>
+          <w:szCs w:val="24"/>
+        </w:rPr>
+        <w:t xml:space="preserve"> 2: </w:t>
+      </w:r>
+      <w:proofErr w:type="spellStart"/>
+      <w:r>
+        <w:rPr>
+          <w:rFonts w:ascii="Times New Roman" w:hAnsi="Times New Roman" w:cs="Times New Roman"/>
+          <w:color w:val="FF0000"/>
+          <w:sz w:val="24"/>
+          <w:szCs w:val="24"/>
+        </w:rPr>
+        <w:t>Điền</w:t>
+      </w:r>
+      <w:proofErr w:type="spellEnd"/>
+      <w:r>
+        <w:rPr>
+          <w:rFonts w:ascii="Times New Roman" w:hAnsi="Times New Roman" w:cs="Times New Roman"/>
+          <w:color w:val="FF0000"/>
+          <w:sz w:val="24"/>
+          <w:szCs w:val="24"/>
+        </w:rPr>
+        <w:t xml:space="preserve"> must </w:t>
+      </w:r>
+      <w:proofErr w:type="spellStart"/>
+      <w:r>
+        <w:rPr>
+          <w:rFonts w:ascii="Times New Roman" w:hAnsi="Times New Roman" w:cs="Times New Roman"/>
+          <w:color w:val="FF0000"/>
+          <w:sz w:val="24"/>
+          <w:szCs w:val="24"/>
+        </w:rPr>
+        <w:t>hoặc</w:t>
+      </w:r>
+      <w:proofErr w:type="spellEnd"/>
+      <w:r>
+        <w:rPr>
+          <w:rFonts w:ascii="Times New Roman" w:hAnsi="Times New Roman" w:cs="Times New Roman"/>
+          <w:color w:val="FF0000"/>
+          <w:sz w:val="24"/>
+          <w:szCs w:val="24"/>
+        </w:rPr>
+        <w:t xml:space="preserve"> mustn’t </w:t>
+      </w:r>
+      <w:proofErr w:type="spellStart"/>
+      <w:r>
+        <w:rPr>
+          <w:rFonts w:ascii="Times New Roman" w:hAnsi="Times New Roman" w:cs="Times New Roman"/>
+          <w:color w:val="FF0000"/>
+          <w:sz w:val="24"/>
+          <w:szCs w:val="24"/>
+        </w:rPr>
+        <w:t>cho</w:t>
+      </w:r>
+      <w:proofErr w:type="spellEnd"/>
+      <w:r>
+        <w:rPr>
+          <w:rFonts w:ascii="Times New Roman" w:hAnsi="Times New Roman" w:cs="Times New Roman"/>
+          <w:color w:val="FF0000"/>
+          <w:sz w:val="24"/>
+          <w:szCs w:val="24"/>
+        </w:rPr>
+        <w:t xml:space="preserve"> </w:t>
+      </w:r>
+      <w:proofErr w:type="spellStart"/>
+      <w:r>
+        <w:rPr>
+          <w:rFonts w:ascii="Times New Roman" w:hAnsi="Times New Roman" w:cs="Times New Roman"/>
+          <w:color w:val="FF0000"/>
+          <w:sz w:val="24"/>
+          <w:szCs w:val="24"/>
+        </w:rPr>
+        <w:t>phù</w:t>
+      </w:r>
+      <w:proofErr w:type="spellEnd"/>
+      <w:r>
+        <w:rPr>
+          <w:rFonts w:ascii="Times New Roman" w:hAnsi="Times New Roman" w:cs="Times New Roman"/>
+          <w:color w:val="FF0000"/>
+          <w:sz w:val="24"/>
+          <w:szCs w:val="24"/>
+        </w:rPr>
+        <w:t xml:space="preserve"> </w:t>
+      </w:r>
+      <w:proofErr w:type="spellStart"/>
+      <w:r>
+        <w:rPr>
+          <w:rFonts w:ascii="Times New Roman" w:hAnsi="Times New Roman" w:cs="Times New Roman"/>
+          <w:color w:val="FF0000"/>
+          <w:sz w:val="24"/>
+          <w:szCs w:val="24"/>
+        </w:rPr>
+        <w:t>hợp</w:t>
+      </w:r>
+      <w:proofErr w:type="spellEnd"/>
+    </w:p>
+    <w:p>
+      <w:pPr>
+        <w:pStyle w:val="ListParagraph"/>
+        <w:numPr>
+          <w:ilvl w:val="0"/>
+          <w:numId w:val="27"/>
+        </w:numPr>
+        <w:spacing w:before="120" w:after="120"/>
+        <w:ind w:left="720" w:hanging="720"/>
+        <w:rPr>
+          <w:color w:val="000000" w:themeColor="text1"/>
+        </w:rPr>
+      </w:pPr>
+      <w:r>
+        <w:rPr>
+          <w:color w:val="000000" w:themeColor="text1"/>
+        </w:rPr>
+        <w:t>It’s late at night. You __________ make so much noise.</w:t>
+      </w:r>
+    </w:p>
+    <w:p>
+      <w:pPr>
+        <w:pStyle w:val="ListParagraph"/>
+        <w:numPr>
+          <w:ilvl w:val="0"/>
+          <w:numId w:val="27"/>
+        </w:numPr>
+        <w:spacing w:before="120" w:after="120"/>
+        <w:ind w:left="720" w:hanging="720"/>
+        <w:rPr>
+          <w:color w:val="000000" w:themeColor="text1"/>
+        </w:rPr>
+      </w:pPr>
+      <w:r>
+        <w:rPr>
+          <w:color w:val="000000" w:themeColor="text1"/>
+        </w:rPr>
+        <w:t xml:space="preserve">We </w:t>
+      </w:r>
+      <w:r>
+        <w:rPr>
+          <w:color w:val="000000" w:themeColor="text1"/>
+        </w:rPr>
+        <w:t>__________</w:t>
+      </w:r>
+      <w:r>
+        <w:rPr>
+          <w:color w:val="000000" w:themeColor="text1"/>
+        </w:rPr>
+        <w:t xml:space="preserve"> be home by 9 o’clock. The film starts at 9:15.</w:t>
+      </w:r>
+    </w:p>
+    <w:p>
+      <w:pPr>
+        <w:pStyle w:val="ListParagraph"/>
+        <w:numPr>
+          <w:ilvl w:val="0"/>
+          <w:numId w:val="27"/>
+        </w:numPr>
+        <w:spacing w:before="120" w:after="120"/>
+        <w:ind w:left="720" w:hanging="720"/>
+        <w:rPr>
+          <w:color w:val="000000" w:themeColor="text1"/>
+        </w:rPr>
+      </w:pPr>
+      <w:r>
+        <w:rPr>
+          <w:color w:val="000000" w:themeColor="text1"/>
+        </w:rPr>
+        <w:lastRenderedPageBreak/>
+        <w:t xml:space="preserve">I </w:t>
+      </w:r>
+      <w:r>
+        <w:rPr>
+          <w:color w:val="000000" w:themeColor="text1"/>
+        </w:rPr>
+        <w:t>__________</w:t>
+      </w:r>
+      <w:r>
+        <w:rPr>
+          <w:color w:val="000000" w:themeColor="text1"/>
+        </w:rPr>
+        <w:t xml:space="preserve"> finish this essay today. It has to be handed in by tomorrow.</w:t>
+      </w:r>
+    </w:p>
+    <w:p>
+      <w:pPr>
+        <w:pStyle w:val="ListParagraph"/>
+        <w:numPr>
+          <w:ilvl w:val="0"/>
+          <w:numId w:val="27"/>
+        </w:numPr>
+        <w:spacing w:before="120" w:after="120"/>
+        <w:ind w:left="720" w:hanging="720"/>
+        <w:rPr>
+          <w:color w:val="000000" w:themeColor="text1"/>
+        </w:rPr>
+      </w:pPr>
+      <w:proofErr w:type="gramStart"/>
+      <w:r>
+        <w:rPr>
+          <w:color w:val="000000" w:themeColor="text1"/>
+        </w:rPr>
+        <w:t>Passengers</w:t>
+      </w:r>
+      <w:proofErr w:type="gramEnd"/>
+      <w:r>
+        <w:rPr>
+          <w:color w:val="000000" w:themeColor="text1"/>
+        </w:rPr>
+        <w:t xml:space="preserve"> </w:t>
+      </w:r>
+      <w:r>
+        <w:rPr>
+          <w:color w:val="000000" w:themeColor="text1"/>
+        </w:rPr>
+        <w:t>__________</w:t>
+      </w:r>
+      <w:r>
+        <w:rPr>
+          <w:color w:val="000000" w:themeColor="text1"/>
+        </w:rPr>
+        <w:t xml:space="preserve"> talk to the driver while the bus is in motion.</w:t>
+      </w:r>
+    </w:p>
+    <w:p>
+      <w:pPr>
+        <w:pStyle w:val="ListParagraph"/>
+        <w:numPr>
+          <w:ilvl w:val="0"/>
+          <w:numId w:val="27"/>
+        </w:numPr>
+        <w:spacing w:before="120" w:after="120"/>
+        <w:ind w:left="720" w:hanging="720"/>
+        <w:rPr>
+          <w:color w:val="000000" w:themeColor="text1"/>
+        </w:rPr>
+      </w:pPr>
+      <w:r>
+        <w:rPr>
+          <w:color w:val="000000" w:themeColor="text1"/>
+        </w:rPr>
+        <w:t xml:space="preserve">This is a dangerous tour. Children </w:t>
+      </w:r>
+      <w:r>
+        <w:rPr>
+          <w:color w:val="000000" w:themeColor="text1"/>
+        </w:rPr>
+        <w:t>__________</w:t>
+      </w:r>
+      <w:r>
+        <w:rPr>
+          <w:color w:val="000000" w:themeColor="text1"/>
+        </w:rPr>
+        <w:t xml:space="preserve"> be accompanied by an adult.</w:t>
+      </w:r>
+    </w:p>
+    <w:p>
+      <w:pPr>
+        <w:pStyle w:val="ListParagraph"/>
+        <w:numPr>
+          <w:ilvl w:val="0"/>
+          <w:numId w:val="27"/>
+        </w:numPr>
+        <w:spacing w:before="120" w:after="120"/>
+        <w:ind w:left="720" w:hanging="720"/>
+        <w:rPr>
+          <w:color w:val="000000" w:themeColor="text1"/>
+        </w:rPr>
+      </w:pPr>
+      <w:r>
+        <w:rPr>
+          <w:color w:val="000000" w:themeColor="text1"/>
+        </w:rPr>
+        <w:t xml:space="preserve">We </w:t>
+      </w:r>
+      <w:r>
+        <w:rPr>
+          <w:color w:val="000000" w:themeColor="text1"/>
+        </w:rPr>
+        <w:t>__________</w:t>
+      </w:r>
+      <w:r>
+        <w:rPr>
+          <w:color w:val="000000" w:themeColor="text1"/>
+        </w:rPr>
+        <w:t xml:space="preserve"> do more exercise to stay fit.</w:t>
+      </w:r>
+    </w:p>
+    <w:p>
+      <w:pPr>
+        <w:pStyle w:val="ListParagraph"/>
+        <w:numPr>
+          <w:ilvl w:val="0"/>
+          <w:numId w:val="27"/>
+        </w:numPr>
+        <w:spacing w:before="120" w:after="120"/>
+        <w:ind w:left="720" w:hanging="720"/>
+        <w:rPr>
+          <w:color w:val="000000" w:themeColor="text1"/>
+        </w:rPr>
+      </w:pPr>
+      <w:r>
+        <w:rPr>
+          <w:color w:val="000000" w:themeColor="text1"/>
+        </w:rPr>
+        <w:t xml:space="preserve">We </w:t>
+      </w:r>
+      <w:r>
+        <w:rPr>
+          <w:color w:val="000000" w:themeColor="text1"/>
+        </w:rPr>
+        <w:t>__________</w:t>
+      </w:r>
+      <w:r>
+        <w:rPr>
+          <w:color w:val="000000" w:themeColor="text1"/>
+        </w:rPr>
+        <w:t xml:space="preserve"> give up when we are so close.</w:t>
       </w:r>
     </w:p>
     <w:p>
@@ -1520,231 +2579,6 @@
         <w:rPr>
           <w:color w:val="000000" w:themeColor="text1"/>
         </w:rPr>
-        <w:t xml:space="preserve">It’s late at night. You </w:t>
-      </w:r>
-      <w:r>
-        <w:rPr>
-          <w:color w:val="000000" w:themeColor="text1"/>
-        </w:rPr>
-        <w:t>__________</w:t>
-      </w:r>
-      <w:r>
-        <w:rPr>
-          <w:color w:val="000000" w:themeColor="text1"/>
-        </w:rPr>
-        <w:t xml:space="preserve"> make so much noise.</w:t>
-      </w:r>
-    </w:p>
-    <w:p>
-      <w:pPr>
-        <w:pStyle w:val="ListParagraph"/>
-        <w:numPr>
-          <w:ilvl w:val="0"/>
-          <w:numId w:val="27"/>
-        </w:numPr>
-        <w:spacing w:after="160" w:line="259" w:lineRule="auto"/>
-        <w:ind w:left="720" w:hanging="720"/>
-        <w:rPr>
-          <w:color w:val="000000" w:themeColor="text1"/>
-        </w:rPr>
-      </w:pPr>
-      <w:r>
-        <w:rPr>
-          <w:color w:val="000000" w:themeColor="text1"/>
-        </w:rPr>
-        <w:t xml:space="preserve">We </w:t>
-      </w:r>
-      <w:r>
-        <w:rPr>
-          <w:color w:val="000000" w:themeColor="text1"/>
-        </w:rPr>
-        <w:t>__________</w:t>
-      </w:r>
-      <w:r>
-        <w:rPr>
-          <w:color w:val="000000" w:themeColor="text1"/>
-        </w:rPr>
-        <w:t xml:space="preserve"> be home by 9 o’clock. The film starts at 9:15.</w:t>
-      </w:r>
-    </w:p>
-    <w:p>
-      <w:pPr>
-        <w:pStyle w:val="ListParagraph"/>
-        <w:numPr>
-          <w:ilvl w:val="0"/>
-          <w:numId w:val="27"/>
-        </w:numPr>
-        <w:spacing w:after="160" w:line="259" w:lineRule="auto"/>
-        <w:ind w:left="720" w:hanging="720"/>
-        <w:rPr>
-          <w:color w:val="000000" w:themeColor="text1"/>
-        </w:rPr>
-      </w:pPr>
-      <w:r>
-        <w:rPr>
-          <w:color w:val="000000" w:themeColor="text1"/>
-        </w:rPr>
-        <w:t xml:space="preserve">I </w:t>
-      </w:r>
-      <w:r>
-        <w:rPr>
-          <w:color w:val="000000" w:themeColor="text1"/>
-        </w:rPr>
-        <w:t>__________</w:t>
-      </w:r>
-      <w:r>
-        <w:rPr>
-          <w:color w:val="000000" w:themeColor="text1"/>
-        </w:rPr>
-        <w:t xml:space="preserve"> finish this essay today. It has to be handed in by tomorrow.</w:t>
-      </w:r>
-    </w:p>
-    <w:p>
-      <w:pPr>
-        <w:pStyle w:val="ListParagraph"/>
-        <w:numPr>
-          <w:ilvl w:val="0"/>
-          <w:numId w:val="27"/>
-        </w:numPr>
-        <w:spacing w:after="160" w:line="259" w:lineRule="auto"/>
-        <w:ind w:left="720" w:hanging="720"/>
-        <w:rPr>
-          <w:color w:val="000000" w:themeColor="text1"/>
-        </w:rPr>
-      </w:pPr>
-      <w:r>
-        <w:rPr>
-          <w:color w:val="000000" w:themeColor="text1"/>
-        </w:rPr>
-        <w:t xml:space="preserve">Passengers </w:t>
-      </w:r>
-      <w:r>
-        <w:rPr>
-          <w:color w:val="000000" w:themeColor="text1"/>
-        </w:rPr>
-        <w:t>__________</w:t>
-      </w:r>
-      <w:r>
-        <w:rPr>
-          <w:color w:val="000000" w:themeColor="text1"/>
-        </w:rPr>
-        <w:t xml:space="preserve"> talk to the driver while the bus is in motion.</w:t>
-      </w:r>
-    </w:p>
-    <w:p>
-      <w:pPr>
-        <w:pStyle w:val="ListParagraph"/>
-        <w:numPr>
-          <w:ilvl w:val="0"/>
-          <w:numId w:val="27"/>
-        </w:numPr>
-        <w:spacing w:after="160" w:line="259" w:lineRule="auto"/>
-        <w:ind w:left="720" w:hanging="720"/>
-        <w:rPr>
-          <w:color w:val="000000" w:themeColor="text1"/>
-        </w:rPr>
-      </w:pPr>
-      <w:r>
-        <w:rPr>
-          <w:color w:val="000000" w:themeColor="text1"/>
-        </w:rPr>
-        <w:t xml:space="preserve">This is a dangerous tour. Children </w:t>
-      </w:r>
-      <w:r>
-        <w:rPr>
-          <w:color w:val="000000" w:themeColor="text1"/>
-        </w:rPr>
-        <w:t>__________</w:t>
-      </w:r>
-      <w:r>
-        <w:rPr>
-          <w:color w:val="000000" w:themeColor="text1"/>
-        </w:rPr>
-        <w:t xml:space="preserve"> be accompanied by an adult.</w:t>
-      </w:r>
-    </w:p>
-    <w:p>
-      <w:pPr>
-        <w:pStyle w:val="ListParagraph"/>
-        <w:numPr>
-          <w:ilvl w:val="0"/>
-          <w:numId w:val="27"/>
-        </w:numPr>
-        <w:spacing w:after="160" w:line="259" w:lineRule="auto"/>
-        <w:ind w:left="720" w:hanging="720"/>
-        <w:rPr>
-          <w:color w:val="000000" w:themeColor="text1"/>
-        </w:rPr>
-      </w:pPr>
-      <w:r>
-        <w:rPr>
-          <w:color w:val="000000" w:themeColor="text1"/>
-        </w:rPr>
-        <w:t xml:space="preserve">We </w:t>
-      </w:r>
-      <w:r>
-        <w:rPr>
-          <w:color w:val="000000" w:themeColor="text1"/>
-        </w:rPr>
-        <w:t>__________</w:t>
-      </w:r>
-      <w:r>
-        <w:rPr>
-          <w:color w:val="000000" w:themeColor="text1"/>
-        </w:rPr>
-        <w:t xml:space="preserve"> do more exercise to stay fit.</w:t>
-      </w:r>
-    </w:p>
-    <w:p>
-      <w:pPr>
-        <w:pStyle w:val="ListParagraph"/>
-        <w:numPr>
-          <w:ilvl w:val="0"/>
-          <w:numId w:val="27"/>
-        </w:numPr>
-        <w:spacing w:after="160" w:line="259" w:lineRule="auto"/>
-        <w:ind w:left="720" w:hanging="720"/>
-        <w:rPr>
-          <w:color w:val="000000" w:themeColor="text1"/>
-        </w:rPr>
-      </w:pPr>
-      <w:r>
-        <w:rPr>
-          <w:color w:val="000000" w:themeColor="text1"/>
-        </w:rPr>
-        <w:t xml:space="preserve">We </w:t>
-      </w:r>
-      <w:r>
-        <w:rPr>
-          <w:color w:val="000000" w:themeColor="text1"/>
-        </w:rPr>
-        <w:t>__________</w:t>
-      </w:r>
-      <w:r>
-        <w:rPr>
-          <w:color w:val="000000" w:themeColor="text1"/>
-        </w:rPr>
-        <w:t xml:space="preserve"> give up when we are so close.</w:t>
-      </w:r>
-    </w:p>
-    <w:p>
-      <w:pPr>
-        <w:pStyle w:val="ListParagraph"/>
-        <w:numPr>
-          <w:ilvl w:val="0"/>
-          <w:numId w:val="27"/>
-        </w:numPr>
-        <w:spacing w:after="160" w:line="259" w:lineRule="auto"/>
-        <w:ind w:left="720" w:hanging="720"/>
-        <w:rPr>
-          <w:color w:val="000000" w:themeColor="text1"/>
-        </w:rPr>
-      </w:pPr>
-      <w:r>
-        <w:rPr>
-          <w:color w:val="000000" w:themeColor="text1"/>
-        </w:rPr>
-        <w:lastRenderedPageBreak/>
         <w:t xml:space="preserve">This was a nice evening. We </w:t>
       </w:r>
       <w:r>
@@ -1793,15 +2627,157 @@
           <w:szCs w:val="24"/>
         </w:rPr>
       </w:pPr>
-      <w:r>
-        <w:rPr>
-          <w:rFonts w:ascii="Times New Roman" w:hAnsi="Times New Roman" w:cs="Times New Roman"/>
-          <w:color w:val="FF0000"/>
-          <w:sz w:val="24"/>
-          <w:szCs w:val="24"/>
-        </w:rPr>
-        <w:t>Điền một từ còn thiếu vào chỗ trống</w:t>
-      </w:r>
+      <w:proofErr w:type="spellStart"/>
+      <w:r>
+        <w:rPr>
+          <w:rFonts w:ascii="Times New Roman" w:hAnsi="Times New Roman" w:cs="Times New Roman"/>
+          <w:color w:val="FF0000"/>
+          <w:sz w:val="24"/>
+          <w:szCs w:val="24"/>
+        </w:rPr>
+        <w:t>Điền</w:t>
+      </w:r>
+      <w:proofErr w:type="spellEnd"/>
+      <w:r>
+        <w:rPr>
+          <w:rFonts w:ascii="Times New Roman" w:hAnsi="Times New Roman" w:cs="Times New Roman"/>
+          <w:color w:val="FF0000"/>
+          <w:sz w:val="24"/>
+          <w:szCs w:val="24"/>
+        </w:rPr>
+        <w:t xml:space="preserve"> </w:t>
+      </w:r>
+      <w:proofErr w:type="spellStart"/>
+      <w:r>
+        <w:rPr>
+          <w:rFonts w:ascii="Times New Roman" w:hAnsi="Times New Roman" w:cs="Times New Roman"/>
+          <w:color w:val="FF0000"/>
+          <w:sz w:val="24"/>
+          <w:szCs w:val="24"/>
+        </w:rPr>
+        <w:t>một</w:t>
+      </w:r>
+      <w:proofErr w:type="spellEnd"/>
+      <w:r>
+        <w:rPr>
+          <w:rFonts w:ascii="Times New Roman" w:hAnsi="Times New Roman" w:cs="Times New Roman"/>
+          <w:color w:val="FF0000"/>
+          <w:sz w:val="24"/>
+          <w:szCs w:val="24"/>
+        </w:rPr>
+        <w:t xml:space="preserve"> </w:t>
+      </w:r>
+      <w:proofErr w:type="spellStart"/>
+      <w:r>
+        <w:rPr>
+          <w:rFonts w:ascii="Times New Roman" w:hAnsi="Times New Roman" w:cs="Times New Roman"/>
+          <w:color w:val="FF0000"/>
+          <w:sz w:val="24"/>
+          <w:szCs w:val="24"/>
+        </w:rPr>
+        <w:t>từ</w:t>
+      </w:r>
+      <w:proofErr w:type="spellEnd"/>
+      <w:r>
+        <w:rPr>
+          <w:rFonts w:ascii="Times New Roman" w:hAnsi="Times New Roman" w:cs="Times New Roman"/>
+          <w:color w:val="FF0000"/>
+          <w:sz w:val="24"/>
+          <w:szCs w:val="24"/>
+        </w:rPr>
+        <w:t xml:space="preserve"> </w:t>
+      </w:r>
+      <w:proofErr w:type="spellStart"/>
+      <w:r>
+        <w:rPr>
+          <w:rFonts w:ascii="Times New Roman" w:hAnsi="Times New Roman" w:cs="Times New Roman"/>
+          <w:color w:val="FF0000"/>
+          <w:sz w:val="24"/>
+          <w:szCs w:val="24"/>
+        </w:rPr>
+        <w:t>còn</w:t>
+      </w:r>
+      <w:proofErr w:type="spellEnd"/>
+      <w:r>
+        <w:rPr>
+          <w:rFonts w:ascii="Times New Roman" w:hAnsi="Times New Roman" w:cs="Times New Roman"/>
+          <w:color w:val="FF0000"/>
+          <w:sz w:val="24"/>
+          <w:szCs w:val="24"/>
+        </w:rPr>
+        <w:t xml:space="preserve"> </w:t>
+      </w:r>
+      <w:proofErr w:type="spellStart"/>
+      <w:r>
+        <w:rPr>
+          <w:rFonts w:ascii="Times New Roman" w:hAnsi="Times New Roman" w:cs="Times New Roman"/>
+          <w:color w:val="FF0000"/>
+          <w:sz w:val="24"/>
+          <w:szCs w:val="24"/>
+        </w:rPr>
+        <w:t>thiếu</w:t>
+      </w:r>
+      <w:proofErr w:type="spellEnd"/>
+      <w:r>
+        <w:rPr>
+          <w:rFonts w:ascii="Times New Roman" w:hAnsi="Times New Roman" w:cs="Times New Roman"/>
+          <w:color w:val="FF0000"/>
+          <w:sz w:val="24"/>
+          <w:szCs w:val="24"/>
+        </w:rPr>
+        <w:t xml:space="preserve"> </w:t>
+      </w:r>
+      <w:proofErr w:type="spellStart"/>
+      <w:r>
+        <w:rPr>
+          <w:rFonts w:ascii="Times New Roman" w:hAnsi="Times New Roman" w:cs="Times New Roman"/>
+          <w:color w:val="FF0000"/>
+          <w:sz w:val="24"/>
+          <w:szCs w:val="24"/>
+        </w:rPr>
+        <w:t>vào</w:t>
+      </w:r>
+      <w:proofErr w:type="spellEnd"/>
+      <w:r>
+        <w:rPr>
+          <w:rFonts w:ascii="Times New Roman" w:hAnsi="Times New Roman" w:cs="Times New Roman"/>
+          <w:color w:val="FF0000"/>
+          <w:sz w:val="24"/>
+          <w:szCs w:val="24"/>
+        </w:rPr>
+        <w:t xml:space="preserve"> </w:t>
+      </w:r>
+      <w:proofErr w:type="spellStart"/>
+      <w:r>
+        <w:rPr>
+          <w:rFonts w:ascii="Times New Roman" w:hAnsi="Times New Roman" w:cs="Times New Roman"/>
+          <w:color w:val="FF0000"/>
+          <w:sz w:val="24"/>
+          <w:szCs w:val="24"/>
+        </w:rPr>
+        <w:t>chỗ</w:t>
+      </w:r>
+      <w:proofErr w:type="spellEnd"/>
+      <w:r>
+        <w:rPr>
+          <w:rFonts w:ascii="Times New Roman" w:hAnsi="Times New Roman" w:cs="Times New Roman"/>
+          <w:color w:val="FF0000"/>
+          <w:sz w:val="24"/>
+          <w:szCs w:val="24"/>
+        </w:rPr>
+        <w:t xml:space="preserve"> </w:t>
+      </w:r>
+      <w:proofErr w:type="spellStart"/>
+      <w:r>
+        <w:rPr>
+          <w:rFonts w:ascii="Times New Roman" w:hAnsi="Times New Roman" w:cs="Times New Roman"/>
+          <w:color w:val="FF0000"/>
+          <w:sz w:val="24"/>
+          <w:szCs w:val="24"/>
+        </w:rPr>
+        <w:t>trống</w:t>
+      </w:r>
+      <w:proofErr w:type="spellEnd"/>
     </w:p>
     <w:p>
       <w:pPr>
@@ -1825,12 +2801,11 @@
         </w:numPr>
         <w:ind w:hanging="720"/>
       </w:pPr>
-      <w:r>
-        <w:t xml:space="preserve">Niagara </w:t>
-      </w:r>
-      <w:r>
-        <w:t>.........................</w:t>
-      </w:r>
+      <w:proofErr w:type="gramStart"/>
+      <w:r>
+        <w:t>Niagara .........................</w:t>
+      </w:r>
+      <w:proofErr w:type="gramEnd"/>
     </w:p>
     <w:p>
       <w:pPr>
@@ -1842,11 +2817,13 @@
         <w:ind w:hanging="720"/>
       </w:pPr>
       <w:r>
-        <w:t xml:space="preserve">The Amazon </w:t>
-      </w:r>
-      <w:r>
-        <w:t>.........................</w:t>
-      </w:r>
+        <w:t xml:space="preserve">The </w:t>
+      </w:r>
+      <w:proofErr w:type="gramStart"/>
+      <w:r>
+        <w:t>Amazon .........................</w:t>
+      </w:r>
+      <w:proofErr w:type="gramEnd"/>
     </w:p>
     <w:p>
       <w:pPr>
@@ -1857,12 +2834,11 @@
         </w:numPr>
         <w:ind w:hanging="720"/>
       </w:pPr>
-      <w:r>
-        <w:t xml:space="preserve">Great </w:t>
-      </w:r>
-      <w:r>
-        <w:t>.........................</w:t>
-      </w:r>
+      <w:proofErr w:type="gramStart"/>
+      <w:r>
+        <w:t>Great .........................</w:t>
+      </w:r>
+      <w:proofErr w:type="gramEnd"/>
     </w:p>
     <w:p>
       <w:pPr>
@@ -1873,9 +2849,11 @@
         </w:numPr>
         <w:ind w:hanging="720"/>
       </w:pPr>
+      <w:proofErr w:type="spellStart"/>
       <w:r>
         <w:t>Taj</w:t>
       </w:r>
+      <w:proofErr w:type="spellEnd"/>
       <w:r>
         <w:t>.........................</w:t>
       </w:r>
@@ -1889,12 +2867,11 @@
         </w:numPr>
         <w:ind w:hanging="720"/>
       </w:pPr>
-      <w:r>
-        <w:t xml:space="preserve">Notre </w:t>
-      </w:r>
-      <w:r>
-        <w:t>.........................</w:t>
-      </w:r>
+      <w:proofErr w:type="gramStart"/>
+      <w:r>
+        <w:t>Notre .........................</w:t>
+      </w:r>
+      <w:proofErr w:type="gramEnd"/>
     </w:p>
     <w:p>
       <w:pPr>
@@ -1906,13 +2883,7 @@
         <w:ind w:hanging="720"/>
       </w:pPr>
       <w:r>
-        <w:t xml:space="preserve">The Great </w:t>
-      </w:r>
-      <w:r>
-        <w:t>.........................</w:t>
-      </w:r>
-      <w:r>
-        <w:t xml:space="preserve"> of Giza.</w:t>
+        <w:t>The Great ......................... of Giza.</w:t>
       </w:r>
     </w:p>
     <w:p>
@@ -1924,12 +2895,11 @@
         </w:numPr>
         <w:ind w:hanging="720"/>
       </w:pPr>
-      <w:r>
-        <w:t xml:space="preserve">Hadrian’s </w:t>
-      </w:r>
-      <w:r>
-        <w:t>.........................</w:t>
-      </w:r>
+      <w:proofErr w:type="gramStart"/>
+      <w:r>
+        <w:t>Hadrian’s .........................</w:t>
+      </w:r>
+      <w:proofErr w:type="gramEnd"/>
     </w:p>
     <w:p>
       <w:pPr>
@@ -1940,12 +2910,11 @@
         </w:numPr>
         <w:ind w:hanging="720"/>
       </w:pPr>
-      <w:r>
-        <w:t xml:space="preserve">Winsor </w:t>
-      </w:r>
-      <w:r>
-        <w:t>.........................</w:t>
-      </w:r>
+      <w:proofErr w:type="gramStart"/>
+      <w:r>
+        <w:t>Winsor .........................</w:t>
+      </w:r>
+      <w:proofErr w:type="gramEnd"/>
     </w:p>
     <w:p>
       <w:pPr>
@@ -1956,12 +2925,11 @@
         </w:numPr>
         <w:ind w:hanging="720"/>
       </w:pPr>
-      <w:r>
-        <w:t xml:space="preserve">Frankenstein </w:t>
-      </w:r>
-      <w:r>
-        <w:t>.........................</w:t>
-      </w:r>
+      <w:proofErr w:type="gramStart"/>
+      <w:r>
+        <w:t>Frankenstein .........................</w:t>
+      </w:r>
+      <w:proofErr w:type="gramEnd"/>
     </w:p>
     <w:p>
       <w:pPr>
@@ -2049,15 +3017,297 @@
           <w:szCs w:val="24"/>
         </w:rPr>
       </w:pPr>
-      <w:r>
-        <w:rPr>
-          <w:rFonts w:ascii="Times New Roman" w:hAnsi="Times New Roman" w:cs="Times New Roman"/>
-          <w:color w:val="FF0000"/>
-          <w:sz w:val="24"/>
-          <w:szCs w:val="24"/>
-        </w:rPr>
-        <w:t>Chọn từ có phần gạch chân được phát âm khác với các từ còn lại</w:t>
-      </w:r>
+      <w:proofErr w:type="spellStart"/>
+      <w:r>
+        <w:rPr>
+          <w:rFonts w:ascii="Times New Roman" w:hAnsi="Times New Roman" w:cs="Times New Roman"/>
+          <w:color w:val="FF0000"/>
+          <w:sz w:val="24"/>
+          <w:szCs w:val="24"/>
+        </w:rPr>
+        <w:t>Chọn</w:t>
+      </w:r>
+      <w:proofErr w:type="spellEnd"/>
+      <w:r>
+        <w:rPr>
+          <w:rFonts w:ascii="Times New Roman" w:hAnsi="Times New Roman" w:cs="Times New Roman"/>
+          <w:color w:val="FF0000"/>
+          <w:sz w:val="24"/>
+          <w:szCs w:val="24"/>
+        </w:rPr>
+        <w:t xml:space="preserve"> </w:t>
+      </w:r>
+      <w:proofErr w:type="spellStart"/>
+      <w:r>
+        <w:rPr>
+          <w:rFonts w:ascii="Times New Roman" w:hAnsi="Times New Roman" w:cs="Times New Roman"/>
+          <w:color w:val="FF0000"/>
+          <w:sz w:val="24"/>
+          <w:szCs w:val="24"/>
+        </w:rPr>
+        <w:t>từ</w:t>
+      </w:r>
+      <w:proofErr w:type="spellEnd"/>
+      <w:r>
+        <w:rPr>
+          <w:rFonts w:ascii="Times New Roman" w:hAnsi="Times New Roman" w:cs="Times New Roman"/>
+          <w:color w:val="FF0000"/>
+          <w:sz w:val="24"/>
+          <w:szCs w:val="24"/>
+        </w:rPr>
+        <w:t xml:space="preserve"> </w:t>
+      </w:r>
+      <w:proofErr w:type="spellStart"/>
+      <w:r>
+        <w:rPr>
+          <w:rFonts w:ascii="Times New Roman" w:hAnsi="Times New Roman" w:cs="Times New Roman"/>
+          <w:color w:val="FF0000"/>
+          <w:sz w:val="24"/>
+          <w:szCs w:val="24"/>
+        </w:rPr>
+        <w:t>có</w:t>
+      </w:r>
+      <w:proofErr w:type="spellEnd"/>
+      <w:r>
+        <w:rPr>
+          <w:rFonts w:ascii="Times New Roman" w:hAnsi="Times New Roman" w:cs="Times New Roman"/>
+          <w:color w:val="FF0000"/>
+          <w:sz w:val="24"/>
+          <w:szCs w:val="24"/>
+        </w:rPr>
+        <w:t xml:space="preserve"> </w:t>
+      </w:r>
+      <w:proofErr w:type="spellStart"/>
+      <w:r>
+        <w:rPr>
+          <w:rFonts w:ascii="Times New Roman" w:hAnsi="Times New Roman" w:cs="Times New Roman"/>
+          <w:color w:val="FF0000"/>
+          <w:sz w:val="24"/>
+          <w:szCs w:val="24"/>
+        </w:rPr>
+        <w:t>phần</w:t>
+      </w:r>
+      <w:proofErr w:type="spellEnd"/>
+      <w:r>
+        <w:rPr>
+          <w:rFonts w:ascii="Times New Roman" w:hAnsi="Times New Roman" w:cs="Times New Roman"/>
+          <w:color w:val="FF0000"/>
+          <w:sz w:val="24"/>
+          <w:szCs w:val="24"/>
+        </w:rPr>
+        <w:t xml:space="preserve"> </w:t>
+      </w:r>
+      <w:proofErr w:type="spellStart"/>
+      <w:r>
+        <w:rPr>
+          <w:rFonts w:ascii="Times New Roman" w:hAnsi="Times New Roman" w:cs="Times New Roman"/>
+          <w:color w:val="FF0000"/>
+          <w:sz w:val="24"/>
+          <w:szCs w:val="24"/>
+        </w:rPr>
+        <w:t>gạch</w:t>
+      </w:r>
+      <w:proofErr w:type="spellEnd"/>
+      <w:r>
+        <w:rPr>
+          <w:rFonts w:ascii="Times New Roman" w:hAnsi="Times New Roman" w:cs="Times New Roman"/>
+          <w:color w:val="FF0000"/>
+          <w:sz w:val="24"/>
+          <w:szCs w:val="24"/>
+        </w:rPr>
+        <w:t xml:space="preserve"> </w:t>
+      </w:r>
+      <w:proofErr w:type="spellStart"/>
+      <w:r>
+        <w:rPr>
+          <w:rFonts w:ascii="Times New Roman" w:hAnsi="Times New Roman" w:cs="Times New Roman"/>
+          <w:color w:val="FF0000"/>
+          <w:sz w:val="24"/>
+          <w:szCs w:val="24"/>
+        </w:rPr>
+        <w:t>chân</w:t>
+      </w:r>
+      <w:proofErr w:type="spellEnd"/>
+      <w:r>
+        <w:rPr>
+          <w:rFonts w:ascii="Times New Roman" w:hAnsi="Times New Roman" w:cs="Times New Roman"/>
+          <w:color w:val="FF0000"/>
+          <w:sz w:val="24"/>
+          <w:szCs w:val="24"/>
+        </w:rPr>
+        <w:t xml:space="preserve"> </w:t>
+      </w:r>
+      <w:proofErr w:type="spellStart"/>
+      <w:r>
+        <w:rPr>
+          <w:rFonts w:ascii="Times New Roman" w:hAnsi="Times New Roman" w:cs="Times New Roman"/>
+          <w:color w:val="FF0000"/>
+          <w:sz w:val="24"/>
+          <w:szCs w:val="24"/>
+        </w:rPr>
+        <w:t>được</w:t>
+      </w:r>
+      <w:proofErr w:type="spellEnd"/>
+      <w:r>
+        <w:rPr>
+          <w:rFonts w:ascii="Times New Roman" w:hAnsi="Times New Roman" w:cs="Times New Roman"/>
+          <w:color w:val="FF0000"/>
+          <w:sz w:val="24"/>
+          <w:szCs w:val="24"/>
+        </w:rPr>
+        <w:t xml:space="preserve"> </w:t>
+      </w:r>
+      <w:proofErr w:type="spellStart"/>
+      <w:r>
+        <w:rPr>
+          <w:rFonts w:ascii="Times New Roman" w:hAnsi="Times New Roman" w:cs="Times New Roman"/>
+          <w:color w:val="FF0000"/>
+          <w:sz w:val="24"/>
+          <w:szCs w:val="24"/>
+        </w:rPr>
+        <w:t>phát</w:t>
+      </w:r>
+      <w:proofErr w:type="spellEnd"/>
+      <w:r>
+        <w:rPr>
+          <w:rFonts w:ascii="Times New Roman" w:hAnsi="Times New Roman" w:cs="Times New Roman"/>
+          <w:color w:val="FF0000"/>
+          <w:sz w:val="24"/>
+          <w:szCs w:val="24"/>
+        </w:rPr>
+        <w:t xml:space="preserve"> </w:t>
+      </w:r>
+      <w:proofErr w:type="spellStart"/>
+      <w:r>
+        <w:rPr>
+          <w:rFonts w:ascii="Times New Roman" w:hAnsi="Times New Roman" w:cs="Times New Roman"/>
+          <w:color w:val="FF0000"/>
+          <w:sz w:val="24"/>
+          <w:szCs w:val="24"/>
+        </w:rPr>
+        <w:t>âm</w:t>
+      </w:r>
+      <w:proofErr w:type="spellEnd"/>
+      <w:r>
+        <w:rPr>
+          <w:rFonts w:ascii="Times New Roman" w:hAnsi="Times New Roman" w:cs="Times New Roman"/>
+          <w:color w:val="FF0000"/>
+          <w:sz w:val="24"/>
+          <w:szCs w:val="24"/>
+        </w:rPr>
+        <w:t xml:space="preserve"> </w:t>
+      </w:r>
+      <w:proofErr w:type="spellStart"/>
+      <w:r>
+        <w:rPr>
+          <w:rFonts w:ascii="Times New Roman" w:hAnsi="Times New Roman" w:cs="Times New Roman"/>
+          <w:color w:val="FF0000"/>
+          <w:sz w:val="24"/>
+          <w:szCs w:val="24"/>
+        </w:rPr>
+        <w:t>khác</w:t>
+      </w:r>
+      <w:proofErr w:type="spellEnd"/>
+      <w:r>
+        <w:rPr>
+          <w:rFonts w:ascii="Times New Roman" w:hAnsi="Times New Roman" w:cs="Times New Roman"/>
+          <w:color w:val="FF0000"/>
+          <w:sz w:val="24"/>
+          <w:szCs w:val="24"/>
+        </w:rPr>
+        <w:t xml:space="preserve"> </w:t>
+      </w:r>
+      <w:proofErr w:type="spellStart"/>
+      <w:r>
+        <w:rPr>
+          <w:rFonts w:ascii="Times New Roman" w:hAnsi="Times New Roman" w:cs="Times New Roman"/>
+          <w:color w:val="FF0000"/>
+          <w:sz w:val="24"/>
+          <w:szCs w:val="24"/>
+        </w:rPr>
+        <w:t>với</w:t>
+      </w:r>
+      <w:proofErr w:type="spellEnd"/>
+      <w:r>
+        <w:rPr>
+          <w:rFonts w:ascii="Times New Roman" w:hAnsi="Times New Roman" w:cs="Times New Roman"/>
+          <w:color w:val="FF0000"/>
+          <w:sz w:val="24"/>
+          <w:szCs w:val="24"/>
+        </w:rPr>
+        <w:t xml:space="preserve"> </w:t>
+      </w:r>
+      <w:proofErr w:type="spellStart"/>
+      <w:r>
+        <w:rPr>
+          <w:rFonts w:ascii="Times New Roman" w:hAnsi="Times New Roman" w:cs="Times New Roman"/>
+          <w:color w:val="FF0000"/>
+          <w:sz w:val="24"/>
+          <w:szCs w:val="24"/>
+        </w:rPr>
+        <w:t>các</w:t>
+      </w:r>
+      <w:proofErr w:type="spellEnd"/>
+      <w:r>
+        <w:rPr>
+          <w:rFonts w:ascii="Times New Roman" w:hAnsi="Times New Roman" w:cs="Times New Roman"/>
+          <w:color w:val="FF0000"/>
+          <w:sz w:val="24"/>
+          <w:szCs w:val="24"/>
+        </w:rPr>
+        <w:t xml:space="preserve"> </w:t>
+      </w:r>
+      <w:proofErr w:type="spellStart"/>
+      <w:r>
+        <w:rPr>
+          <w:rFonts w:ascii="Times New Roman" w:hAnsi="Times New Roman" w:cs="Times New Roman"/>
+          <w:color w:val="FF0000"/>
+          <w:sz w:val="24"/>
+          <w:szCs w:val="24"/>
+        </w:rPr>
+        <w:t>từ</w:t>
+      </w:r>
+      <w:proofErr w:type="spellEnd"/>
+      <w:r>
+        <w:rPr>
+          <w:rFonts w:ascii="Times New Roman" w:hAnsi="Times New Roman" w:cs="Times New Roman"/>
+          <w:color w:val="FF0000"/>
+          <w:sz w:val="24"/>
+          <w:szCs w:val="24"/>
+        </w:rPr>
+        <w:t xml:space="preserve"> </w:t>
+      </w:r>
+      <w:proofErr w:type="spellStart"/>
+      <w:r>
+        <w:rPr>
+          <w:rFonts w:ascii="Times New Roman" w:hAnsi="Times New Roman" w:cs="Times New Roman"/>
+          <w:color w:val="FF0000"/>
+          <w:sz w:val="24"/>
+          <w:szCs w:val="24"/>
+        </w:rPr>
+        <w:t>còn</w:t>
+      </w:r>
+      <w:proofErr w:type="spellEnd"/>
+      <w:r>
+        <w:rPr>
+          <w:rFonts w:ascii="Times New Roman" w:hAnsi="Times New Roman" w:cs="Times New Roman"/>
+          <w:color w:val="FF0000"/>
+          <w:sz w:val="24"/>
+          <w:szCs w:val="24"/>
+        </w:rPr>
+        <w:t xml:space="preserve"> </w:t>
+      </w:r>
+      <w:proofErr w:type="spellStart"/>
+      <w:r>
+        <w:rPr>
+          <w:rFonts w:ascii="Times New Roman" w:hAnsi="Times New Roman" w:cs="Times New Roman"/>
+          <w:color w:val="FF0000"/>
+          <w:sz w:val="24"/>
+          <w:szCs w:val="24"/>
+        </w:rPr>
+        <w:t>lại</w:t>
+      </w:r>
+      <w:proofErr w:type="spellEnd"/>
     </w:p>
     <w:tbl>
       <w:tblPr>
@@ -2126,15 +3376,27 @@
                 <w:szCs w:val="24"/>
               </w:rPr>
             </w:pPr>
-            <w:r>
-              <w:rPr>
-                <w:rFonts w:ascii="Times New Roman" w:hAnsi="Times New Roman" w:cs="Times New Roman"/>
-                <w:b w:val="0"/>
-                <w:color w:val="000000" w:themeColor="text1"/>
-                <w:sz w:val="24"/>
-                <w:szCs w:val="24"/>
-              </w:rPr>
-              <w:t xml:space="preserve">a. </w:t>
+            <w:proofErr w:type="gramStart"/>
+            <w:r>
+              <w:rPr>
+                <w:rFonts w:ascii="Times New Roman" w:hAnsi="Times New Roman" w:cs="Times New Roman"/>
+                <w:b w:val="0"/>
+                <w:color w:val="000000" w:themeColor="text1"/>
+                <w:sz w:val="24"/>
+                <w:szCs w:val="24"/>
+              </w:rPr>
+              <w:t>a</w:t>
+            </w:r>
+            <w:proofErr w:type="gramEnd"/>
+            <w:r>
+              <w:rPr>
+                <w:rFonts w:ascii="Times New Roman" w:hAnsi="Times New Roman" w:cs="Times New Roman"/>
+                <w:b w:val="0"/>
+                <w:color w:val="000000" w:themeColor="text1"/>
+                <w:sz w:val="24"/>
+                <w:szCs w:val="24"/>
+              </w:rPr>
+              <w:t xml:space="preserve">. </w:t>
             </w:r>
             <w:r>
               <w:rPr>
@@ -2176,15 +3438,27 @@
                 <w:szCs w:val="24"/>
               </w:rPr>
             </w:pPr>
-            <w:r>
-              <w:rPr>
-                <w:rFonts w:ascii="Times New Roman" w:hAnsi="Times New Roman" w:cs="Times New Roman"/>
-                <w:b w:val="0"/>
-                <w:color w:val="000000" w:themeColor="text1"/>
-                <w:sz w:val="24"/>
-                <w:szCs w:val="24"/>
-              </w:rPr>
-              <w:t xml:space="preserve">b. </w:t>
+            <w:proofErr w:type="gramStart"/>
+            <w:r>
+              <w:rPr>
+                <w:rFonts w:ascii="Times New Roman" w:hAnsi="Times New Roman" w:cs="Times New Roman"/>
+                <w:b w:val="0"/>
+                <w:color w:val="000000" w:themeColor="text1"/>
+                <w:sz w:val="24"/>
+                <w:szCs w:val="24"/>
+              </w:rPr>
+              <w:t>b</w:t>
+            </w:r>
+            <w:proofErr w:type="gramEnd"/>
+            <w:r>
+              <w:rPr>
+                <w:rFonts w:ascii="Times New Roman" w:hAnsi="Times New Roman" w:cs="Times New Roman"/>
+                <w:b w:val="0"/>
+                <w:color w:val="000000" w:themeColor="text1"/>
+                <w:sz w:val="24"/>
+                <w:szCs w:val="24"/>
+              </w:rPr>
+              <w:t xml:space="preserve">. </w:t>
             </w:r>
             <w:r>
               <w:rPr>
@@ -2235,6 +3509,7 @@
               </w:rPr>
               <w:t xml:space="preserve">c. </w:t>
             </w:r>
+            <w:proofErr w:type="gramStart"/>
             <w:r>
               <w:rPr>
                 <w:rFonts w:ascii="Times New Roman" w:hAnsi="Times New Roman" w:cs="Times New Roman"/>
@@ -2256,6 +3531,7 @@
               </w:rPr>
               <w:t>en</w:t>
             </w:r>
+            <w:proofErr w:type="gramEnd"/>
           </w:p>
         </w:tc>
         <w:tc>
@@ -2275,15 +3551,27 @@
                 <w:szCs w:val="24"/>
               </w:rPr>
             </w:pPr>
-            <w:r>
-              <w:rPr>
-                <w:rFonts w:ascii="Times New Roman" w:hAnsi="Times New Roman" w:cs="Times New Roman"/>
-                <w:b w:val="0"/>
-                <w:color w:val="000000" w:themeColor="text1"/>
-                <w:sz w:val="24"/>
-                <w:szCs w:val="24"/>
-              </w:rPr>
-              <w:t xml:space="preserve">d. </w:t>
+            <w:proofErr w:type="gramStart"/>
+            <w:r>
+              <w:rPr>
+                <w:rFonts w:ascii="Times New Roman" w:hAnsi="Times New Roman" w:cs="Times New Roman"/>
+                <w:b w:val="0"/>
+                <w:color w:val="000000" w:themeColor="text1"/>
+                <w:sz w:val="24"/>
+                <w:szCs w:val="24"/>
+              </w:rPr>
+              <w:t>d</w:t>
+            </w:r>
+            <w:proofErr w:type="gramEnd"/>
+            <w:r>
+              <w:rPr>
+                <w:rFonts w:ascii="Times New Roman" w:hAnsi="Times New Roman" w:cs="Times New Roman"/>
+                <w:b w:val="0"/>
+                <w:color w:val="000000" w:themeColor="text1"/>
+                <w:sz w:val="24"/>
+                <w:szCs w:val="24"/>
+              </w:rPr>
+              <w:t xml:space="preserve">. </w:t>
             </w:r>
             <w:r>
               <w:rPr>
@@ -2354,15 +3642,27 @@
                 <w:szCs w:val="24"/>
               </w:rPr>
             </w:pPr>
-            <w:r>
-              <w:rPr>
-                <w:rFonts w:ascii="Times New Roman" w:hAnsi="Times New Roman" w:cs="Times New Roman"/>
-                <w:b w:val="0"/>
-                <w:color w:val="000000" w:themeColor="text1"/>
-                <w:sz w:val="24"/>
-                <w:szCs w:val="24"/>
-              </w:rPr>
-              <w:t xml:space="preserve">a. </w:t>
+            <w:proofErr w:type="gramStart"/>
+            <w:r>
+              <w:rPr>
+                <w:rFonts w:ascii="Times New Roman" w:hAnsi="Times New Roman" w:cs="Times New Roman"/>
+                <w:b w:val="0"/>
+                <w:color w:val="000000" w:themeColor="text1"/>
+                <w:sz w:val="24"/>
+                <w:szCs w:val="24"/>
+              </w:rPr>
+              <w:t>a</w:t>
+            </w:r>
+            <w:proofErr w:type="gramEnd"/>
+            <w:r>
+              <w:rPr>
+                <w:rFonts w:ascii="Times New Roman" w:hAnsi="Times New Roman" w:cs="Times New Roman"/>
+                <w:b w:val="0"/>
+                <w:color w:val="000000" w:themeColor="text1"/>
+                <w:sz w:val="24"/>
+                <w:szCs w:val="24"/>
+              </w:rPr>
+              <w:t xml:space="preserve">. </w:t>
             </w:r>
             <w:r>
               <w:rPr>
@@ -2403,15 +3703,27 @@
                 <w:szCs w:val="24"/>
               </w:rPr>
             </w:pPr>
-            <w:r>
-              <w:rPr>
-                <w:rFonts w:ascii="Times New Roman" w:hAnsi="Times New Roman" w:cs="Times New Roman"/>
-                <w:b w:val="0"/>
-                <w:color w:val="000000" w:themeColor="text1"/>
-                <w:sz w:val="24"/>
-                <w:szCs w:val="24"/>
-              </w:rPr>
-              <w:t xml:space="preserve">b. </w:t>
+            <w:proofErr w:type="gramStart"/>
+            <w:r>
+              <w:rPr>
+                <w:rFonts w:ascii="Times New Roman" w:hAnsi="Times New Roman" w:cs="Times New Roman"/>
+                <w:b w:val="0"/>
+                <w:color w:val="000000" w:themeColor="text1"/>
+                <w:sz w:val="24"/>
+                <w:szCs w:val="24"/>
+              </w:rPr>
+              <w:t>b</w:t>
+            </w:r>
+            <w:proofErr w:type="gramEnd"/>
+            <w:r>
+              <w:rPr>
+                <w:rFonts w:ascii="Times New Roman" w:hAnsi="Times New Roman" w:cs="Times New Roman"/>
+                <w:b w:val="0"/>
+                <w:color w:val="000000" w:themeColor="text1"/>
+                <w:sz w:val="24"/>
+                <w:szCs w:val="24"/>
+              </w:rPr>
+              <w:t xml:space="preserve">. </w:t>
             </w:r>
             <w:r>
               <w:rPr>
@@ -2452,15 +3764,27 @@
                 <w:szCs w:val="24"/>
               </w:rPr>
             </w:pPr>
-            <w:r>
-              <w:rPr>
-                <w:rFonts w:ascii="Times New Roman" w:hAnsi="Times New Roman" w:cs="Times New Roman"/>
-                <w:b w:val="0"/>
-                <w:color w:val="000000" w:themeColor="text1"/>
-                <w:sz w:val="24"/>
-                <w:szCs w:val="24"/>
-              </w:rPr>
-              <w:t xml:space="preserve">c. </w:t>
+            <w:proofErr w:type="gramStart"/>
+            <w:r>
+              <w:rPr>
+                <w:rFonts w:ascii="Times New Roman" w:hAnsi="Times New Roman" w:cs="Times New Roman"/>
+                <w:b w:val="0"/>
+                <w:color w:val="000000" w:themeColor="text1"/>
+                <w:sz w:val="24"/>
+                <w:szCs w:val="24"/>
+              </w:rPr>
+              <w:t>c</w:t>
+            </w:r>
+            <w:proofErr w:type="gramEnd"/>
+            <w:r>
+              <w:rPr>
+                <w:rFonts w:ascii="Times New Roman" w:hAnsi="Times New Roman" w:cs="Times New Roman"/>
+                <w:b w:val="0"/>
+                <w:color w:val="000000" w:themeColor="text1"/>
+                <w:sz w:val="24"/>
+                <w:szCs w:val="24"/>
+              </w:rPr>
+              <w:t xml:space="preserve">. </w:t>
             </w:r>
             <w:r>
               <w:rPr>
@@ -2501,15 +3825,27 @@
                 <w:szCs w:val="24"/>
               </w:rPr>
             </w:pPr>
-            <w:r>
-              <w:rPr>
-                <w:rFonts w:ascii="Times New Roman" w:hAnsi="Times New Roman" w:cs="Times New Roman"/>
-                <w:b w:val="0"/>
-                <w:color w:val="000000" w:themeColor="text1"/>
-                <w:sz w:val="24"/>
-                <w:szCs w:val="24"/>
-              </w:rPr>
-              <w:t xml:space="preserve">d. </w:t>
+            <w:proofErr w:type="gramStart"/>
+            <w:r>
+              <w:rPr>
+                <w:rFonts w:ascii="Times New Roman" w:hAnsi="Times New Roman" w:cs="Times New Roman"/>
+                <w:b w:val="0"/>
+                <w:color w:val="000000" w:themeColor="text1"/>
+                <w:sz w:val="24"/>
+                <w:szCs w:val="24"/>
+              </w:rPr>
+              <w:t>d</w:t>
+            </w:r>
+            <w:proofErr w:type="gramEnd"/>
+            <w:r>
+              <w:rPr>
+                <w:rFonts w:ascii="Times New Roman" w:hAnsi="Times New Roman" w:cs="Times New Roman"/>
+                <w:b w:val="0"/>
+                <w:color w:val="000000" w:themeColor="text1"/>
+                <w:sz w:val="24"/>
+                <w:szCs w:val="24"/>
+              </w:rPr>
+              <w:t xml:space="preserve">. </w:t>
             </w:r>
             <w:r>
               <w:rPr>
@@ -2580,15 +3916,27 @@
                 <w:szCs w:val="24"/>
               </w:rPr>
             </w:pPr>
-            <w:r>
-              <w:rPr>
-                <w:rFonts w:ascii="Times New Roman" w:hAnsi="Times New Roman" w:cs="Times New Roman"/>
-                <w:b w:val="0"/>
-                <w:color w:val="000000" w:themeColor="text1"/>
-                <w:sz w:val="24"/>
-                <w:szCs w:val="24"/>
-              </w:rPr>
-              <w:t xml:space="preserve">a. </w:t>
+            <w:proofErr w:type="gramStart"/>
+            <w:r>
+              <w:rPr>
+                <w:rFonts w:ascii="Times New Roman" w:hAnsi="Times New Roman" w:cs="Times New Roman"/>
+                <w:b w:val="0"/>
+                <w:color w:val="000000" w:themeColor="text1"/>
+                <w:sz w:val="24"/>
+                <w:szCs w:val="24"/>
+              </w:rPr>
+              <w:t>a</w:t>
+            </w:r>
+            <w:proofErr w:type="gramEnd"/>
+            <w:r>
+              <w:rPr>
+                <w:rFonts w:ascii="Times New Roman" w:hAnsi="Times New Roman" w:cs="Times New Roman"/>
+                <w:b w:val="0"/>
+                <w:color w:val="000000" w:themeColor="text1"/>
+                <w:sz w:val="24"/>
+                <w:szCs w:val="24"/>
+              </w:rPr>
+              <w:t xml:space="preserve">. </w:t>
             </w:r>
             <w:r>
               <w:rPr>
@@ -2639,15 +3987,27 @@
                 <w:szCs w:val="24"/>
               </w:rPr>
             </w:pPr>
-            <w:r>
-              <w:rPr>
-                <w:rFonts w:ascii="Times New Roman" w:hAnsi="Times New Roman" w:cs="Times New Roman"/>
-                <w:b w:val="0"/>
-                <w:color w:val="000000" w:themeColor="text1"/>
-                <w:sz w:val="24"/>
-                <w:szCs w:val="24"/>
-              </w:rPr>
-              <w:t xml:space="preserve">b. </w:t>
+            <w:proofErr w:type="gramStart"/>
+            <w:r>
+              <w:rPr>
+                <w:rFonts w:ascii="Times New Roman" w:hAnsi="Times New Roman" w:cs="Times New Roman"/>
+                <w:b w:val="0"/>
+                <w:color w:val="000000" w:themeColor="text1"/>
+                <w:sz w:val="24"/>
+                <w:szCs w:val="24"/>
+              </w:rPr>
+              <w:t>b</w:t>
+            </w:r>
+            <w:proofErr w:type="gramEnd"/>
+            <w:r>
+              <w:rPr>
+                <w:rFonts w:ascii="Times New Roman" w:hAnsi="Times New Roman" w:cs="Times New Roman"/>
+                <w:b w:val="0"/>
+                <w:color w:val="000000" w:themeColor="text1"/>
+                <w:sz w:val="24"/>
+                <w:szCs w:val="24"/>
+              </w:rPr>
+              <w:t xml:space="preserve">. </w:t>
             </w:r>
             <w:r>
               <w:rPr>
@@ -2698,15 +4058,27 @@
                 <w:szCs w:val="24"/>
               </w:rPr>
             </w:pPr>
-            <w:r>
-              <w:rPr>
-                <w:rFonts w:ascii="Times New Roman" w:hAnsi="Times New Roman" w:cs="Times New Roman"/>
-                <w:b w:val="0"/>
-                <w:color w:val="000000" w:themeColor="text1"/>
-                <w:sz w:val="24"/>
-                <w:szCs w:val="24"/>
-              </w:rPr>
-              <w:t xml:space="preserve">c. </w:t>
+            <w:proofErr w:type="gramStart"/>
+            <w:r>
+              <w:rPr>
+                <w:rFonts w:ascii="Times New Roman" w:hAnsi="Times New Roman" w:cs="Times New Roman"/>
+                <w:b w:val="0"/>
+                <w:color w:val="000000" w:themeColor="text1"/>
+                <w:sz w:val="24"/>
+                <w:szCs w:val="24"/>
+              </w:rPr>
+              <w:t>c</w:t>
+            </w:r>
+            <w:proofErr w:type="gramEnd"/>
+            <w:r>
+              <w:rPr>
+                <w:rFonts w:ascii="Times New Roman" w:hAnsi="Times New Roman" w:cs="Times New Roman"/>
+                <w:b w:val="0"/>
+                <w:color w:val="000000" w:themeColor="text1"/>
+                <w:sz w:val="24"/>
+                <w:szCs w:val="24"/>
+              </w:rPr>
+              <w:t xml:space="preserve">. </w:t>
             </w:r>
             <w:r>
               <w:rPr>
@@ -2747,15 +4119,27 @@
                 <w:szCs w:val="24"/>
               </w:rPr>
             </w:pPr>
-            <w:r>
-              <w:rPr>
-                <w:rFonts w:ascii="Times New Roman" w:hAnsi="Times New Roman" w:cs="Times New Roman"/>
-                <w:b w:val="0"/>
-                <w:color w:val="000000" w:themeColor="text1"/>
-                <w:sz w:val="24"/>
-                <w:szCs w:val="24"/>
-              </w:rPr>
-              <w:t xml:space="preserve">d. </w:t>
+            <w:proofErr w:type="gramStart"/>
+            <w:r>
+              <w:rPr>
+                <w:rFonts w:ascii="Times New Roman" w:hAnsi="Times New Roman" w:cs="Times New Roman"/>
+                <w:b w:val="0"/>
+                <w:color w:val="000000" w:themeColor="text1"/>
+                <w:sz w:val="24"/>
+                <w:szCs w:val="24"/>
+              </w:rPr>
+              <w:t>d</w:t>
+            </w:r>
+            <w:proofErr w:type="gramEnd"/>
+            <w:r>
+              <w:rPr>
+                <w:rFonts w:ascii="Times New Roman" w:hAnsi="Times New Roman" w:cs="Times New Roman"/>
+                <w:b w:val="0"/>
+                <w:color w:val="000000" w:themeColor="text1"/>
+                <w:sz w:val="24"/>
+                <w:szCs w:val="24"/>
+              </w:rPr>
+              <w:t xml:space="preserve">. </w:t>
             </w:r>
             <w:r>
               <w:rPr>
@@ -2826,15 +4210,27 @@
                 <w:szCs w:val="24"/>
               </w:rPr>
             </w:pPr>
-            <w:r>
-              <w:rPr>
-                <w:rFonts w:ascii="Times New Roman" w:hAnsi="Times New Roman" w:cs="Times New Roman"/>
-                <w:b w:val="0"/>
-                <w:color w:val="000000" w:themeColor="text1"/>
-                <w:sz w:val="24"/>
-                <w:szCs w:val="24"/>
-              </w:rPr>
-              <w:t xml:space="preserve">a. </w:t>
+            <w:proofErr w:type="gramStart"/>
+            <w:r>
+              <w:rPr>
+                <w:rFonts w:ascii="Times New Roman" w:hAnsi="Times New Roman" w:cs="Times New Roman"/>
+                <w:b w:val="0"/>
+                <w:color w:val="000000" w:themeColor="text1"/>
+                <w:sz w:val="24"/>
+                <w:szCs w:val="24"/>
+              </w:rPr>
+              <w:t>a</w:t>
+            </w:r>
+            <w:proofErr w:type="gramEnd"/>
+            <w:r>
+              <w:rPr>
+                <w:rFonts w:ascii="Times New Roman" w:hAnsi="Times New Roman" w:cs="Times New Roman"/>
+                <w:b w:val="0"/>
+                <w:color w:val="000000" w:themeColor="text1"/>
+                <w:sz w:val="24"/>
+                <w:szCs w:val="24"/>
+              </w:rPr>
+              <w:t xml:space="preserve">. </w:t>
             </w:r>
             <w:r>
               <w:rPr>
@@ -2875,15 +4271,27 @@
                 <w:szCs w:val="24"/>
               </w:rPr>
             </w:pPr>
-            <w:r>
-              <w:rPr>
-                <w:rFonts w:ascii="Times New Roman" w:hAnsi="Times New Roman" w:cs="Times New Roman"/>
-                <w:b w:val="0"/>
-                <w:color w:val="000000" w:themeColor="text1"/>
-                <w:sz w:val="24"/>
-                <w:szCs w:val="24"/>
-              </w:rPr>
-              <w:t xml:space="preserve">b. </w:t>
+            <w:proofErr w:type="gramStart"/>
+            <w:r>
+              <w:rPr>
+                <w:rFonts w:ascii="Times New Roman" w:hAnsi="Times New Roman" w:cs="Times New Roman"/>
+                <w:b w:val="0"/>
+                <w:color w:val="000000" w:themeColor="text1"/>
+                <w:sz w:val="24"/>
+                <w:szCs w:val="24"/>
+              </w:rPr>
+              <w:t>b</w:t>
+            </w:r>
+            <w:proofErr w:type="gramEnd"/>
+            <w:r>
+              <w:rPr>
+                <w:rFonts w:ascii="Times New Roman" w:hAnsi="Times New Roman" w:cs="Times New Roman"/>
+                <w:b w:val="0"/>
+                <w:color w:val="000000" w:themeColor="text1"/>
+                <w:sz w:val="24"/>
+                <w:szCs w:val="24"/>
+              </w:rPr>
+              <w:t xml:space="preserve">. </w:t>
             </w:r>
             <w:r>
               <w:rPr>
@@ -2924,15 +4332,27 @@
                 <w:szCs w:val="24"/>
               </w:rPr>
             </w:pPr>
-            <w:r>
-              <w:rPr>
-                <w:rFonts w:ascii="Times New Roman" w:hAnsi="Times New Roman" w:cs="Times New Roman"/>
-                <w:b w:val="0"/>
-                <w:color w:val="000000" w:themeColor="text1"/>
-                <w:sz w:val="24"/>
-                <w:szCs w:val="24"/>
-              </w:rPr>
-              <w:t xml:space="preserve">c. </w:t>
+            <w:proofErr w:type="gramStart"/>
+            <w:r>
+              <w:rPr>
+                <w:rFonts w:ascii="Times New Roman" w:hAnsi="Times New Roman" w:cs="Times New Roman"/>
+                <w:b w:val="0"/>
+                <w:color w:val="000000" w:themeColor="text1"/>
+                <w:sz w:val="24"/>
+                <w:szCs w:val="24"/>
+              </w:rPr>
+              <w:t>c</w:t>
+            </w:r>
+            <w:proofErr w:type="gramEnd"/>
+            <w:r>
+              <w:rPr>
+                <w:rFonts w:ascii="Times New Roman" w:hAnsi="Times New Roman" w:cs="Times New Roman"/>
+                <w:b w:val="0"/>
+                <w:color w:val="000000" w:themeColor="text1"/>
+                <w:sz w:val="24"/>
+                <w:szCs w:val="24"/>
+              </w:rPr>
+              <w:t xml:space="preserve">. </w:t>
             </w:r>
             <w:r>
               <w:rPr>
@@ -2973,15 +4393,27 @@
                 <w:szCs w:val="24"/>
               </w:rPr>
             </w:pPr>
-            <w:r>
-              <w:rPr>
-                <w:rFonts w:ascii="Times New Roman" w:hAnsi="Times New Roman" w:cs="Times New Roman"/>
-                <w:b w:val="0"/>
-                <w:color w:val="000000" w:themeColor="text1"/>
-                <w:sz w:val="24"/>
-                <w:szCs w:val="24"/>
-              </w:rPr>
-              <w:t xml:space="preserve">d. </w:t>
+            <w:proofErr w:type="gramStart"/>
+            <w:r>
+              <w:rPr>
+                <w:rFonts w:ascii="Times New Roman" w:hAnsi="Times New Roman" w:cs="Times New Roman"/>
+                <w:b w:val="0"/>
+                <w:color w:val="000000" w:themeColor="text1"/>
+                <w:sz w:val="24"/>
+                <w:szCs w:val="24"/>
+              </w:rPr>
+              <w:t>d</w:t>
+            </w:r>
+            <w:proofErr w:type="gramEnd"/>
+            <w:r>
+              <w:rPr>
+                <w:rFonts w:ascii="Times New Roman" w:hAnsi="Times New Roman" w:cs="Times New Roman"/>
+                <w:b w:val="0"/>
+                <w:color w:val="000000" w:themeColor="text1"/>
+                <w:sz w:val="24"/>
+                <w:szCs w:val="24"/>
+              </w:rPr>
+              <w:t xml:space="preserve">. </w:t>
             </w:r>
             <w:r>
               <w:rPr>
@@ -3052,15 +4484,27 @@
                 <w:szCs w:val="24"/>
               </w:rPr>
             </w:pPr>
-            <w:r>
-              <w:rPr>
-                <w:rFonts w:ascii="Times New Roman" w:hAnsi="Times New Roman" w:cs="Times New Roman"/>
-                <w:b w:val="0"/>
-                <w:color w:val="000000" w:themeColor="text1"/>
-                <w:sz w:val="24"/>
-                <w:szCs w:val="24"/>
-              </w:rPr>
-              <w:t xml:space="preserve">a. </w:t>
+            <w:proofErr w:type="gramStart"/>
+            <w:r>
+              <w:rPr>
+                <w:rFonts w:ascii="Times New Roman" w:hAnsi="Times New Roman" w:cs="Times New Roman"/>
+                <w:b w:val="0"/>
+                <w:color w:val="000000" w:themeColor="text1"/>
+                <w:sz w:val="24"/>
+                <w:szCs w:val="24"/>
+              </w:rPr>
+              <w:t>a</w:t>
+            </w:r>
+            <w:proofErr w:type="gramEnd"/>
+            <w:r>
+              <w:rPr>
+                <w:rFonts w:ascii="Times New Roman" w:hAnsi="Times New Roman" w:cs="Times New Roman"/>
+                <w:b w:val="0"/>
+                <w:color w:val="000000" w:themeColor="text1"/>
+                <w:sz w:val="24"/>
+                <w:szCs w:val="24"/>
+              </w:rPr>
+              <w:t xml:space="preserve">. </w:t>
             </w:r>
             <w:r>
               <w:rPr>
@@ -3101,15 +4545,27 @@
                 <w:szCs w:val="24"/>
               </w:rPr>
             </w:pPr>
-            <w:r>
-              <w:rPr>
-                <w:rFonts w:ascii="Times New Roman" w:hAnsi="Times New Roman" w:cs="Times New Roman"/>
-                <w:b w:val="0"/>
-                <w:color w:val="000000" w:themeColor="text1"/>
-                <w:sz w:val="24"/>
-                <w:szCs w:val="24"/>
-              </w:rPr>
-              <w:t xml:space="preserve">b. </w:t>
+            <w:proofErr w:type="gramStart"/>
+            <w:r>
+              <w:rPr>
+                <w:rFonts w:ascii="Times New Roman" w:hAnsi="Times New Roman" w:cs="Times New Roman"/>
+                <w:b w:val="0"/>
+                <w:color w:val="000000" w:themeColor="text1"/>
+                <w:sz w:val="24"/>
+                <w:szCs w:val="24"/>
+              </w:rPr>
+              <w:t>b</w:t>
+            </w:r>
+            <w:proofErr w:type="gramEnd"/>
+            <w:r>
+              <w:rPr>
+                <w:rFonts w:ascii="Times New Roman" w:hAnsi="Times New Roman" w:cs="Times New Roman"/>
+                <w:b w:val="0"/>
+                <w:color w:val="000000" w:themeColor="text1"/>
+                <w:sz w:val="24"/>
+                <w:szCs w:val="24"/>
+              </w:rPr>
+              <w:t xml:space="preserve">. </w:t>
             </w:r>
             <w:r>
               <w:rPr>
@@ -3150,15 +4606,27 @@
                 <w:szCs w:val="24"/>
               </w:rPr>
             </w:pPr>
-            <w:r>
-              <w:rPr>
-                <w:rFonts w:ascii="Times New Roman" w:hAnsi="Times New Roman" w:cs="Times New Roman"/>
-                <w:b w:val="0"/>
-                <w:color w:val="000000" w:themeColor="text1"/>
-                <w:sz w:val="24"/>
-                <w:szCs w:val="24"/>
-              </w:rPr>
-              <w:t xml:space="preserve">c. </w:t>
+            <w:proofErr w:type="gramStart"/>
+            <w:r>
+              <w:rPr>
+                <w:rFonts w:ascii="Times New Roman" w:hAnsi="Times New Roman" w:cs="Times New Roman"/>
+                <w:b w:val="0"/>
+                <w:color w:val="000000" w:themeColor="text1"/>
+                <w:sz w:val="24"/>
+                <w:szCs w:val="24"/>
+              </w:rPr>
+              <w:t>c</w:t>
+            </w:r>
+            <w:proofErr w:type="gramEnd"/>
+            <w:r>
+              <w:rPr>
+                <w:rFonts w:ascii="Times New Roman" w:hAnsi="Times New Roman" w:cs="Times New Roman"/>
+                <w:b w:val="0"/>
+                <w:color w:val="000000" w:themeColor="text1"/>
+                <w:sz w:val="24"/>
+                <w:szCs w:val="24"/>
+              </w:rPr>
+              <w:t xml:space="preserve">. </w:t>
             </w:r>
             <w:r>
               <w:rPr>
@@ -3209,15 +4677,27 @@
                 <w:szCs w:val="24"/>
               </w:rPr>
             </w:pPr>
-            <w:r>
-              <w:rPr>
-                <w:rFonts w:ascii="Times New Roman" w:hAnsi="Times New Roman" w:cs="Times New Roman"/>
-                <w:b w:val="0"/>
-                <w:color w:val="000000" w:themeColor="text1"/>
-                <w:sz w:val="24"/>
-                <w:szCs w:val="24"/>
-              </w:rPr>
-              <w:t xml:space="preserve">d. </w:t>
+            <w:proofErr w:type="gramStart"/>
+            <w:r>
+              <w:rPr>
+                <w:rFonts w:ascii="Times New Roman" w:hAnsi="Times New Roman" w:cs="Times New Roman"/>
+                <w:b w:val="0"/>
+                <w:color w:val="000000" w:themeColor="text1"/>
+                <w:sz w:val="24"/>
+                <w:szCs w:val="24"/>
+              </w:rPr>
+              <w:t>d</w:t>
+            </w:r>
+            <w:proofErr w:type="gramEnd"/>
+            <w:r>
+              <w:rPr>
+                <w:rFonts w:ascii="Times New Roman" w:hAnsi="Times New Roman" w:cs="Times New Roman"/>
+                <w:b w:val="0"/>
+                <w:color w:val="000000" w:themeColor="text1"/>
+                <w:sz w:val="24"/>
+                <w:szCs w:val="24"/>
+              </w:rPr>
+              <w:t xml:space="preserve">. </w:t>
             </w:r>
             <w:r>
               <w:rPr>
@@ -3288,15 +4768,27 @@
                 <w:szCs w:val="24"/>
               </w:rPr>
             </w:pPr>
-            <w:r>
-              <w:rPr>
-                <w:rFonts w:ascii="Times New Roman" w:hAnsi="Times New Roman" w:cs="Times New Roman"/>
-                <w:b w:val="0"/>
-                <w:color w:val="000000" w:themeColor="text1"/>
-                <w:sz w:val="24"/>
-                <w:szCs w:val="24"/>
-              </w:rPr>
-              <w:t xml:space="preserve">a. </w:t>
+            <w:proofErr w:type="gramStart"/>
+            <w:r>
+              <w:rPr>
+                <w:rFonts w:ascii="Times New Roman" w:hAnsi="Times New Roman" w:cs="Times New Roman"/>
+                <w:b w:val="0"/>
+                <w:color w:val="000000" w:themeColor="text1"/>
+                <w:sz w:val="24"/>
+                <w:szCs w:val="24"/>
+              </w:rPr>
+              <w:t>a</w:t>
+            </w:r>
+            <w:proofErr w:type="gramEnd"/>
+            <w:r>
+              <w:rPr>
+                <w:rFonts w:ascii="Times New Roman" w:hAnsi="Times New Roman" w:cs="Times New Roman"/>
+                <w:b w:val="0"/>
+                <w:color w:val="000000" w:themeColor="text1"/>
+                <w:sz w:val="24"/>
+                <w:szCs w:val="24"/>
+              </w:rPr>
+              <w:t xml:space="preserve">. </w:t>
             </w:r>
             <w:r>
               <w:rPr>
@@ -3337,15 +4829,27 @@
                 <w:szCs w:val="24"/>
               </w:rPr>
             </w:pPr>
-            <w:r>
-              <w:rPr>
-                <w:rFonts w:ascii="Times New Roman" w:hAnsi="Times New Roman" w:cs="Times New Roman"/>
-                <w:b w:val="0"/>
-                <w:color w:val="000000" w:themeColor="text1"/>
-                <w:sz w:val="24"/>
-                <w:szCs w:val="24"/>
-              </w:rPr>
-              <w:t xml:space="preserve">b. </w:t>
+            <w:proofErr w:type="gramStart"/>
+            <w:r>
+              <w:rPr>
+                <w:rFonts w:ascii="Times New Roman" w:hAnsi="Times New Roman" w:cs="Times New Roman"/>
+                <w:b w:val="0"/>
+                <w:color w:val="000000" w:themeColor="text1"/>
+                <w:sz w:val="24"/>
+                <w:szCs w:val="24"/>
+              </w:rPr>
+              <w:t>b</w:t>
+            </w:r>
+            <w:proofErr w:type="gramEnd"/>
+            <w:r>
+              <w:rPr>
+                <w:rFonts w:ascii="Times New Roman" w:hAnsi="Times New Roman" w:cs="Times New Roman"/>
+                <w:b w:val="0"/>
+                <w:color w:val="000000" w:themeColor="text1"/>
+                <w:sz w:val="24"/>
+                <w:szCs w:val="24"/>
+              </w:rPr>
+              <w:t xml:space="preserve">. </w:t>
             </w:r>
             <w:r>
               <w:rPr>
@@ -3386,15 +4890,27 @@
                 <w:szCs w:val="24"/>
               </w:rPr>
             </w:pPr>
-            <w:r>
-              <w:rPr>
-                <w:rFonts w:ascii="Times New Roman" w:hAnsi="Times New Roman" w:cs="Times New Roman"/>
-                <w:b w:val="0"/>
-                <w:color w:val="000000" w:themeColor="text1"/>
-                <w:sz w:val="24"/>
-                <w:szCs w:val="24"/>
-              </w:rPr>
-              <w:t xml:space="preserve">c. </w:t>
+            <w:proofErr w:type="gramStart"/>
+            <w:r>
+              <w:rPr>
+                <w:rFonts w:ascii="Times New Roman" w:hAnsi="Times New Roman" w:cs="Times New Roman"/>
+                <w:b w:val="0"/>
+                <w:color w:val="000000" w:themeColor="text1"/>
+                <w:sz w:val="24"/>
+                <w:szCs w:val="24"/>
+              </w:rPr>
+              <w:t>c</w:t>
+            </w:r>
+            <w:proofErr w:type="gramEnd"/>
+            <w:r>
+              <w:rPr>
+                <w:rFonts w:ascii="Times New Roman" w:hAnsi="Times New Roman" w:cs="Times New Roman"/>
+                <w:b w:val="0"/>
+                <w:color w:val="000000" w:themeColor="text1"/>
+                <w:sz w:val="24"/>
+                <w:szCs w:val="24"/>
+              </w:rPr>
+              <w:t xml:space="preserve">. </w:t>
             </w:r>
             <w:r>
               <w:rPr>
@@ -3435,15 +4951,27 @@
                 <w:szCs w:val="24"/>
               </w:rPr>
             </w:pPr>
-            <w:r>
-              <w:rPr>
-                <w:rFonts w:ascii="Times New Roman" w:hAnsi="Times New Roman" w:cs="Times New Roman"/>
-                <w:b w:val="0"/>
-                <w:color w:val="000000" w:themeColor="text1"/>
-                <w:sz w:val="24"/>
-                <w:szCs w:val="24"/>
-              </w:rPr>
-              <w:t xml:space="preserve">d. </w:t>
+            <w:proofErr w:type="gramStart"/>
+            <w:r>
+              <w:rPr>
+                <w:rFonts w:ascii="Times New Roman" w:hAnsi="Times New Roman" w:cs="Times New Roman"/>
+                <w:b w:val="0"/>
+                <w:color w:val="000000" w:themeColor="text1"/>
+                <w:sz w:val="24"/>
+                <w:szCs w:val="24"/>
+              </w:rPr>
+              <w:t>d</w:t>
+            </w:r>
+            <w:proofErr w:type="gramEnd"/>
+            <w:r>
+              <w:rPr>
+                <w:rFonts w:ascii="Times New Roman" w:hAnsi="Times New Roman" w:cs="Times New Roman"/>
+                <w:b w:val="0"/>
+                <w:color w:val="000000" w:themeColor="text1"/>
+                <w:sz w:val="24"/>
+                <w:szCs w:val="24"/>
+              </w:rPr>
+              <w:t xml:space="preserve">. </w:t>
             </w:r>
             <w:r>
               <w:rPr>
@@ -3514,15 +5042,27 @@
                 <w:szCs w:val="24"/>
               </w:rPr>
             </w:pPr>
-            <w:r>
-              <w:rPr>
-                <w:rFonts w:ascii="Times New Roman" w:hAnsi="Times New Roman" w:cs="Times New Roman"/>
-                <w:b w:val="0"/>
-                <w:color w:val="000000" w:themeColor="text1"/>
-                <w:sz w:val="24"/>
-                <w:szCs w:val="24"/>
-              </w:rPr>
-              <w:t xml:space="preserve">a. </w:t>
+            <w:proofErr w:type="gramStart"/>
+            <w:r>
+              <w:rPr>
+                <w:rFonts w:ascii="Times New Roman" w:hAnsi="Times New Roman" w:cs="Times New Roman"/>
+                <w:b w:val="0"/>
+                <w:color w:val="000000" w:themeColor="text1"/>
+                <w:sz w:val="24"/>
+                <w:szCs w:val="24"/>
+              </w:rPr>
+              <w:t>a</w:t>
+            </w:r>
+            <w:proofErr w:type="gramEnd"/>
+            <w:r>
+              <w:rPr>
+                <w:rFonts w:ascii="Times New Roman" w:hAnsi="Times New Roman" w:cs="Times New Roman"/>
+                <w:b w:val="0"/>
+                <w:color w:val="000000" w:themeColor="text1"/>
+                <w:sz w:val="24"/>
+                <w:szCs w:val="24"/>
+              </w:rPr>
+              <w:t xml:space="preserve">. </w:t>
             </w:r>
             <w:r>
               <w:rPr>
@@ -3563,15 +5103,27 @@
                 <w:szCs w:val="24"/>
               </w:rPr>
             </w:pPr>
-            <w:r>
-              <w:rPr>
-                <w:rFonts w:ascii="Times New Roman" w:hAnsi="Times New Roman" w:cs="Times New Roman"/>
-                <w:b w:val="0"/>
-                <w:color w:val="000000" w:themeColor="text1"/>
-                <w:sz w:val="24"/>
-                <w:szCs w:val="24"/>
-              </w:rPr>
-              <w:t xml:space="preserve">b. </w:t>
+            <w:proofErr w:type="gramStart"/>
+            <w:r>
+              <w:rPr>
+                <w:rFonts w:ascii="Times New Roman" w:hAnsi="Times New Roman" w:cs="Times New Roman"/>
+                <w:b w:val="0"/>
+                <w:color w:val="000000" w:themeColor="text1"/>
+                <w:sz w:val="24"/>
+                <w:szCs w:val="24"/>
+              </w:rPr>
+              <w:t>b</w:t>
+            </w:r>
+            <w:proofErr w:type="gramEnd"/>
+            <w:r>
+              <w:rPr>
+                <w:rFonts w:ascii="Times New Roman" w:hAnsi="Times New Roman" w:cs="Times New Roman"/>
+                <w:b w:val="0"/>
+                <w:color w:val="000000" w:themeColor="text1"/>
+                <w:sz w:val="24"/>
+                <w:szCs w:val="24"/>
+              </w:rPr>
+              <w:t xml:space="preserve">. </w:t>
             </w:r>
             <w:r>
               <w:rPr>
@@ -3612,15 +5164,27 @@
                 <w:szCs w:val="24"/>
               </w:rPr>
             </w:pPr>
-            <w:r>
-              <w:rPr>
-                <w:rFonts w:ascii="Times New Roman" w:hAnsi="Times New Roman" w:cs="Times New Roman"/>
-                <w:b w:val="0"/>
-                <w:color w:val="000000" w:themeColor="text1"/>
-                <w:sz w:val="24"/>
-                <w:szCs w:val="24"/>
-              </w:rPr>
-              <w:t xml:space="preserve">c. </w:t>
+            <w:proofErr w:type="gramStart"/>
+            <w:r>
+              <w:rPr>
+                <w:rFonts w:ascii="Times New Roman" w:hAnsi="Times New Roman" w:cs="Times New Roman"/>
+                <w:b w:val="0"/>
+                <w:color w:val="000000" w:themeColor="text1"/>
+                <w:sz w:val="24"/>
+                <w:szCs w:val="24"/>
+              </w:rPr>
+              <w:t>c</w:t>
+            </w:r>
+            <w:proofErr w:type="gramEnd"/>
+            <w:r>
+              <w:rPr>
+                <w:rFonts w:ascii="Times New Roman" w:hAnsi="Times New Roman" w:cs="Times New Roman"/>
+                <w:b w:val="0"/>
+                <w:color w:val="000000" w:themeColor="text1"/>
+                <w:sz w:val="24"/>
+                <w:szCs w:val="24"/>
+              </w:rPr>
+              <w:t xml:space="preserve">. </w:t>
             </w:r>
             <w:r>
               <w:rPr>
@@ -3661,15 +5225,27 @@
                 <w:szCs w:val="24"/>
               </w:rPr>
             </w:pPr>
-            <w:r>
-              <w:rPr>
-                <w:rFonts w:ascii="Times New Roman" w:hAnsi="Times New Roman" w:cs="Times New Roman"/>
-                <w:b w:val="0"/>
-                <w:color w:val="000000" w:themeColor="text1"/>
-                <w:sz w:val="24"/>
-                <w:szCs w:val="24"/>
-              </w:rPr>
-              <w:t xml:space="preserve">d. </w:t>
+            <w:proofErr w:type="gramStart"/>
+            <w:r>
+              <w:rPr>
+                <w:rFonts w:ascii="Times New Roman" w:hAnsi="Times New Roman" w:cs="Times New Roman"/>
+                <w:b w:val="0"/>
+                <w:color w:val="000000" w:themeColor="text1"/>
+                <w:sz w:val="24"/>
+                <w:szCs w:val="24"/>
+              </w:rPr>
+              <w:t>d</w:t>
+            </w:r>
+            <w:proofErr w:type="gramEnd"/>
+            <w:r>
+              <w:rPr>
+                <w:rFonts w:ascii="Times New Roman" w:hAnsi="Times New Roman" w:cs="Times New Roman"/>
+                <w:b w:val="0"/>
+                <w:color w:val="000000" w:themeColor="text1"/>
+                <w:sz w:val="24"/>
+                <w:szCs w:val="24"/>
+              </w:rPr>
+              <w:t xml:space="preserve">. </w:t>
             </w:r>
             <w:r>
               <w:rPr>
@@ -3740,15 +5316,27 @@
                 <w:szCs w:val="24"/>
               </w:rPr>
             </w:pPr>
-            <w:r>
-              <w:rPr>
-                <w:rFonts w:ascii="Times New Roman" w:hAnsi="Times New Roman" w:cs="Times New Roman"/>
-                <w:b w:val="0"/>
-                <w:color w:val="000000" w:themeColor="text1"/>
-                <w:sz w:val="24"/>
-                <w:szCs w:val="24"/>
-              </w:rPr>
-              <w:t xml:space="preserve">a. </w:t>
+            <w:proofErr w:type="gramStart"/>
+            <w:r>
+              <w:rPr>
+                <w:rFonts w:ascii="Times New Roman" w:hAnsi="Times New Roman" w:cs="Times New Roman"/>
+                <w:b w:val="0"/>
+                <w:color w:val="000000" w:themeColor="text1"/>
+                <w:sz w:val="24"/>
+                <w:szCs w:val="24"/>
+              </w:rPr>
+              <w:t>a</w:t>
+            </w:r>
+            <w:proofErr w:type="gramEnd"/>
+            <w:r>
+              <w:rPr>
+                <w:rFonts w:ascii="Times New Roman" w:hAnsi="Times New Roman" w:cs="Times New Roman"/>
+                <w:b w:val="0"/>
+                <w:color w:val="000000" w:themeColor="text1"/>
+                <w:sz w:val="24"/>
+                <w:szCs w:val="24"/>
+              </w:rPr>
+              <w:t xml:space="preserve">. </w:t>
             </w:r>
             <w:r>
               <w:rPr>
@@ -3800,15 +5388,27 @@
                 <w:szCs w:val="24"/>
               </w:rPr>
             </w:pPr>
-            <w:r>
-              <w:rPr>
-                <w:rFonts w:ascii="Times New Roman" w:hAnsi="Times New Roman" w:cs="Times New Roman"/>
-                <w:b w:val="0"/>
-                <w:color w:val="000000" w:themeColor="text1"/>
-                <w:sz w:val="24"/>
-                <w:szCs w:val="24"/>
-              </w:rPr>
-              <w:t xml:space="preserve">b. </w:t>
+            <w:proofErr w:type="gramStart"/>
+            <w:r>
+              <w:rPr>
+                <w:rFonts w:ascii="Times New Roman" w:hAnsi="Times New Roman" w:cs="Times New Roman"/>
+                <w:b w:val="0"/>
+                <w:color w:val="000000" w:themeColor="text1"/>
+                <w:sz w:val="24"/>
+                <w:szCs w:val="24"/>
+              </w:rPr>
+              <w:t>b</w:t>
+            </w:r>
+            <w:proofErr w:type="gramEnd"/>
+            <w:r>
+              <w:rPr>
+                <w:rFonts w:ascii="Times New Roman" w:hAnsi="Times New Roman" w:cs="Times New Roman"/>
+                <w:b w:val="0"/>
+                <w:color w:val="000000" w:themeColor="text1"/>
+                <w:sz w:val="24"/>
+                <w:szCs w:val="24"/>
+              </w:rPr>
+              <w:t xml:space="preserve">. </w:t>
             </w:r>
             <w:r>
               <w:rPr>
@@ -3849,15 +5449,27 @@
                 <w:szCs w:val="24"/>
               </w:rPr>
             </w:pPr>
-            <w:r>
-              <w:rPr>
-                <w:rFonts w:ascii="Times New Roman" w:hAnsi="Times New Roman" w:cs="Times New Roman"/>
-                <w:b w:val="0"/>
-                <w:color w:val="000000" w:themeColor="text1"/>
-                <w:sz w:val="24"/>
-                <w:szCs w:val="24"/>
-              </w:rPr>
-              <w:t xml:space="preserve">c. </w:t>
+            <w:proofErr w:type="gramStart"/>
+            <w:r>
+              <w:rPr>
+                <w:rFonts w:ascii="Times New Roman" w:hAnsi="Times New Roman" w:cs="Times New Roman"/>
+                <w:b w:val="0"/>
+                <w:color w:val="000000" w:themeColor="text1"/>
+                <w:sz w:val="24"/>
+                <w:szCs w:val="24"/>
+              </w:rPr>
+              <w:t>c</w:t>
+            </w:r>
+            <w:proofErr w:type="gramEnd"/>
+            <w:r>
+              <w:rPr>
+                <w:rFonts w:ascii="Times New Roman" w:hAnsi="Times New Roman" w:cs="Times New Roman"/>
+                <w:b w:val="0"/>
+                <w:color w:val="000000" w:themeColor="text1"/>
+                <w:sz w:val="24"/>
+                <w:szCs w:val="24"/>
+              </w:rPr>
+              <w:t xml:space="preserve">. </w:t>
             </w:r>
             <w:r>
               <w:rPr>
@@ -3898,15 +5510,27 @@
                 <w:szCs w:val="24"/>
               </w:rPr>
             </w:pPr>
-            <w:r>
-              <w:rPr>
-                <w:rFonts w:ascii="Times New Roman" w:hAnsi="Times New Roman" w:cs="Times New Roman"/>
-                <w:b w:val="0"/>
-                <w:color w:val="000000" w:themeColor="text1"/>
-                <w:sz w:val="24"/>
-                <w:szCs w:val="24"/>
-              </w:rPr>
-              <w:t xml:space="preserve">d. </w:t>
+            <w:proofErr w:type="gramStart"/>
+            <w:r>
+              <w:rPr>
+                <w:rFonts w:ascii="Times New Roman" w:hAnsi="Times New Roman" w:cs="Times New Roman"/>
+                <w:b w:val="0"/>
+                <w:color w:val="000000" w:themeColor="text1"/>
+                <w:sz w:val="24"/>
+                <w:szCs w:val="24"/>
+              </w:rPr>
+              <w:t>d</w:t>
+            </w:r>
+            <w:proofErr w:type="gramEnd"/>
+            <w:r>
+              <w:rPr>
+                <w:rFonts w:ascii="Times New Roman" w:hAnsi="Times New Roman" w:cs="Times New Roman"/>
+                <w:b w:val="0"/>
+                <w:color w:val="000000" w:themeColor="text1"/>
+                <w:sz w:val="24"/>
+                <w:szCs w:val="24"/>
+              </w:rPr>
+              <w:t xml:space="preserve">. </w:t>
             </w:r>
             <w:r>
               <w:rPr>
@@ -3977,15 +5601,27 @@
                 <w:szCs w:val="24"/>
               </w:rPr>
             </w:pPr>
-            <w:r>
-              <w:rPr>
-                <w:rFonts w:ascii="Times New Roman" w:hAnsi="Times New Roman" w:cs="Times New Roman"/>
-                <w:b w:val="0"/>
-                <w:color w:val="000000" w:themeColor="text1"/>
-                <w:sz w:val="24"/>
-                <w:szCs w:val="24"/>
-              </w:rPr>
-              <w:t xml:space="preserve">a. </w:t>
+            <w:proofErr w:type="gramStart"/>
+            <w:r>
+              <w:rPr>
+                <w:rFonts w:ascii="Times New Roman" w:hAnsi="Times New Roman" w:cs="Times New Roman"/>
+                <w:b w:val="0"/>
+                <w:color w:val="000000" w:themeColor="text1"/>
+                <w:sz w:val="24"/>
+                <w:szCs w:val="24"/>
+              </w:rPr>
+              <w:t>a</w:t>
+            </w:r>
+            <w:proofErr w:type="gramEnd"/>
+            <w:r>
+              <w:rPr>
+                <w:rFonts w:ascii="Times New Roman" w:hAnsi="Times New Roman" w:cs="Times New Roman"/>
+                <w:b w:val="0"/>
+                <w:color w:val="000000" w:themeColor="text1"/>
+                <w:sz w:val="24"/>
+                <w:szCs w:val="24"/>
+              </w:rPr>
+              <w:t xml:space="preserve">. </w:t>
             </w:r>
             <w:r>
               <w:rPr>
@@ -4026,15 +5662,27 @@
                 <w:szCs w:val="24"/>
               </w:rPr>
             </w:pPr>
-            <w:r>
-              <w:rPr>
-                <w:rFonts w:ascii="Times New Roman" w:hAnsi="Times New Roman" w:cs="Times New Roman"/>
-                <w:b w:val="0"/>
-                <w:color w:val="000000" w:themeColor="text1"/>
-                <w:sz w:val="24"/>
-                <w:szCs w:val="24"/>
-              </w:rPr>
-              <w:t xml:space="preserve">b. </w:t>
+            <w:proofErr w:type="gramStart"/>
+            <w:r>
+              <w:rPr>
+                <w:rFonts w:ascii="Times New Roman" w:hAnsi="Times New Roman" w:cs="Times New Roman"/>
+                <w:b w:val="0"/>
+                <w:color w:val="000000" w:themeColor="text1"/>
+                <w:sz w:val="24"/>
+                <w:szCs w:val="24"/>
+              </w:rPr>
+              <w:t>b</w:t>
+            </w:r>
+            <w:proofErr w:type="gramEnd"/>
+            <w:r>
+              <w:rPr>
+                <w:rFonts w:ascii="Times New Roman" w:hAnsi="Times New Roman" w:cs="Times New Roman"/>
+                <w:b w:val="0"/>
+                <w:color w:val="000000" w:themeColor="text1"/>
+                <w:sz w:val="24"/>
+                <w:szCs w:val="24"/>
+              </w:rPr>
+              <w:t xml:space="preserve">. </w:t>
             </w:r>
             <w:r>
               <w:rPr>
@@ -4085,15 +5733,27 @@
                 <w:szCs w:val="24"/>
               </w:rPr>
             </w:pPr>
-            <w:r>
-              <w:rPr>
-                <w:rFonts w:ascii="Times New Roman" w:hAnsi="Times New Roman" w:cs="Times New Roman"/>
-                <w:b w:val="0"/>
-                <w:color w:val="000000" w:themeColor="text1"/>
-                <w:sz w:val="24"/>
-                <w:szCs w:val="24"/>
-              </w:rPr>
-              <w:t xml:space="preserve">c. </w:t>
+            <w:proofErr w:type="gramStart"/>
+            <w:r>
+              <w:rPr>
+                <w:rFonts w:ascii="Times New Roman" w:hAnsi="Times New Roman" w:cs="Times New Roman"/>
+                <w:b w:val="0"/>
+                <w:color w:val="000000" w:themeColor="text1"/>
+                <w:sz w:val="24"/>
+                <w:szCs w:val="24"/>
+              </w:rPr>
+              <w:t>c</w:t>
+            </w:r>
+            <w:proofErr w:type="gramEnd"/>
+            <w:r>
+              <w:rPr>
+                <w:rFonts w:ascii="Times New Roman" w:hAnsi="Times New Roman" w:cs="Times New Roman"/>
+                <w:b w:val="0"/>
+                <w:color w:val="000000" w:themeColor="text1"/>
+                <w:sz w:val="24"/>
+                <w:szCs w:val="24"/>
+              </w:rPr>
+              <w:t xml:space="preserve">. </w:t>
             </w:r>
             <w:r>
               <w:rPr>
@@ -4134,15 +5794,27 @@
                 <w:szCs w:val="24"/>
               </w:rPr>
             </w:pPr>
-            <w:r>
-              <w:rPr>
-                <w:rFonts w:ascii="Times New Roman" w:hAnsi="Times New Roman" w:cs="Times New Roman"/>
-                <w:b w:val="0"/>
-                <w:color w:val="000000" w:themeColor="text1"/>
-                <w:sz w:val="24"/>
-                <w:szCs w:val="24"/>
-              </w:rPr>
-              <w:t xml:space="preserve">d. </w:t>
+            <w:proofErr w:type="gramStart"/>
+            <w:r>
+              <w:rPr>
+                <w:rFonts w:ascii="Times New Roman" w:hAnsi="Times New Roman" w:cs="Times New Roman"/>
+                <w:b w:val="0"/>
+                <w:color w:val="000000" w:themeColor="text1"/>
+                <w:sz w:val="24"/>
+                <w:szCs w:val="24"/>
+              </w:rPr>
+              <w:t>d</w:t>
+            </w:r>
+            <w:proofErr w:type="gramEnd"/>
+            <w:r>
+              <w:rPr>
+                <w:rFonts w:ascii="Times New Roman" w:hAnsi="Times New Roman" w:cs="Times New Roman"/>
+                <w:b w:val="0"/>
+                <w:color w:val="000000" w:themeColor="text1"/>
+                <w:sz w:val="24"/>
+                <w:szCs w:val="24"/>
+              </w:rPr>
+              <w:t xml:space="preserve">. </w:t>
             </w:r>
             <w:r>
               <w:rPr>
@@ -4214,15 +5886,27 @@
                 <w:szCs w:val="24"/>
               </w:rPr>
             </w:pPr>
-            <w:r>
-              <w:rPr>
-                <w:rFonts w:ascii="Times New Roman" w:hAnsi="Times New Roman" w:cs="Times New Roman"/>
-                <w:b w:val="0"/>
-                <w:color w:val="000000" w:themeColor="text1"/>
-                <w:sz w:val="24"/>
-                <w:szCs w:val="24"/>
-              </w:rPr>
-              <w:t xml:space="preserve">a. </w:t>
+            <w:proofErr w:type="gramStart"/>
+            <w:r>
+              <w:rPr>
+                <w:rFonts w:ascii="Times New Roman" w:hAnsi="Times New Roman" w:cs="Times New Roman"/>
+                <w:b w:val="0"/>
+                <w:color w:val="000000" w:themeColor="text1"/>
+                <w:sz w:val="24"/>
+                <w:szCs w:val="24"/>
+              </w:rPr>
+              <w:t>a</w:t>
+            </w:r>
+            <w:proofErr w:type="gramEnd"/>
+            <w:r>
+              <w:rPr>
+                <w:rFonts w:ascii="Times New Roman" w:hAnsi="Times New Roman" w:cs="Times New Roman"/>
+                <w:b w:val="0"/>
+                <w:color w:val="000000" w:themeColor="text1"/>
+                <w:sz w:val="24"/>
+                <w:szCs w:val="24"/>
+              </w:rPr>
+              <w:t xml:space="preserve">. </w:t>
             </w:r>
             <w:r>
               <w:rPr>
@@ -4263,15 +5947,27 @@
                 <w:szCs w:val="24"/>
               </w:rPr>
             </w:pPr>
-            <w:r>
-              <w:rPr>
-                <w:rFonts w:ascii="Times New Roman" w:hAnsi="Times New Roman" w:cs="Times New Roman"/>
-                <w:b w:val="0"/>
-                <w:color w:val="000000" w:themeColor="text1"/>
-                <w:sz w:val="24"/>
-                <w:szCs w:val="24"/>
-              </w:rPr>
-              <w:t xml:space="preserve">b. </w:t>
+            <w:proofErr w:type="gramStart"/>
+            <w:r>
+              <w:rPr>
+                <w:rFonts w:ascii="Times New Roman" w:hAnsi="Times New Roman" w:cs="Times New Roman"/>
+                <w:b w:val="0"/>
+                <w:color w:val="000000" w:themeColor="text1"/>
+                <w:sz w:val="24"/>
+                <w:szCs w:val="24"/>
+              </w:rPr>
+              <w:t>b</w:t>
+            </w:r>
+            <w:proofErr w:type="gramEnd"/>
+            <w:r>
+              <w:rPr>
+                <w:rFonts w:ascii="Times New Roman" w:hAnsi="Times New Roman" w:cs="Times New Roman"/>
+                <w:b w:val="0"/>
+                <w:color w:val="000000" w:themeColor="text1"/>
+                <w:sz w:val="24"/>
+                <w:szCs w:val="24"/>
+              </w:rPr>
+              <w:t xml:space="preserve">. </w:t>
             </w:r>
             <w:r>
               <w:rPr>
@@ -4313,15 +6009,27 @@
                 <w:szCs w:val="24"/>
               </w:rPr>
             </w:pPr>
-            <w:r>
-              <w:rPr>
-                <w:rFonts w:ascii="Times New Roman" w:hAnsi="Times New Roman" w:cs="Times New Roman"/>
-                <w:b w:val="0"/>
-                <w:color w:val="000000" w:themeColor="text1"/>
-                <w:sz w:val="24"/>
-                <w:szCs w:val="24"/>
-              </w:rPr>
-              <w:t xml:space="preserve">c. </w:t>
+            <w:proofErr w:type="gramStart"/>
+            <w:r>
+              <w:rPr>
+                <w:rFonts w:ascii="Times New Roman" w:hAnsi="Times New Roman" w:cs="Times New Roman"/>
+                <w:b w:val="0"/>
+                <w:color w:val="000000" w:themeColor="text1"/>
+                <w:sz w:val="24"/>
+                <w:szCs w:val="24"/>
+              </w:rPr>
+              <w:t>c</w:t>
+            </w:r>
+            <w:proofErr w:type="gramEnd"/>
+            <w:r>
+              <w:rPr>
+                <w:rFonts w:ascii="Times New Roman" w:hAnsi="Times New Roman" w:cs="Times New Roman"/>
+                <w:b w:val="0"/>
+                <w:color w:val="000000" w:themeColor="text1"/>
+                <w:sz w:val="24"/>
+                <w:szCs w:val="24"/>
+              </w:rPr>
+              <w:t xml:space="preserve">. </w:t>
             </w:r>
             <w:r>
               <w:rPr>
@@ -4362,15 +6070,27 @@
                 <w:szCs w:val="24"/>
               </w:rPr>
             </w:pPr>
-            <w:r>
-              <w:rPr>
-                <w:rFonts w:ascii="Times New Roman" w:hAnsi="Times New Roman" w:cs="Times New Roman"/>
-                <w:b w:val="0"/>
-                <w:color w:val="000000" w:themeColor="text1"/>
-                <w:sz w:val="24"/>
-                <w:szCs w:val="24"/>
-              </w:rPr>
-              <w:t xml:space="preserve">d. </w:t>
+            <w:proofErr w:type="gramStart"/>
+            <w:r>
+              <w:rPr>
+                <w:rFonts w:ascii="Times New Roman" w:hAnsi="Times New Roman" w:cs="Times New Roman"/>
+                <w:b w:val="0"/>
+                <w:color w:val="000000" w:themeColor="text1"/>
+                <w:sz w:val="24"/>
+                <w:szCs w:val="24"/>
+              </w:rPr>
+              <w:t>d</w:t>
+            </w:r>
+            <w:proofErr w:type="gramEnd"/>
+            <w:r>
+              <w:rPr>
+                <w:rFonts w:ascii="Times New Roman" w:hAnsi="Times New Roman" w:cs="Times New Roman"/>
+                <w:b w:val="0"/>
+                <w:color w:val="000000" w:themeColor="text1"/>
+                <w:sz w:val="24"/>
+                <w:szCs w:val="24"/>
+              </w:rPr>
+              <w:t xml:space="preserve">. </w:t>
             </w:r>
             <w:r>
               <w:rPr>
@@ -4432,24 +6152,97 @@
           <w:szCs w:val="24"/>
         </w:rPr>
       </w:pPr>
-      <w:r>
-        <w:rPr>
-          <w:rFonts w:ascii="Times New Roman" w:hAnsi="Times New Roman" w:cs="Times New Roman"/>
-          <w:color w:val="FF0000"/>
-          <w:sz w:val="24"/>
-          <w:szCs w:val="24"/>
-        </w:rPr>
-        <w:t xml:space="preserve">Bài 1: </w:t>
-      </w:r>
-      <w:r>
-        <w:rPr>
-          <w:rFonts w:ascii="Times New Roman" w:hAnsi="Times New Roman" w:cs="Times New Roman"/>
-          <w:color w:val="FF0000"/>
-          <w:sz w:val="24"/>
-          <w:szCs w:val="24"/>
-        </w:rPr>
-        <w:t>Điền vào chỗ trống</w:t>
-      </w:r>
+      <w:proofErr w:type="spellStart"/>
+      <w:r>
+        <w:rPr>
+          <w:rFonts w:ascii="Times New Roman" w:hAnsi="Times New Roman" w:cs="Times New Roman"/>
+          <w:color w:val="FF0000"/>
+          <w:sz w:val="24"/>
+          <w:szCs w:val="24"/>
+        </w:rPr>
+        <w:t>Bài</w:t>
+      </w:r>
+      <w:proofErr w:type="spellEnd"/>
+      <w:r>
+        <w:rPr>
+          <w:rFonts w:ascii="Times New Roman" w:hAnsi="Times New Roman" w:cs="Times New Roman"/>
+          <w:color w:val="FF0000"/>
+          <w:sz w:val="24"/>
+          <w:szCs w:val="24"/>
+        </w:rPr>
+        <w:t xml:space="preserve"> 1: </w:t>
+      </w:r>
+      <w:proofErr w:type="spellStart"/>
+      <w:r>
+        <w:rPr>
+          <w:rFonts w:ascii="Times New Roman" w:hAnsi="Times New Roman" w:cs="Times New Roman"/>
+          <w:color w:val="FF0000"/>
+          <w:sz w:val="24"/>
+          <w:szCs w:val="24"/>
+        </w:rPr>
+        <w:t>Điền</w:t>
+      </w:r>
+      <w:proofErr w:type="spellEnd"/>
+      <w:r>
+        <w:rPr>
+          <w:rFonts w:ascii="Times New Roman" w:hAnsi="Times New Roman" w:cs="Times New Roman"/>
+          <w:color w:val="FF0000"/>
+          <w:sz w:val="24"/>
+          <w:szCs w:val="24"/>
+        </w:rPr>
+        <w:t xml:space="preserve"> </w:t>
+      </w:r>
+      <w:proofErr w:type="spellStart"/>
+      <w:r>
+        <w:rPr>
+          <w:rFonts w:ascii="Times New Roman" w:hAnsi="Times New Roman" w:cs="Times New Roman"/>
+          <w:color w:val="FF0000"/>
+          <w:sz w:val="24"/>
+          <w:szCs w:val="24"/>
+        </w:rPr>
+        <w:t>vào</w:t>
+      </w:r>
+      <w:proofErr w:type="spellEnd"/>
+      <w:r>
+        <w:rPr>
+          <w:rFonts w:ascii="Times New Roman" w:hAnsi="Times New Roman" w:cs="Times New Roman"/>
+          <w:color w:val="FF0000"/>
+          <w:sz w:val="24"/>
+          <w:szCs w:val="24"/>
+        </w:rPr>
+        <w:t xml:space="preserve"> </w:t>
+      </w:r>
+      <w:proofErr w:type="spellStart"/>
+      <w:r>
+        <w:rPr>
+          <w:rFonts w:ascii="Times New Roman" w:hAnsi="Times New Roman" w:cs="Times New Roman"/>
+          <w:color w:val="FF0000"/>
+          <w:sz w:val="24"/>
+          <w:szCs w:val="24"/>
+        </w:rPr>
+        <w:t>chỗ</w:t>
+      </w:r>
+      <w:proofErr w:type="spellEnd"/>
+      <w:r>
+        <w:rPr>
+          <w:rFonts w:ascii="Times New Roman" w:hAnsi="Times New Roman" w:cs="Times New Roman"/>
+          <w:color w:val="FF0000"/>
+          <w:sz w:val="24"/>
+          <w:szCs w:val="24"/>
+        </w:rPr>
+        <w:t xml:space="preserve"> </w:t>
+      </w:r>
+      <w:proofErr w:type="spellStart"/>
+      <w:r>
+        <w:rPr>
+          <w:rFonts w:ascii="Times New Roman" w:hAnsi="Times New Roman" w:cs="Times New Roman"/>
+          <w:color w:val="FF0000"/>
+          <w:sz w:val="24"/>
+          <w:szCs w:val="24"/>
+        </w:rPr>
+        <w:t>trống</w:t>
+      </w:r>
+      <w:proofErr w:type="spellEnd"/>
       <w:r>
         <w:rPr>
           <w:rFonts w:ascii="Times New Roman" w:hAnsi="Times New Roman" w:cs="Times New Roman"/>
@@ -4467,6 +6260,7 @@
           <w:ilvl w:val="0"/>
           <w:numId w:val="22"/>
         </w:numPr>
+        <w:spacing w:before="120" w:after="120"/>
         <w:ind w:left="720" w:hanging="720"/>
         <w:rPr>
           <w:color w:val="000000" w:themeColor="text1"/>
@@ -4498,6 +6292,7 @@
           <w:ilvl w:val="0"/>
           <w:numId w:val="22"/>
         </w:numPr>
+        <w:spacing w:before="120" w:after="120"/>
         <w:ind w:left="720" w:hanging="720"/>
         <w:rPr>
           <w:color w:val="000000" w:themeColor="text1"/>
@@ -4529,6 +6324,7 @@
           <w:ilvl w:val="0"/>
           <w:numId w:val="22"/>
         </w:numPr>
+        <w:spacing w:before="120" w:after="120"/>
         <w:ind w:left="720" w:hanging="720"/>
         <w:rPr>
           <w:color w:val="000000" w:themeColor="text1"/>
@@ -4560,6 +6356,7 @@
           <w:ilvl w:val="0"/>
           <w:numId w:val="22"/>
         </w:numPr>
+        <w:spacing w:before="120" w:after="120"/>
         <w:ind w:left="720" w:hanging="720"/>
         <w:rPr>
           <w:color w:val="000000" w:themeColor="text1"/>
@@ -4591,6 +6388,7 @@
           <w:ilvl w:val="0"/>
           <w:numId w:val="22"/>
         </w:numPr>
+        <w:spacing w:before="120" w:after="120"/>
         <w:ind w:left="720" w:hanging="720"/>
         <w:rPr>
           <w:color w:val="000000" w:themeColor="text1"/>
@@ -4622,6 +6420,7 @@
           <w:ilvl w:val="0"/>
           <w:numId w:val="22"/>
         </w:numPr>
+        <w:spacing w:before="120" w:after="120"/>
         <w:ind w:left="720" w:hanging="720"/>
         <w:rPr>
           <w:color w:val="000000" w:themeColor="text1"/>
@@ -4643,7 +6442,13 @@
         <w:rPr>
           <w:color w:val="000000" w:themeColor="text1"/>
         </w:rPr>
-        <w:t xml:space="preserve"> beachers in your country?</w:t>
+        <w:t xml:space="preserve"> beache</w:t>
+      </w:r>
+      <w:r>
+        <w:rPr>
+          <w:color w:val="000000" w:themeColor="text1"/>
+        </w:rPr>
+        <w:t>s in your country?</w:t>
       </w:r>
     </w:p>
     <w:p>
@@ -4653,6 +6458,7 @@
           <w:ilvl w:val="0"/>
           <w:numId w:val="22"/>
         </w:numPr>
+        <w:spacing w:before="120" w:after="120"/>
         <w:ind w:left="720" w:hanging="720"/>
         <w:rPr>
           <w:color w:val="000000" w:themeColor="text1"/>
@@ -4684,6 +6490,7 @@
           <w:ilvl w:val="0"/>
           <w:numId w:val="22"/>
         </w:numPr>
+        <w:spacing w:before="120" w:after="120"/>
         <w:ind w:left="720" w:hanging="720"/>
         <w:rPr>
           <w:color w:val="000000" w:themeColor="text1"/>
@@ -4715,6 +6522,7 @@
           <w:ilvl w:val="0"/>
           <w:numId w:val="22"/>
         </w:numPr>
+        <w:spacing w:before="120" w:after="120"/>
         <w:ind w:left="720" w:hanging="720"/>
         <w:rPr>
           <w:color w:val="000000" w:themeColor="text1"/>
@@ -4746,6 +6554,7 @@
           <w:ilvl w:val="0"/>
           <w:numId w:val="22"/>
         </w:numPr>
+        <w:spacing w:before="120" w:after="120"/>
         <w:ind w:left="720" w:hanging="720"/>
         <w:rPr>
           <w:color w:val="000000" w:themeColor="text1"/>
@@ -4779,24 +6588,97 @@
           <w:szCs w:val="24"/>
         </w:rPr>
       </w:pPr>
-      <w:r>
-        <w:rPr>
-          <w:rFonts w:ascii="Times New Roman" w:hAnsi="Times New Roman" w:cs="Times New Roman"/>
-          <w:color w:val="FF0000"/>
-          <w:sz w:val="24"/>
-          <w:szCs w:val="24"/>
-        </w:rPr>
-        <w:t xml:space="preserve">Bài 2: </w:t>
-      </w:r>
-      <w:r>
-        <w:rPr>
-          <w:rFonts w:ascii="Times New Roman" w:hAnsi="Times New Roman" w:cs="Times New Roman"/>
-          <w:color w:val="FF0000"/>
-          <w:sz w:val="24"/>
-          <w:szCs w:val="24"/>
-        </w:rPr>
-        <w:t>Điền vào chỗ trống</w:t>
-      </w:r>
+      <w:proofErr w:type="spellStart"/>
+      <w:r>
+        <w:rPr>
+          <w:rFonts w:ascii="Times New Roman" w:hAnsi="Times New Roman" w:cs="Times New Roman"/>
+          <w:color w:val="FF0000"/>
+          <w:sz w:val="24"/>
+          <w:szCs w:val="24"/>
+        </w:rPr>
+        <w:t>Bài</w:t>
+      </w:r>
+      <w:proofErr w:type="spellEnd"/>
+      <w:r>
+        <w:rPr>
+          <w:rFonts w:ascii="Times New Roman" w:hAnsi="Times New Roman" w:cs="Times New Roman"/>
+          <w:color w:val="FF0000"/>
+          <w:sz w:val="24"/>
+          <w:szCs w:val="24"/>
+        </w:rPr>
+        <w:t xml:space="preserve"> 2: </w:t>
+      </w:r>
+      <w:proofErr w:type="spellStart"/>
+      <w:r>
+        <w:rPr>
+          <w:rFonts w:ascii="Times New Roman" w:hAnsi="Times New Roman" w:cs="Times New Roman"/>
+          <w:color w:val="FF0000"/>
+          <w:sz w:val="24"/>
+          <w:szCs w:val="24"/>
+        </w:rPr>
+        <w:t>Điền</w:t>
+      </w:r>
+      <w:proofErr w:type="spellEnd"/>
+      <w:r>
+        <w:rPr>
+          <w:rFonts w:ascii="Times New Roman" w:hAnsi="Times New Roman" w:cs="Times New Roman"/>
+          <w:color w:val="FF0000"/>
+          <w:sz w:val="24"/>
+          <w:szCs w:val="24"/>
+        </w:rPr>
+        <w:t xml:space="preserve"> </w:t>
+      </w:r>
+      <w:proofErr w:type="spellStart"/>
+      <w:r>
+        <w:rPr>
+          <w:rFonts w:ascii="Times New Roman" w:hAnsi="Times New Roman" w:cs="Times New Roman"/>
+          <w:color w:val="FF0000"/>
+          <w:sz w:val="24"/>
+          <w:szCs w:val="24"/>
+        </w:rPr>
+        <w:t>vào</w:t>
+      </w:r>
+      <w:proofErr w:type="spellEnd"/>
+      <w:r>
+        <w:rPr>
+          <w:rFonts w:ascii="Times New Roman" w:hAnsi="Times New Roman" w:cs="Times New Roman"/>
+          <w:color w:val="FF0000"/>
+          <w:sz w:val="24"/>
+          <w:szCs w:val="24"/>
+        </w:rPr>
+        <w:t xml:space="preserve"> </w:t>
+      </w:r>
+      <w:proofErr w:type="spellStart"/>
+      <w:r>
+        <w:rPr>
+          <w:rFonts w:ascii="Times New Roman" w:hAnsi="Times New Roman" w:cs="Times New Roman"/>
+          <w:color w:val="FF0000"/>
+          <w:sz w:val="24"/>
+          <w:szCs w:val="24"/>
+        </w:rPr>
+        <w:t>chỗ</w:t>
+      </w:r>
+      <w:proofErr w:type="spellEnd"/>
+      <w:r>
+        <w:rPr>
+          <w:rFonts w:ascii="Times New Roman" w:hAnsi="Times New Roman" w:cs="Times New Roman"/>
+          <w:color w:val="FF0000"/>
+          <w:sz w:val="24"/>
+          <w:szCs w:val="24"/>
+        </w:rPr>
+        <w:t xml:space="preserve"> </w:t>
+      </w:r>
+      <w:proofErr w:type="spellStart"/>
+      <w:r>
+        <w:rPr>
+          <w:rFonts w:ascii="Times New Roman" w:hAnsi="Times New Roman" w:cs="Times New Roman"/>
+          <w:color w:val="FF0000"/>
+          <w:sz w:val="24"/>
+          <w:szCs w:val="24"/>
+        </w:rPr>
+        <w:t>trống</w:t>
+      </w:r>
+      <w:proofErr w:type="spellEnd"/>
       <w:r>
         <w:rPr>
           <w:rFonts w:ascii="Times New Roman" w:hAnsi="Times New Roman" w:cs="Times New Roman"/>
@@ -4823,8 +6705,39 @@
           <w:sz w:val="24"/>
           <w:szCs w:val="24"/>
         </w:rPr>
-        <w:t>So sánh hơn</w:t>
-      </w:r>
+        <w:t xml:space="preserve">So </w:t>
+      </w:r>
+      <w:proofErr w:type="spellStart"/>
+      <w:r>
+        <w:rPr>
+          <w:rFonts w:ascii="Times New Roman" w:hAnsi="Times New Roman" w:cs="Times New Roman"/>
+          <w:color w:val="FF0000"/>
+          <w:sz w:val="24"/>
+          <w:szCs w:val="24"/>
+        </w:rPr>
+        <w:t>sánh</w:t>
+      </w:r>
+      <w:proofErr w:type="spellEnd"/>
+      <w:r>
+        <w:rPr>
+          <w:rFonts w:ascii="Times New Roman" w:hAnsi="Times New Roman" w:cs="Times New Roman"/>
+          <w:color w:val="FF0000"/>
+          <w:sz w:val="24"/>
+          <w:szCs w:val="24"/>
+        </w:rPr>
+        <w:t xml:space="preserve"> </w:t>
+      </w:r>
+      <w:proofErr w:type="spellStart"/>
+      <w:r>
+        <w:rPr>
+          <w:rFonts w:ascii="Times New Roman" w:hAnsi="Times New Roman" w:cs="Times New Roman"/>
+          <w:color w:val="FF0000"/>
+          <w:sz w:val="24"/>
+          <w:szCs w:val="24"/>
+        </w:rPr>
+        <w:t>hơn</w:t>
+      </w:r>
+      <w:proofErr w:type="spellEnd"/>
     </w:p>
     <w:p>
       <w:pPr>
@@ -4999,8 +6912,59 @@
           <w:sz w:val="24"/>
           <w:szCs w:val="24"/>
         </w:rPr>
-        <w:t>So sánh hơn nhất</w:t>
-      </w:r>
+        <w:t xml:space="preserve">So </w:t>
+      </w:r>
+      <w:proofErr w:type="spellStart"/>
+      <w:r>
+        <w:rPr>
+          <w:rFonts w:ascii="Times New Roman" w:hAnsi="Times New Roman" w:cs="Times New Roman"/>
+          <w:color w:val="FF0000"/>
+          <w:sz w:val="24"/>
+          <w:szCs w:val="24"/>
+        </w:rPr>
+        <w:t>sánh</w:t>
+      </w:r>
+      <w:proofErr w:type="spellEnd"/>
+      <w:r>
+        <w:rPr>
+          <w:rFonts w:ascii="Times New Roman" w:hAnsi="Times New Roman" w:cs="Times New Roman"/>
+          <w:color w:val="FF0000"/>
+          <w:sz w:val="24"/>
+          <w:szCs w:val="24"/>
+        </w:rPr>
+        <w:t xml:space="preserve"> </w:t>
+      </w:r>
+      <w:proofErr w:type="spellStart"/>
+      <w:r>
+        <w:rPr>
+          <w:rFonts w:ascii="Times New Roman" w:hAnsi="Times New Roman" w:cs="Times New Roman"/>
+          <w:color w:val="FF0000"/>
+          <w:sz w:val="24"/>
+          <w:szCs w:val="24"/>
+        </w:rPr>
+        <w:t>hơn</w:t>
+      </w:r>
+      <w:proofErr w:type="spellEnd"/>
+      <w:r>
+        <w:rPr>
+          <w:rFonts w:ascii="Times New Roman" w:hAnsi="Times New Roman" w:cs="Times New Roman"/>
+          <w:color w:val="FF0000"/>
+          <w:sz w:val="24"/>
+          <w:szCs w:val="24"/>
+        </w:rPr>
+        <w:t xml:space="preserve"> </w:t>
+      </w:r>
+      <w:proofErr w:type="spellStart"/>
+      <w:r>
+        <w:rPr>
+          <w:rFonts w:ascii="Times New Roman" w:hAnsi="Times New Roman" w:cs="Times New Roman"/>
+          <w:color w:val="FF0000"/>
+          <w:sz w:val="24"/>
+          <w:szCs w:val="24"/>
+        </w:rPr>
+        <w:t>nhất</w:t>
+      </w:r>
+      <w:proofErr w:type="spellEnd"/>
     </w:p>
     <w:p>
       <w:pPr>
@@ -5211,15 +7175,297 @@
           <w:szCs w:val="24"/>
         </w:rPr>
       </w:pPr>
-      <w:r>
-        <w:rPr>
-          <w:rFonts w:ascii="Times New Roman" w:hAnsi="Times New Roman" w:cs="Times New Roman"/>
-          <w:color w:val="FF0000"/>
-          <w:sz w:val="24"/>
-          <w:szCs w:val="24"/>
-        </w:rPr>
-        <w:t>Chọn từ có phần gạch chân được phát âm khác với các từ còn lại</w:t>
-      </w:r>
+      <w:proofErr w:type="spellStart"/>
+      <w:r>
+        <w:rPr>
+          <w:rFonts w:ascii="Times New Roman" w:hAnsi="Times New Roman" w:cs="Times New Roman"/>
+          <w:color w:val="FF0000"/>
+          <w:sz w:val="24"/>
+          <w:szCs w:val="24"/>
+        </w:rPr>
+        <w:t>Chọn</w:t>
+      </w:r>
+      <w:proofErr w:type="spellEnd"/>
+      <w:r>
+        <w:rPr>
+          <w:rFonts w:ascii="Times New Roman" w:hAnsi="Times New Roman" w:cs="Times New Roman"/>
+          <w:color w:val="FF0000"/>
+          <w:sz w:val="24"/>
+          <w:szCs w:val="24"/>
+        </w:rPr>
+        <w:t xml:space="preserve"> </w:t>
+      </w:r>
+      <w:proofErr w:type="spellStart"/>
+      <w:r>
+        <w:rPr>
+          <w:rFonts w:ascii="Times New Roman" w:hAnsi="Times New Roman" w:cs="Times New Roman"/>
+          <w:color w:val="FF0000"/>
+          <w:sz w:val="24"/>
+          <w:szCs w:val="24"/>
+        </w:rPr>
+        <w:t>từ</w:t>
+      </w:r>
+      <w:proofErr w:type="spellEnd"/>
+      <w:r>
+        <w:rPr>
+          <w:rFonts w:ascii="Times New Roman" w:hAnsi="Times New Roman" w:cs="Times New Roman"/>
+          <w:color w:val="FF0000"/>
+          <w:sz w:val="24"/>
+          <w:szCs w:val="24"/>
+        </w:rPr>
+        <w:t xml:space="preserve"> </w:t>
+      </w:r>
+      <w:proofErr w:type="spellStart"/>
+      <w:r>
+        <w:rPr>
+          <w:rFonts w:ascii="Times New Roman" w:hAnsi="Times New Roman" w:cs="Times New Roman"/>
+          <w:color w:val="FF0000"/>
+          <w:sz w:val="24"/>
+          <w:szCs w:val="24"/>
+        </w:rPr>
+        <w:t>có</w:t>
+      </w:r>
+      <w:proofErr w:type="spellEnd"/>
+      <w:r>
+        <w:rPr>
+          <w:rFonts w:ascii="Times New Roman" w:hAnsi="Times New Roman" w:cs="Times New Roman"/>
+          <w:color w:val="FF0000"/>
+          <w:sz w:val="24"/>
+          <w:szCs w:val="24"/>
+        </w:rPr>
+        <w:t xml:space="preserve"> </w:t>
+      </w:r>
+      <w:proofErr w:type="spellStart"/>
+      <w:r>
+        <w:rPr>
+          <w:rFonts w:ascii="Times New Roman" w:hAnsi="Times New Roman" w:cs="Times New Roman"/>
+          <w:color w:val="FF0000"/>
+          <w:sz w:val="24"/>
+          <w:szCs w:val="24"/>
+        </w:rPr>
+        <w:t>phần</w:t>
+      </w:r>
+      <w:proofErr w:type="spellEnd"/>
+      <w:r>
+        <w:rPr>
+          <w:rFonts w:ascii="Times New Roman" w:hAnsi="Times New Roman" w:cs="Times New Roman"/>
+          <w:color w:val="FF0000"/>
+          <w:sz w:val="24"/>
+          <w:szCs w:val="24"/>
+        </w:rPr>
+        <w:t xml:space="preserve"> </w:t>
+      </w:r>
+      <w:proofErr w:type="spellStart"/>
+      <w:r>
+        <w:rPr>
+          <w:rFonts w:ascii="Times New Roman" w:hAnsi="Times New Roman" w:cs="Times New Roman"/>
+          <w:color w:val="FF0000"/>
+          <w:sz w:val="24"/>
+          <w:szCs w:val="24"/>
+        </w:rPr>
+        <w:t>gạch</w:t>
+      </w:r>
+      <w:proofErr w:type="spellEnd"/>
+      <w:r>
+        <w:rPr>
+          <w:rFonts w:ascii="Times New Roman" w:hAnsi="Times New Roman" w:cs="Times New Roman"/>
+          <w:color w:val="FF0000"/>
+          <w:sz w:val="24"/>
+          <w:szCs w:val="24"/>
+        </w:rPr>
+        <w:t xml:space="preserve"> </w:t>
+      </w:r>
+      <w:proofErr w:type="spellStart"/>
+      <w:r>
+        <w:rPr>
+          <w:rFonts w:ascii="Times New Roman" w:hAnsi="Times New Roman" w:cs="Times New Roman"/>
+          <w:color w:val="FF0000"/>
+          <w:sz w:val="24"/>
+          <w:szCs w:val="24"/>
+        </w:rPr>
+        <w:t>chân</w:t>
+      </w:r>
+      <w:proofErr w:type="spellEnd"/>
+      <w:r>
+        <w:rPr>
+          <w:rFonts w:ascii="Times New Roman" w:hAnsi="Times New Roman" w:cs="Times New Roman"/>
+          <w:color w:val="FF0000"/>
+          <w:sz w:val="24"/>
+          <w:szCs w:val="24"/>
+        </w:rPr>
+        <w:t xml:space="preserve"> </w:t>
+      </w:r>
+      <w:proofErr w:type="spellStart"/>
+      <w:r>
+        <w:rPr>
+          <w:rFonts w:ascii="Times New Roman" w:hAnsi="Times New Roman" w:cs="Times New Roman"/>
+          <w:color w:val="FF0000"/>
+          <w:sz w:val="24"/>
+          <w:szCs w:val="24"/>
+        </w:rPr>
+        <w:t>được</w:t>
+      </w:r>
+      <w:proofErr w:type="spellEnd"/>
+      <w:r>
+        <w:rPr>
+          <w:rFonts w:ascii="Times New Roman" w:hAnsi="Times New Roman" w:cs="Times New Roman"/>
+          <w:color w:val="FF0000"/>
+          <w:sz w:val="24"/>
+          <w:szCs w:val="24"/>
+        </w:rPr>
+        <w:t xml:space="preserve"> </w:t>
+      </w:r>
+      <w:proofErr w:type="spellStart"/>
+      <w:r>
+        <w:rPr>
+          <w:rFonts w:ascii="Times New Roman" w:hAnsi="Times New Roman" w:cs="Times New Roman"/>
+          <w:color w:val="FF0000"/>
+          <w:sz w:val="24"/>
+          <w:szCs w:val="24"/>
+        </w:rPr>
+        <w:t>phát</w:t>
+      </w:r>
+      <w:proofErr w:type="spellEnd"/>
+      <w:r>
+        <w:rPr>
+          <w:rFonts w:ascii="Times New Roman" w:hAnsi="Times New Roman" w:cs="Times New Roman"/>
+          <w:color w:val="FF0000"/>
+          <w:sz w:val="24"/>
+          <w:szCs w:val="24"/>
+        </w:rPr>
+        <w:t xml:space="preserve"> </w:t>
+      </w:r>
+      <w:proofErr w:type="spellStart"/>
+      <w:r>
+        <w:rPr>
+          <w:rFonts w:ascii="Times New Roman" w:hAnsi="Times New Roman" w:cs="Times New Roman"/>
+          <w:color w:val="FF0000"/>
+          <w:sz w:val="24"/>
+          <w:szCs w:val="24"/>
+        </w:rPr>
+        <w:t>âm</w:t>
+      </w:r>
+      <w:proofErr w:type="spellEnd"/>
+      <w:r>
+        <w:rPr>
+          <w:rFonts w:ascii="Times New Roman" w:hAnsi="Times New Roman" w:cs="Times New Roman"/>
+          <w:color w:val="FF0000"/>
+          <w:sz w:val="24"/>
+          <w:szCs w:val="24"/>
+        </w:rPr>
+        <w:t xml:space="preserve"> </w:t>
+      </w:r>
+      <w:proofErr w:type="spellStart"/>
+      <w:r>
+        <w:rPr>
+          <w:rFonts w:ascii="Times New Roman" w:hAnsi="Times New Roman" w:cs="Times New Roman"/>
+          <w:color w:val="FF0000"/>
+          <w:sz w:val="24"/>
+          <w:szCs w:val="24"/>
+        </w:rPr>
+        <w:t>khác</w:t>
+      </w:r>
+      <w:proofErr w:type="spellEnd"/>
+      <w:r>
+        <w:rPr>
+          <w:rFonts w:ascii="Times New Roman" w:hAnsi="Times New Roman" w:cs="Times New Roman"/>
+          <w:color w:val="FF0000"/>
+          <w:sz w:val="24"/>
+          <w:szCs w:val="24"/>
+        </w:rPr>
+        <w:t xml:space="preserve"> </w:t>
+      </w:r>
+      <w:proofErr w:type="spellStart"/>
+      <w:r>
+        <w:rPr>
+          <w:rFonts w:ascii="Times New Roman" w:hAnsi="Times New Roman" w:cs="Times New Roman"/>
+          <w:color w:val="FF0000"/>
+          <w:sz w:val="24"/>
+          <w:szCs w:val="24"/>
+        </w:rPr>
+        <w:t>với</w:t>
+      </w:r>
+      <w:proofErr w:type="spellEnd"/>
+      <w:r>
+        <w:rPr>
+          <w:rFonts w:ascii="Times New Roman" w:hAnsi="Times New Roman" w:cs="Times New Roman"/>
+          <w:color w:val="FF0000"/>
+          <w:sz w:val="24"/>
+          <w:szCs w:val="24"/>
+        </w:rPr>
+        <w:t xml:space="preserve"> </w:t>
+      </w:r>
+      <w:proofErr w:type="spellStart"/>
+      <w:r>
+        <w:rPr>
+          <w:rFonts w:ascii="Times New Roman" w:hAnsi="Times New Roman" w:cs="Times New Roman"/>
+          <w:color w:val="FF0000"/>
+          <w:sz w:val="24"/>
+          <w:szCs w:val="24"/>
+        </w:rPr>
+        <w:t>các</w:t>
+      </w:r>
+      <w:proofErr w:type="spellEnd"/>
+      <w:r>
+        <w:rPr>
+          <w:rFonts w:ascii="Times New Roman" w:hAnsi="Times New Roman" w:cs="Times New Roman"/>
+          <w:color w:val="FF0000"/>
+          <w:sz w:val="24"/>
+          <w:szCs w:val="24"/>
+        </w:rPr>
+        <w:t xml:space="preserve"> </w:t>
+      </w:r>
+      <w:proofErr w:type="spellStart"/>
+      <w:r>
+        <w:rPr>
+          <w:rFonts w:ascii="Times New Roman" w:hAnsi="Times New Roman" w:cs="Times New Roman"/>
+          <w:color w:val="FF0000"/>
+          <w:sz w:val="24"/>
+          <w:szCs w:val="24"/>
+        </w:rPr>
+        <w:t>từ</w:t>
+      </w:r>
+      <w:proofErr w:type="spellEnd"/>
+      <w:r>
+        <w:rPr>
+          <w:rFonts w:ascii="Times New Roman" w:hAnsi="Times New Roman" w:cs="Times New Roman"/>
+          <w:color w:val="FF0000"/>
+          <w:sz w:val="24"/>
+          <w:szCs w:val="24"/>
+        </w:rPr>
+        <w:t xml:space="preserve"> </w:t>
+      </w:r>
+      <w:proofErr w:type="spellStart"/>
+      <w:r>
+        <w:rPr>
+          <w:rFonts w:ascii="Times New Roman" w:hAnsi="Times New Roman" w:cs="Times New Roman"/>
+          <w:color w:val="FF0000"/>
+          <w:sz w:val="24"/>
+          <w:szCs w:val="24"/>
+        </w:rPr>
+        <w:t>còn</w:t>
+      </w:r>
+      <w:proofErr w:type="spellEnd"/>
+      <w:r>
+        <w:rPr>
+          <w:rFonts w:ascii="Times New Roman" w:hAnsi="Times New Roman" w:cs="Times New Roman"/>
+          <w:color w:val="FF0000"/>
+          <w:sz w:val="24"/>
+          <w:szCs w:val="24"/>
+        </w:rPr>
+        <w:t xml:space="preserve"> </w:t>
+      </w:r>
+      <w:proofErr w:type="spellStart"/>
+      <w:r>
+        <w:rPr>
+          <w:rFonts w:ascii="Times New Roman" w:hAnsi="Times New Roman" w:cs="Times New Roman"/>
+          <w:color w:val="FF0000"/>
+          <w:sz w:val="24"/>
+          <w:szCs w:val="24"/>
+        </w:rPr>
+        <w:t>lại</w:t>
+      </w:r>
+      <w:proofErr w:type="spellEnd"/>
     </w:p>
     <w:tbl>
       <w:tblPr>
@@ -5287,15 +7533,27 @@
                 <w:szCs w:val="24"/>
               </w:rPr>
             </w:pPr>
-            <w:r>
-              <w:rPr>
-                <w:rFonts w:ascii="Times New Roman" w:hAnsi="Times New Roman" w:cs="Times New Roman"/>
-                <w:b w:val="0"/>
-                <w:color w:val="000000" w:themeColor="text1"/>
-                <w:sz w:val="24"/>
-                <w:szCs w:val="24"/>
-              </w:rPr>
-              <w:t xml:space="preserve">a. </w:t>
+            <w:proofErr w:type="gramStart"/>
+            <w:r>
+              <w:rPr>
+                <w:rFonts w:ascii="Times New Roman" w:hAnsi="Times New Roman" w:cs="Times New Roman"/>
+                <w:b w:val="0"/>
+                <w:color w:val="000000" w:themeColor="text1"/>
+                <w:sz w:val="24"/>
+                <w:szCs w:val="24"/>
+              </w:rPr>
+              <w:t>a</w:t>
+            </w:r>
+            <w:proofErr w:type="gramEnd"/>
+            <w:r>
+              <w:rPr>
+                <w:rFonts w:ascii="Times New Roman" w:hAnsi="Times New Roman" w:cs="Times New Roman"/>
+                <w:b w:val="0"/>
+                <w:color w:val="000000" w:themeColor="text1"/>
+                <w:sz w:val="24"/>
+                <w:szCs w:val="24"/>
+              </w:rPr>
+              <w:t xml:space="preserve">. </w:t>
             </w:r>
             <w:r>
               <w:rPr>
@@ -5336,15 +7594,27 @@
                 <w:szCs w:val="24"/>
               </w:rPr>
             </w:pPr>
-            <w:r>
-              <w:rPr>
-                <w:rFonts w:ascii="Times New Roman" w:hAnsi="Times New Roman" w:cs="Times New Roman"/>
-                <w:b w:val="0"/>
-                <w:color w:val="000000" w:themeColor="text1"/>
-                <w:sz w:val="24"/>
-                <w:szCs w:val="24"/>
-              </w:rPr>
-              <w:t xml:space="preserve">b. </w:t>
+            <w:proofErr w:type="gramStart"/>
+            <w:r>
+              <w:rPr>
+                <w:rFonts w:ascii="Times New Roman" w:hAnsi="Times New Roman" w:cs="Times New Roman"/>
+                <w:b w:val="0"/>
+                <w:color w:val="000000" w:themeColor="text1"/>
+                <w:sz w:val="24"/>
+                <w:szCs w:val="24"/>
+              </w:rPr>
+              <w:t>b</w:t>
+            </w:r>
+            <w:proofErr w:type="gramEnd"/>
+            <w:r>
+              <w:rPr>
+                <w:rFonts w:ascii="Times New Roman" w:hAnsi="Times New Roman" w:cs="Times New Roman"/>
+                <w:b w:val="0"/>
+                <w:color w:val="000000" w:themeColor="text1"/>
+                <w:sz w:val="24"/>
+                <w:szCs w:val="24"/>
+              </w:rPr>
+              <w:t xml:space="preserve">. </w:t>
             </w:r>
             <w:r>
               <w:rPr>
@@ -5385,15 +7655,27 @@
                 <w:szCs w:val="24"/>
               </w:rPr>
             </w:pPr>
-            <w:r>
-              <w:rPr>
-                <w:rFonts w:ascii="Times New Roman" w:hAnsi="Times New Roman" w:cs="Times New Roman"/>
-                <w:b w:val="0"/>
-                <w:color w:val="000000" w:themeColor="text1"/>
-                <w:sz w:val="24"/>
-                <w:szCs w:val="24"/>
-              </w:rPr>
-              <w:t xml:space="preserve">c. </w:t>
+            <w:proofErr w:type="gramStart"/>
+            <w:r>
+              <w:rPr>
+                <w:rFonts w:ascii="Times New Roman" w:hAnsi="Times New Roman" w:cs="Times New Roman"/>
+                <w:b w:val="0"/>
+                <w:color w:val="000000" w:themeColor="text1"/>
+                <w:sz w:val="24"/>
+                <w:szCs w:val="24"/>
+              </w:rPr>
+              <w:t>c</w:t>
+            </w:r>
+            <w:proofErr w:type="gramEnd"/>
+            <w:r>
+              <w:rPr>
+                <w:rFonts w:ascii="Times New Roman" w:hAnsi="Times New Roman" w:cs="Times New Roman"/>
+                <w:b w:val="0"/>
+                <w:color w:val="000000" w:themeColor="text1"/>
+                <w:sz w:val="24"/>
+                <w:szCs w:val="24"/>
+              </w:rPr>
+              <w:t xml:space="preserve">. </w:t>
             </w:r>
             <w:r>
               <w:rPr>
@@ -5434,15 +7716,27 @@
                 <w:szCs w:val="24"/>
               </w:rPr>
             </w:pPr>
-            <w:r>
-              <w:rPr>
-                <w:rFonts w:ascii="Times New Roman" w:hAnsi="Times New Roman" w:cs="Times New Roman"/>
-                <w:b w:val="0"/>
-                <w:color w:val="000000" w:themeColor="text1"/>
-                <w:sz w:val="24"/>
-                <w:szCs w:val="24"/>
-              </w:rPr>
-              <w:t xml:space="preserve">d. </w:t>
+            <w:proofErr w:type="gramStart"/>
+            <w:r>
+              <w:rPr>
+                <w:rFonts w:ascii="Times New Roman" w:hAnsi="Times New Roman" w:cs="Times New Roman"/>
+                <w:b w:val="0"/>
+                <w:color w:val="000000" w:themeColor="text1"/>
+                <w:sz w:val="24"/>
+                <w:szCs w:val="24"/>
+              </w:rPr>
+              <w:t>d</w:t>
+            </w:r>
+            <w:proofErr w:type="gramEnd"/>
+            <w:r>
+              <w:rPr>
+                <w:rFonts w:ascii="Times New Roman" w:hAnsi="Times New Roman" w:cs="Times New Roman"/>
+                <w:b w:val="0"/>
+                <w:color w:val="000000" w:themeColor="text1"/>
+                <w:sz w:val="24"/>
+                <w:szCs w:val="24"/>
+              </w:rPr>
+              <w:t xml:space="preserve">. </w:t>
             </w:r>
             <w:r>
               <w:rPr>
@@ -5513,15 +7807,27 @@
                 <w:szCs w:val="24"/>
               </w:rPr>
             </w:pPr>
-            <w:r>
-              <w:rPr>
-                <w:rFonts w:ascii="Times New Roman" w:hAnsi="Times New Roman" w:cs="Times New Roman"/>
-                <w:b w:val="0"/>
-                <w:color w:val="000000" w:themeColor="text1"/>
-                <w:sz w:val="24"/>
-                <w:szCs w:val="24"/>
-              </w:rPr>
-              <w:t xml:space="preserve">a. </w:t>
+            <w:proofErr w:type="gramStart"/>
+            <w:r>
+              <w:rPr>
+                <w:rFonts w:ascii="Times New Roman" w:hAnsi="Times New Roman" w:cs="Times New Roman"/>
+                <w:b w:val="0"/>
+                <w:color w:val="000000" w:themeColor="text1"/>
+                <w:sz w:val="24"/>
+                <w:szCs w:val="24"/>
+              </w:rPr>
+              <w:t>a</w:t>
+            </w:r>
+            <w:proofErr w:type="gramEnd"/>
+            <w:r>
+              <w:rPr>
+                <w:rFonts w:ascii="Times New Roman" w:hAnsi="Times New Roman" w:cs="Times New Roman"/>
+                <w:b w:val="0"/>
+                <w:color w:val="000000" w:themeColor="text1"/>
+                <w:sz w:val="24"/>
+                <w:szCs w:val="24"/>
+              </w:rPr>
+              <w:t xml:space="preserve">. </w:t>
             </w:r>
             <w:r>
               <w:rPr>
@@ -5563,15 +7869,27 @@
                 <w:szCs w:val="24"/>
               </w:rPr>
             </w:pPr>
-            <w:r>
-              <w:rPr>
-                <w:rFonts w:ascii="Times New Roman" w:hAnsi="Times New Roman" w:cs="Times New Roman"/>
-                <w:b w:val="0"/>
-                <w:color w:val="000000" w:themeColor="text1"/>
-                <w:sz w:val="24"/>
-                <w:szCs w:val="24"/>
-              </w:rPr>
-              <w:t xml:space="preserve">b. </w:t>
+            <w:proofErr w:type="gramStart"/>
+            <w:r>
+              <w:rPr>
+                <w:rFonts w:ascii="Times New Roman" w:hAnsi="Times New Roman" w:cs="Times New Roman"/>
+                <w:b w:val="0"/>
+                <w:color w:val="000000" w:themeColor="text1"/>
+                <w:sz w:val="24"/>
+                <w:szCs w:val="24"/>
+              </w:rPr>
+              <w:t>b</w:t>
+            </w:r>
+            <w:proofErr w:type="gramEnd"/>
+            <w:r>
+              <w:rPr>
+                <w:rFonts w:ascii="Times New Roman" w:hAnsi="Times New Roman" w:cs="Times New Roman"/>
+                <w:b w:val="0"/>
+                <w:color w:val="000000" w:themeColor="text1"/>
+                <w:sz w:val="24"/>
+                <w:szCs w:val="24"/>
+              </w:rPr>
+              <w:t xml:space="preserve">. </w:t>
             </w:r>
             <w:r>
               <w:rPr>
@@ -5612,15 +7930,27 @@
                 <w:szCs w:val="24"/>
               </w:rPr>
             </w:pPr>
-            <w:r>
-              <w:rPr>
-                <w:rFonts w:ascii="Times New Roman" w:hAnsi="Times New Roman" w:cs="Times New Roman"/>
-                <w:b w:val="0"/>
-                <w:color w:val="000000" w:themeColor="text1"/>
-                <w:sz w:val="24"/>
-                <w:szCs w:val="24"/>
-              </w:rPr>
-              <w:t xml:space="preserve">c. </w:t>
+            <w:proofErr w:type="gramStart"/>
+            <w:r>
+              <w:rPr>
+                <w:rFonts w:ascii="Times New Roman" w:hAnsi="Times New Roman" w:cs="Times New Roman"/>
+                <w:b w:val="0"/>
+                <w:color w:val="000000" w:themeColor="text1"/>
+                <w:sz w:val="24"/>
+                <w:szCs w:val="24"/>
+              </w:rPr>
+              <w:t>c</w:t>
+            </w:r>
+            <w:proofErr w:type="gramEnd"/>
+            <w:r>
+              <w:rPr>
+                <w:rFonts w:ascii="Times New Roman" w:hAnsi="Times New Roman" w:cs="Times New Roman"/>
+                <w:b w:val="0"/>
+                <w:color w:val="000000" w:themeColor="text1"/>
+                <w:sz w:val="24"/>
+                <w:szCs w:val="24"/>
+              </w:rPr>
+              <w:t xml:space="preserve">. </w:t>
             </w:r>
             <w:r>
               <w:rPr>
@@ -5671,15 +8001,27 @@
                 <w:szCs w:val="24"/>
               </w:rPr>
             </w:pPr>
-            <w:r>
-              <w:rPr>
-                <w:rFonts w:ascii="Times New Roman" w:hAnsi="Times New Roman" w:cs="Times New Roman"/>
-                <w:b w:val="0"/>
-                <w:color w:val="000000" w:themeColor="text1"/>
-                <w:sz w:val="24"/>
-                <w:szCs w:val="24"/>
-              </w:rPr>
-              <w:t xml:space="preserve">d. </w:t>
+            <w:proofErr w:type="gramStart"/>
+            <w:r>
+              <w:rPr>
+                <w:rFonts w:ascii="Times New Roman" w:hAnsi="Times New Roman" w:cs="Times New Roman"/>
+                <w:b w:val="0"/>
+                <w:color w:val="000000" w:themeColor="text1"/>
+                <w:sz w:val="24"/>
+                <w:szCs w:val="24"/>
+              </w:rPr>
+              <w:t>d</w:t>
+            </w:r>
+            <w:proofErr w:type="gramEnd"/>
+            <w:r>
+              <w:rPr>
+                <w:rFonts w:ascii="Times New Roman" w:hAnsi="Times New Roman" w:cs="Times New Roman"/>
+                <w:b w:val="0"/>
+                <w:color w:val="000000" w:themeColor="text1"/>
+                <w:sz w:val="24"/>
+                <w:szCs w:val="24"/>
+              </w:rPr>
+              <w:t xml:space="preserve">. </w:t>
             </w:r>
             <w:r>
               <w:rPr>
@@ -5750,15 +8092,27 @@
                 <w:szCs w:val="24"/>
               </w:rPr>
             </w:pPr>
-            <w:r>
-              <w:rPr>
-                <w:rFonts w:ascii="Times New Roman" w:hAnsi="Times New Roman" w:cs="Times New Roman"/>
-                <w:b w:val="0"/>
-                <w:color w:val="000000" w:themeColor="text1"/>
-                <w:sz w:val="24"/>
-                <w:szCs w:val="24"/>
-              </w:rPr>
-              <w:t xml:space="preserve">a. </w:t>
+            <w:proofErr w:type="gramStart"/>
+            <w:r>
+              <w:rPr>
+                <w:rFonts w:ascii="Times New Roman" w:hAnsi="Times New Roman" w:cs="Times New Roman"/>
+                <w:b w:val="0"/>
+                <w:color w:val="000000" w:themeColor="text1"/>
+                <w:sz w:val="24"/>
+                <w:szCs w:val="24"/>
+              </w:rPr>
+              <w:t>a</w:t>
+            </w:r>
+            <w:proofErr w:type="gramEnd"/>
+            <w:r>
+              <w:rPr>
+                <w:rFonts w:ascii="Times New Roman" w:hAnsi="Times New Roman" w:cs="Times New Roman"/>
+                <w:b w:val="0"/>
+                <w:color w:val="000000" w:themeColor="text1"/>
+                <w:sz w:val="24"/>
+                <w:szCs w:val="24"/>
+              </w:rPr>
+              <w:t xml:space="preserve">. </w:t>
             </w:r>
             <w:r>
               <w:rPr>
@@ -5800,15 +8154,27 @@
                 <w:szCs w:val="24"/>
               </w:rPr>
             </w:pPr>
-            <w:r>
-              <w:rPr>
-                <w:rFonts w:ascii="Times New Roman" w:hAnsi="Times New Roman" w:cs="Times New Roman"/>
-                <w:b w:val="0"/>
-                <w:color w:val="000000" w:themeColor="text1"/>
-                <w:sz w:val="24"/>
-                <w:szCs w:val="24"/>
-              </w:rPr>
-              <w:t xml:space="preserve">b. </w:t>
+            <w:proofErr w:type="gramStart"/>
+            <w:r>
+              <w:rPr>
+                <w:rFonts w:ascii="Times New Roman" w:hAnsi="Times New Roman" w:cs="Times New Roman"/>
+                <w:b w:val="0"/>
+                <w:color w:val="000000" w:themeColor="text1"/>
+                <w:sz w:val="24"/>
+                <w:szCs w:val="24"/>
+              </w:rPr>
+              <w:t>b</w:t>
+            </w:r>
+            <w:proofErr w:type="gramEnd"/>
+            <w:r>
+              <w:rPr>
+                <w:rFonts w:ascii="Times New Roman" w:hAnsi="Times New Roman" w:cs="Times New Roman"/>
+                <w:b w:val="0"/>
+                <w:color w:val="000000" w:themeColor="text1"/>
+                <w:sz w:val="24"/>
+                <w:szCs w:val="24"/>
+              </w:rPr>
+              <w:t xml:space="preserve">. </w:t>
             </w:r>
             <w:r>
               <w:rPr>
@@ -5859,6 +8225,7 @@
               </w:rPr>
               <w:t xml:space="preserve">c. </w:t>
             </w:r>
+            <w:proofErr w:type="gramStart"/>
             <w:r>
               <w:rPr>
                 <w:rFonts w:ascii="Times New Roman" w:hAnsi="Times New Roman" w:cs="Times New Roman"/>
@@ -5890,6 +8257,7 @@
               </w:rPr>
               <w:t>een</w:t>
             </w:r>
+            <w:proofErr w:type="gramEnd"/>
           </w:p>
         </w:tc>
         <w:tc>
@@ -5908,15 +8276,27 @@
                 <w:szCs w:val="24"/>
               </w:rPr>
             </w:pPr>
-            <w:r>
-              <w:rPr>
-                <w:rFonts w:ascii="Times New Roman" w:hAnsi="Times New Roman" w:cs="Times New Roman"/>
-                <w:b w:val="0"/>
-                <w:color w:val="000000" w:themeColor="text1"/>
-                <w:sz w:val="24"/>
-                <w:szCs w:val="24"/>
-              </w:rPr>
-              <w:t xml:space="preserve">d. </w:t>
+            <w:proofErr w:type="gramStart"/>
+            <w:r>
+              <w:rPr>
+                <w:rFonts w:ascii="Times New Roman" w:hAnsi="Times New Roman" w:cs="Times New Roman"/>
+                <w:b w:val="0"/>
+                <w:color w:val="000000" w:themeColor="text1"/>
+                <w:sz w:val="24"/>
+                <w:szCs w:val="24"/>
+              </w:rPr>
+              <w:t>d</w:t>
+            </w:r>
+            <w:proofErr w:type="gramEnd"/>
+            <w:r>
+              <w:rPr>
+                <w:rFonts w:ascii="Times New Roman" w:hAnsi="Times New Roman" w:cs="Times New Roman"/>
+                <w:b w:val="0"/>
+                <w:color w:val="000000" w:themeColor="text1"/>
+                <w:sz w:val="24"/>
+                <w:szCs w:val="24"/>
+              </w:rPr>
+              <w:t xml:space="preserve">. </w:t>
             </w:r>
             <w:r>
               <w:rPr>
@@ -5987,15 +8367,27 @@
                 <w:szCs w:val="24"/>
               </w:rPr>
             </w:pPr>
-            <w:r>
-              <w:rPr>
-                <w:rFonts w:ascii="Times New Roman" w:hAnsi="Times New Roman" w:cs="Times New Roman"/>
-                <w:b w:val="0"/>
-                <w:color w:val="000000" w:themeColor="text1"/>
-                <w:sz w:val="24"/>
-                <w:szCs w:val="24"/>
-              </w:rPr>
-              <w:t xml:space="preserve">a. </w:t>
+            <w:proofErr w:type="gramStart"/>
+            <w:r>
+              <w:rPr>
+                <w:rFonts w:ascii="Times New Roman" w:hAnsi="Times New Roman" w:cs="Times New Roman"/>
+                <w:b w:val="0"/>
+                <w:color w:val="000000" w:themeColor="text1"/>
+                <w:sz w:val="24"/>
+                <w:szCs w:val="24"/>
+              </w:rPr>
+              <w:t>a</w:t>
+            </w:r>
+            <w:proofErr w:type="gramEnd"/>
+            <w:r>
+              <w:rPr>
+                <w:rFonts w:ascii="Times New Roman" w:hAnsi="Times New Roman" w:cs="Times New Roman"/>
+                <w:b w:val="0"/>
+                <w:color w:val="000000" w:themeColor="text1"/>
+                <w:sz w:val="24"/>
+                <w:szCs w:val="24"/>
+              </w:rPr>
+              <w:t xml:space="preserve">. </w:t>
             </w:r>
             <w:r>
               <w:rPr>
@@ -6036,15 +8428,27 @@
                 <w:szCs w:val="24"/>
               </w:rPr>
             </w:pPr>
-            <w:r>
-              <w:rPr>
-                <w:rFonts w:ascii="Times New Roman" w:hAnsi="Times New Roman" w:cs="Times New Roman"/>
-                <w:b w:val="0"/>
-                <w:color w:val="000000" w:themeColor="text1"/>
-                <w:sz w:val="24"/>
-                <w:szCs w:val="24"/>
-              </w:rPr>
-              <w:t xml:space="preserve">b. </w:t>
+            <w:proofErr w:type="gramStart"/>
+            <w:r>
+              <w:rPr>
+                <w:rFonts w:ascii="Times New Roman" w:hAnsi="Times New Roman" w:cs="Times New Roman"/>
+                <w:b w:val="0"/>
+                <w:color w:val="000000" w:themeColor="text1"/>
+                <w:sz w:val="24"/>
+                <w:szCs w:val="24"/>
+              </w:rPr>
+              <w:t>b</w:t>
+            </w:r>
+            <w:proofErr w:type="gramEnd"/>
+            <w:r>
+              <w:rPr>
+                <w:rFonts w:ascii="Times New Roman" w:hAnsi="Times New Roman" w:cs="Times New Roman"/>
+                <w:b w:val="0"/>
+                <w:color w:val="000000" w:themeColor="text1"/>
+                <w:sz w:val="24"/>
+                <w:szCs w:val="24"/>
+              </w:rPr>
+              <w:t xml:space="preserve">. </w:t>
             </w:r>
             <w:r>
               <w:rPr>
@@ -6085,15 +8489,27 @@
                 <w:szCs w:val="24"/>
               </w:rPr>
             </w:pPr>
-            <w:r>
-              <w:rPr>
-                <w:rFonts w:ascii="Times New Roman" w:hAnsi="Times New Roman" w:cs="Times New Roman"/>
-                <w:b w:val="0"/>
-                <w:color w:val="000000" w:themeColor="text1"/>
-                <w:sz w:val="24"/>
-                <w:szCs w:val="24"/>
-              </w:rPr>
-              <w:t xml:space="preserve">c. </w:t>
+            <w:proofErr w:type="gramStart"/>
+            <w:r>
+              <w:rPr>
+                <w:rFonts w:ascii="Times New Roman" w:hAnsi="Times New Roman" w:cs="Times New Roman"/>
+                <w:b w:val="0"/>
+                <w:color w:val="000000" w:themeColor="text1"/>
+                <w:sz w:val="24"/>
+                <w:szCs w:val="24"/>
+              </w:rPr>
+              <w:t>c</w:t>
+            </w:r>
+            <w:proofErr w:type="gramEnd"/>
+            <w:r>
+              <w:rPr>
+                <w:rFonts w:ascii="Times New Roman" w:hAnsi="Times New Roman" w:cs="Times New Roman"/>
+                <w:b w:val="0"/>
+                <w:color w:val="000000" w:themeColor="text1"/>
+                <w:sz w:val="24"/>
+                <w:szCs w:val="24"/>
+              </w:rPr>
+              <w:t xml:space="preserve">. </w:t>
             </w:r>
             <w:r>
               <w:rPr>
@@ -6134,15 +8550,27 @@
                 <w:szCs w:val="24"/>
               </w:rPr>
             </w:pPr>
-            <w:r>
-              <w:rPr>
-                <w:rFonts w:ascii="Times New Roman" w:hAnsi="Times New Roman" w:cs="Times New Roman"/>
-                <w:b w:val="0"/>
-                <w:color w:val="000000" w:themeColor="text1"/>
-                <w:sz w:val="24"/>
-                <w:szCs w:val="24"/>
-              </w:rPr>
-              <w:t xml:space="preserve">d. </w:t>
+            <w:proofErr w:type="gramStart"/>
+            <w:r>
+              <w:rPr>
+                <w:rFonts w:ascii="Times New Roman" w:hAnsi="Times New Roman" w:cs="Times New Roman"/>
+                <w:b w:val="0"/>
+                <w:color w:val="000000" w:themeColor="text1"/>
+                <w:sz w:val="24"/>
+                <w:szCs w:val="24"/>
+              </w:rPr>
+              <w:t>d</w:t>
+            </w:r>
+            <w:proofErr w:type="gramEnd"/>
+            <w:r>
+              <w:rPr>
+                <w:rFonts w:ascii="Times New Roman" w:hAnsi="Times New Roman" w:cs="Times New Roman"/>
+                <w:b w:val="0"/>
+                <w:color w:val="000000" w:themeColor="text1"/>
+                <w:sz w:val="24"/>
+                <w:szCs w:val="24"/>
+              </w:rPr>
+              <w:t xml:space="preserve">. </w:t>
             </w:r>
             <w:r>
               <w:rPr>
@@ -6213,15 +8641,27 @@
                 <w:szCs w:val="24"/>
               </w:rPr>
             </w:pPr>
-            <w:r>
-              <w:rPr>
-                <w:rFonts w:ascii="Times New Roman" w:hAnsi="Times New Roman" w:cs="Times New Roman"/>
-                <w:b w:val="0"/>
-                <w:color w:val="000000" w:themeColor="text1"/>
-                <w:sz w:val="24"/>
-                <w:szCs w:val="24"/>
-              </w:rPr>
-              <w:t xml:space="preserve">a. </w:t>
+            <w:proofErr w:type="gramStart"/>
+            <w:r>
+              <w:rPr>
+                <w:rFonts w:ascii="Times New Roman" w:hAnsi="Times New Roman" w:cs="Times New Roman"/>
+                <w:b w:val="0"/>
+                <w:color w:val="000000" w:themeColor="text1"/>
+                <w:sz w:val="24"/>
+                <w:szCs w:val="24"/>
+              </w:rPr>
+              <w:t>a</w:t>
+            </w:r>
+            <w:proofErr w:type="gramEnd"/>
+            <w:r>
+              <w:rPr>
+                <w:rFonts w:ascii="Times New Roman" w:hAnsi="Times New Roman" w:cs="Times New Roman"/>
+                <w:b w:val="0"/>
+                <w:color w:val="000000" w:themeColor="text1"/>
+                <w:sz w:val="24"/>
+                <w:szCs w:val="24"/>
+              </w:rPr>
+              <w:t xml:space="preserve">. </w:t>
             </w:r>
             <w:r>
               <w:rPr>
@@ -6263,15 +8703,27 @@
                 <w:szCs w:val="24"/>
               </w:rPr>
             </w:pPr>
-            <w:r>
-              <w:rPr>
-                <w:rFonts w:ascii="Times New Roman" w:hAnsi="Times New Roman" w:cs="Times New Roman"/>
-                <w:b w:val="0"/>
-                <w:color w:val="000000" w:themeColor="text1"/>
-                <w:sz w:val="24"/>
-                <w:szCs w:val="24"/>
-              </w:rPr>
-              <w:t xml:space="preserve">b. </w:t>
+            <w:proofErr w:type="gramStart"/>
+            <w:r>
+              <w:rPr>
+                <w:rFonts w:ascii="Times New Roman" w:hAnsi="Times New Roman" w:cs="Times New Roman"/>
+                <w:b w:val="0"/>
+                <w:color w:val="000000" w:themeColor="text1"/>
+                <w:sz w:val="24"/>
+                <w:szCs w:val="24"/>
+              </w:rPr>
+              <w:t>b</w:t>
+            </w:r>
+            <w:proofErr w:type="gramEnd"/>
+            <w:r>
+              <w:rPr>
+                <w:rFonts w:ascii="Times New Roman" w:hAnsi="Times New Roman" w:cs="Times New Roman"/>
+                <w:b w:val="0"/>
+                <w:color w:val="000000" w:themeColor="text1"/>
+                <w:sz w:val="24"/>
+                <w:szCs w:val="24"/>
+              </w:rPr>
+              <w:t xml:space="preserve">. </w:t>
             </w:r>
             <w:r>
               <w:rPr>
@@ -6322,15 +8774,27 @@
                 <w:szCs w:val="24"/>
               </w:rPr>
             </w:pPr>
-            <w:r>
-              <w:rPr>
-                <w:rFonts w:ascii="Times New Roman" w:hAnsi="Times New Roman" w:cs="Times New Roman"/>
-                <w:b w:val="0"/>
-                <w:color w:val="000000" w:themeColor="text1"/>
-                <w:sz w:val="24"/>
-                <w:szCs w:val="24"/>
-              </w:rPr>
-              <w:t xml:space="preserve">c. </w:t>
+            <w:proofErr w:type="gramStart"/>
+            <w:r>
+              <w:rPr>
+                <w:rFonts w:ascii="Times New Roman" w:hAnsi="Times New Roman" w:cs="Times New Roman"/>
+                <w:b w:val="0"/>
+                <w:color w:val="000000" w:themeColor="text1"/>
+                <w:sz w:val="24"/>
+                <w:szCs w:val="24"/>
+              </w:rPr>
+              <w:t>c</w:t>
+            </w:r>
+            <w:proofErr w:type="gramEnd"/>
+            <w:r>
+              <w:rPr>
+                <w:rFonts w:ascii="Times New Roman" w:hAnsi="Times New Roman" w:cs="Times New Roman"/>
+                <w:b w:val="0"/>
+                <w:color w:val="000000" w:themeColor="text1"/>
+                <w:sz w:val="24"/>
+                <w:szCs w:val="24"/>
+              </w:rPr>
+              <w:t xml:space="preserve">. </w:t>
             </w:r>
             <w:r>
               <w:rPr>
@@ -6371,15 +8835,27 @@
                 <w:szCs w:val="24"/>
               </w:rPr>
             </w:pPr>
-            <w:r>
-              <w:rPr>
-                <w:rFonts w:ascii="Times New Roman" w:hAnsi="Times New Roman" w:cs="Times New Roman"/>
-                <w:b w:val="0"/>
-                <w:color w:val="000000" w:themeColor="text1"/>
-                <w:sz w:val="24"/>
-                <w:szCs w:val="24"/>
-              </w:rPr>
-              <w:t xml:space="preserve">d. </w:t>
+            <w:proofErr w:type="gramStart"/>
+            <w:r>
+              <w:rPr>
+                <w:rFonts w:ascii="Times New Roman" w:hAnsi="Times New Roman" w:cs="Times New Roman"/>
+                <w:b w:val="0"/>
+                <w:color w:val="000000" w:themeColor="text1"/>
+                <w:sz w:val="24"/>
+                <w:szCs w:val="24"/>
+              </w:rPr>
+              <w:t>d</w:t>
+            </w:r>
+            <w:proofErr w:type="gramEnd"/>
+            <w:r>
+              <w:rPr>
+                <w:rFonts w:ascii="Times New Roman" w:hAnsi="Times New Roman" w:cs="Times New Roman"/>
+                <w:b w:val="0"/>
+                <w:color w:val="000000" w:themeColor="text1"/>
+                <w:sz w:val="24"/>
+                <w:szCs w:val="24"/>
+              </w:rPr>
+              <w:t xml:space="preserve">. </w:t>
             </w:r>
             <w:r>
               <w:rPr>
@@ -6450,15 +8926,27 @@
                 <w:szCs w:val="24"/>
               </w:rPr>
             </w:pPr>
-            <w:r>
-              <w:rPr>
-                <w:rFonts w:ascii="Times New Roman" w:hAnsi="Times New Roman" w:cs="Times New Roman"/>
-                <w:b w:val="0"/>
-                <w:color w:val="000000" w:themeColor="text1"/>
-                <w:sz w:val="24"/>
-                <w:szCs w:val="24"/>
-              </w:rPr>
-              <w:t xml:space="preserve">a. </w:t>
+            <w:proofErr w:type="gramStart"/>
+            <w:r>
+              <w:rPr>
+                <w:rFonts w:ascii="Times New Roman" w:hAnsi="Times New Roman" w:cs="Times New Roman"/>
+                <w:b w:val="0"/>
+                <w:color w:val="000000" w:themeColor="text1"/>
+                <w:sz w:val="24"/>
+                <w:szCs w:val="24"/>
+              </w:rPr>
+              <w:t>a</w:t>
+            </w:r>
+            <w:proofErr w:type="gramEnd"/>
+            <w:r>
+              <w:rPr>
+                <w:rFonts w:ascii="Times New Roman" w:hAnsi="Times New Roman" w:cs="Times New Roman"/>
+                <w:b w:val="0"/>
+                <w:color w:val="000000" w:themeColor="text1"/>
+                <w:sz w:val="24"/>
+                <w:szCs w:val="24"/>
+              </w:rPr>
+              <w:t xml:space="preserve">. </w:t>
             </w:r>
             <w:r>
               <w:rPr>
@@ -6499,15 +8987,27 @@
                 <w:szCs w:val="24"/>
               </w:rPr>
             </w:pPr>
-            <w:r>
-              <w:rPr>
-                <w:rFonts w:ascii="Times New Roman" w:hAnsi="Times New Roman" w:cs="Times New Roman"/>
-                <w:b w:val="0"/>
-                <w:color w:val="000000" w:themeColor="text1"/>
-                <w:sz w:val="24"/>
-                <w:szCs w:val="24"/>
-              </w:rPr>
-              <w:t xml:space="preserve">b. </w:t>
+            <w:proofErr w:type="gramStart"/>
+            <w:r>
+              <w:rPr>
+                <w:rFonts w:ascii="Times New Roman" w:hAnsi="Times New Roman" w:cs="Times New Roman"/>
+                <w:b w:val="0"/>
+                <w:color w:val="000000" w:themeColor="text1"/>
+                <w:sz w:val="24"/>
+                <w:szCs w:val="24"/>
+              </w:rPr>
+              <w:t>b</w:t>
+            </w:r>
+            <w:proofErr w:type="gramEnd"/>
+            <w:r>
+              <w:rPr>
+                <w:rFonts w:ascii="Times New Roman" w:hAnsi="Times New Roman" w:cs="Times New Roman"/>
+                <w:b w:val="0"/>
+                <w:color w:val="000000" w:themeColor="text1"/>
+                <w:sz w:val="24"/>
+                <w:szCs w:val="24"/>
+              </w:rPr>
+              <w:t xml:space="preserve">. </w:t>
             </w:r>
             <w:r>
               <w:rPr>
@@ -6548,15 +9048,27 @@
                 <w:szCs w:val="24"/>
               </w:rPr>
             </w:pPr>
-            <w:r>
-              <w:rPr>
-                <w:rFonts w:ascii="Times New Roman" w:hAnsi="Times New Roman" w:cs="Times New Roman"/>
-                <w:b w:val="0"/>
-                <w:color w:val="000000" w:themeColor="text1"/>
-                <w:sz w:val="24"/>
-                <w:szCs w:val="24"/>
-              </w:rPr>
-              <w:t xml:space="preserve">c. </w:t>
+            <w:proofErr w:type="gramStart"/>
+            <w:r>
+              <w:rPr>
+                <w:rFonts w:ascii="Times New Roman" w:hAnsi="Times New Roman" w:cs="Times New Roman"/>
+                <w:b w:val="0"/>
+                <w:color w:val="000000" w:themeColor="text1"/>
+                <w:sz w:val="24"/>
+                <w:szCs w:val="24"/>
+              </w:rPr>
+              <w:t>c</w:t>
+            </w:r>
+            <w:proofErr w:type="gramEnd"/>
+            <w:r>
+              <w:rPr>
+                <w:rFonts w:ascii="Times New Roman" w:hAnsi="Times New Roman" w:cs="Times New Roman"/>
+                <w:b w:val="0"/>
+                <w:color w:val="000000" w:themeColor="text1"/>
+                <w:sz w:val="24"/>
+                <w:szCs w:val="24"/>
+              </w:rPr>
+              <w:t xml:space="preserve">. </w:t>
             </w:r>
             <w:r>
               <w:rPr>
@@ -6597,15 +9109,27 @@
                 <w:szCs w:val="24"/>
               </w:rPr>
             </w:pPr>
-            <w:r>
-              <w:rPr>
-                <w:rFonts w:ascii="Times New Roman" w:hAnsi="Times New Roman" w:cs="Times New Roman"/>
-                <w:b w:val="0"/>
-                <w:color w:val="000000" w:themeColor="text1"/>
-                <w:sz w:val="24"/>
-                <w:szCs w:val="24"/>
-              </w:rPr>
-              <w:t xml:space="preserve">d. </w:t>
+            <w:proofErr w:type="gramStart"/>
+            <w:r>
+              <w:rPr>
+                <w:rFonts w:ascii="Times New Roman" w:hAnsi="Times New Roman" w:cs="Times New Roman"/>
+                <w:b w:val="0"/>
+                <w:color w:val="000000" w:themeColor="text1"/>
+                <w:sz w:val="24"/>
+                <w:szCs w:val="24"/>
+              </w:rPr>
+              <w:t>d</w:t>
+            </w:r>
+            <w:proofErr w:type="gramEnd"/>
+            <w:r>
+              <w:rPr>
+                <w:rFonts w:ascii="Times New Roman" w:hAnsi="Times New Roman" w:cs="Times New Roman"/>
+                <w:b w:val="0"/>
+                <w:color w:val="000000" w:themeColor="text1"/>
+                <w:sz w:val="24"/>
+                <w:szCs w:val="24"/>
+              </w:rPr>
+              <w:t xml:space="preserve">. </w:t>
             </w:r>
             <w:r>
               <w:rPr>
@@ -6676,15 +9200,27 @@
                 <w:szCs w:val="24"/>
               </w:rPr>
             </w:pPr>
-            <w:r>
-              <w:rPr>
-                <w:rFonts w:ascii="Times New Roman" w:hAnsi="Times New Roman" w:cs="Times New Roman"/>
-                <w:b w:val="0"/>
-                <w:color w:val="000000" w:themeColor="text1"/>
-                <w:sz w:val="24"/>
-                <w:szCs w:val="24"/>
-              </w:rPr>
-              <w:t xml:space="preserve">a. </w:t>
+            <w:proofErr w:type="gramStart"/>
+            <w:r>
+              <w:rPr>
+                <w:rFonts w:ascii="Times New Roman" w:hAnsi="Times New Roman" w:cs="Times New Roman"/>
+                <w:b w:val="0"/>
+                <w:color w:val="000000" w:themeColor="text1"/>
+                <w:sz w:val="24"/>
+                <w:szCs w:val="24"/>
+              </w:rPr>
+              <w:t>a</w:t>
+            </w:r>
+            <w:proofErr w:type="gramEnd"/>
+            <w:r>
+              <w:rPr>
+                <w:rFonts w:ascii="Times New Roman" w:hAnsi="Times New Roman" w:cs="Times New Roman"/>
+                <w:b w:val="0"/>
+                <w:color w:val="000000" w:themeColor="text1"/>
+                <w:sz w:val="24"/>
+                <w:szCs w:val="24"/>
+              </w:rPr>
+              <w:t xml:space="preserve">. </w:t>
             </w:r>
             <w:r>
               <w:rPr>
@@ -6735,15 +9271,27 @@
                 <w:szCs w:val="24"/>
               </w:rPr>
             </w:pPr>
-            <w:r>
-              <w:rPr>
-                <w:rFonts w:ascii="Times New Roman" w:hAnsi="Times New Roman" w:cs="Times New Roman"/>
-                <w:b w:val="0"/>
-                <w:color w:val="000000" w:themeColor="text1"/>
-                <w:sz w:val="24"/>
-                <w:szCs w:val="24"/>
-              </w:rPr>
-              <w:t xml:space="preserve">b. </w:t>
+            <w:proofErr w:type="gramStart"/>
+            <w:r>
+              <w:rPr>
+                <w:rFonts w:ascii="Times New Roman" w:hAnsi="Times New Roman" w:cs="Times New Roman"/>
+                <w:b w:val="0"/>
+                <w:color w:val="000000" w:themeColor="text1"/>
+                <w:sz w:val="24"/>
+                <w:szCs w:val="24"/>
+              </w:rPr>
+              <w:t>b</w:t>
+            </w:r>
+            <w:proofErr w:type="gramEnd"/>
+            <w:r>
+              <w:rPr>
+                <w:rFonts w:ascii="Times New Roman" w:hAnsi="Times New Roman" w:cs="Times New Roman"/>
+                <w:b w:val="0"/>
+                <w:color w:val="000000" w:themeColor="text1"/>
+                <w:sz w:val="24"/>
+                <w:szCs w:val="24"/>
+              </w:rPr>
+              <w:t xml:space="preserve">. </w:t>
             </w:r>
             <w:r>
               <w:rPr>
@@ -6794,25 +9342,37 @@
                 <w:szCs w:val="24"/>
               </w:rPr>
             </w:pPr>
-            <w:r>
-              <w:rPr>
-                <w:rFonts w:ascii="Times New Roman" w:hAnsi="Times New Roman" w:cs="Times New Roman"/>
-                <w:b w:val="0"/>
-                <w:color w:val="000000" w:themeColor="text1"/>
-                <w:sz w:val="24"/>
-                <w:szCs w:val="24"/>
-              </w:rPr>
-              <w:t xml:space="preserve">c. </w:t>
-            </w:r>
-            <w:r>
-              <w:rPr>
-                <w:rFonts w:ascii="Times New Roman" w:hAnsi="Times New Roman" w:cs="Times New Roman"/>
-                <w:b w:val="0"/>
-                <w:color w:val="000000" w:themeColor="text1"/>
-                <w:sz w:val="24"/>
-                <w:szCs w:val="24"/>
-              </w:rPr>
-              <w:t>asis</w:t>
+            <w:proofErr w:type="gramStart"/>
+            <w:r>
+              <w:rPr>
+                <w:rFonts w:ascii="Times New Roman" w:hAnsi="Times New Roman" w:cs="Times New Roman"/>
+                <w:b w:val="0"/>
+                <w:color w:val="000000" w:themeColor="text1"/>
+                <w:sz w:val="24"/>
+                <w:szCs w:val="24"/>
+              </w:rPr>
+              <w:t>c</w:t>
+            </w:r>
+            <w:proofErr w:type="gramEnd"/>
+            <w:r>
+              <w:rPr>
+                <w:rFonts w:ascii="Times New Roman" w:hAnsi="Times New Roman" w:cs="Times New Roman"/>
+                <w:b w:val="0"/>
+                <w:color w:val="000000" w:themeColor="text1"/>
+                <w:sz w:val="24"/>
+                <w:szCs w:val="24"/>
+              </w:rPr>
+              <w:t xml:space="preserve">. </w:t>
+            </w:r>
+            <w:r>
+              <w:rPr>
+                <w:rFonts w:ascii="Times New Roman" w:hAnsi="Times New Roman" w:cs="Times New Roman"/>
+                <w:b w:val="0"/>
+                <w:color w:val="000000" w:themeColor="text1"/>
+                <w:sz w:val="24"/>
+                <w:szCs w:val="24"/>
+              </w:rPr>
+              <w:t>assi</w:t>
             </w:r>
             <w:r>
               <w:rPr>
@@ -6843,15 +9403,27 @@
                 <w:szCs w:val="24"/>
               </w:rPr>
             </w:pPr>
-            <w:r>
-              <w:rPr>
-                <w:rFonts w:ascii="Times New Roman" w:hAnsi="Times New Roman" w:cs="Times New Roman"/>
-                <w:b w:val="0"/>
-                <w:color w:val="000000" w:themeColor="text1"/>
-                <w:sz w:val="24"/>
-                <w:szCs w:val="24"/>
-              </w:rPr>
-              <w:t xml:space="preserve">d. </w:t>
+            <w:proofErr w:type="gramStart"/>
+            <w:r>
+              <w:rPr>
+                <w:rFonts w:ascii="Times New Roman" w:hAnsi="Times New Roman" w:cs="Times New Roman"/>
+                <w:b w:val="0"/>
+                <w:color w:val="000000" w:themeColor="text1"/>
+                <w:sz w:val="24"/>
+                <w:szCs w:val="24"/>
+              </w:rPr>
+              <w:t>d</w:t>
+            </w:r>
+            <w:proofErr w:type="gramEnd"/>
+            <w:r>
+              <w:rPr>
+                <w:rFonts w:ascii="Times New Roman" w:hAnsi="Times New Roman" w:cs="Times New Roman"/>
+                <w:b w:val="0"/>
+                <w:color w:val="000000" w:themeColor="text1"/>
+                <w:sz w:val="24"/>
+                <w:szCs w:val="24"/>
+              </w:rPr>
+              <w:t xml:space="preserve">. </w:t>
             </w:r>
             <w:r>
               <w:rPr>
@@ -6922,15 +9494,27 @@
                 <w:szCs w:val="24"/>
               </w:rPr>
             </w:pPr>
-            <w:r>
-              <w:rPr>
-                <w:rFonts w:ascii="Times New Roman" w:hAnsi="Times New Roman" w:cs="Times New Roman"/>
-                <w:b w:val="0"/>
-                <w:color w:val="000000" w:themeColor="text1"/>
-                <w:sz w:val="24"/>
-                <w:szCs w:val="24"/>
-              </w:rPr>
-              <w:t xml:space="preserve">a. </w:t>
+            <w:proofErr w:type="gramStart"/>
+            <w:r>
+              <w:rPr>
+                <w:rFonts w:ascii="Times New Roman" w:hAnsi="Times New Roman" w:cs="Times New Roman"/>
+                <w:b w:val="0"/>
+                <w:color w:val="000000" w:themeColor="text1"/>
+                <w:sz w:val="24"/>
+                <w:szCs w:val="24"/>
+              </w:rPr>
+              <w:t>a</w:t>
+            </w:r>
+            <w:proofErr w:type="gramEnd"/>
+            <w:r>
+              <w:rPr>
+                <w:rFonts w:ascii="Times New Roman" w:hAnsi="Times New Roman" w:cs="Times New Roman"/>
+                <w:b w:val="0"/>
+                <w:color w:val="000000" w:themeColor="text1"/>
+                <w:sz w:val="24"/>
+                <w:szCs w:val="24"/>
+              </w:rPr>
+              <w:t xml:space="preserve">. </w:t>
             </w:r>
             <w:r>
               <w:rPr>
@@ -6971,15 +9555,27 @@
                 <w:szCs w:val="24"/>
               </w:rPr>
             </w:pPr>
-            <w:r>
-              <w:rPr>
-                <w:rFonts w:ascii="Times New Roman" w:hAnsi="Times New Roman" w:cs="Times New Roman"/>
-                <w:b w:val="0"/>
-                <w:color w:val="000000" w:themeColor="text1"/>
-                <w:sz w:val="24"/>
-                <w:szCs w:val="24"/>
-              </w:rPr>
-              <w:t xml:space="preserve">b. </w:t>
+            <w:proofErr w:type="gramStart"/>
+            <w:r>
+              <w:rPr>
+                <w:rFonts w:ascii="Times New Roman" w:hAnsi="Times New Roman" w:cs="Times New Roman"/>
+                <w:b w:val="0"/>
+                <w:color w:val="000000" w:themeColor="text1"/>
+                <w:sz w:val="24"/>
+                <w:szCs w:val="24"/>
+              </w:rPr>
+              <w:t>b</w:t>
+            </w:r>
+            <w:proofErr w:type="gramEnd"/>
+            <w:r>
+              <w:rPr>
+                <w:rFonts w:ascii="Times New Roman" w:hAnsi="Times New Roman" w:cs="Times New Roman"/>
+                <w:b w:val="0"/>
+                <w:color w:val="000000" w:themeColor="text1"/>
+                <w:sz w:val="24"/>
+                <w:szCs w:val="24"/>
+              </w:rPr>
+              <w:t xml:space="preserve">. </w:t>
             </w:r>
             <w:r>
               <w:rPr>
@@ -7020,15 +9616,27 @@
                 <w:szCs w:val="24"/>
               </w:rPr>
             </w:pPr>
-            <w:r>
-              <w:rPr>
-                <w:rFonts w:ascii="Times New Roman" w:hAnsi="Times New Roman" w:cs="Times New Roman"/>
-                <w:b w:val="0"/>
-                <w:color w:val="000000" w:themeColor="text1"/>
-                <w:sz w:val="24"/>
-                <w:szCs w:val="24"/>
-              </w:rPr>
-              <w:t xml:space="preserve">c. </w:t>
+            <w:proofErr w:type="gramStart"/>
+            <w:r>
+              <w:rPr>
+                <w:rFonts w:ascii="Times New Roman" w:hAnsi="Times New Roman" w:cs="Times New Roman"/>
+                <w:b w:val="0"/>
+                <w:color w:val="000000" w:themeColor="text1"/>
+                <w:sz w:val="24"/>
+                <w:szCs w:val="24"/>
+              </w:rPr>
+              <w:t>c</w:t>
+            </w:r>
+            <w:proofErr w:type="gramEnd"/>
+            <w:r>
+              <w:rPr>
+                <w:rFonts w:ascii="Times New Roman" w:hAnsi="Times New Roman" w:cs="Times New Roman"/>
+                <w:b w:val="0"/>
+                <w:color w:val="000000" w:themeColor="text1"/>
+                <w:sz w:val="24"/>
+                <w:szCs w:val="24"/>
+              </w:rPr>
+              <w:t xml:space="preserve">. </w:t>
             </w:r>
             <w:r>
               <w:rPr>
@@ -7069,15 +9677,27 @@
                 <w:szCs w:val="24"/>
               </w:rPr>
             </w:pPr>
-            <w:r>
-              <w:rPr>
-                <w:rFonts w:ascii="Times New Roman" w:hAnsi="Times New Roman" w:cs="Times New Roman"/>
-                <w:b w:val="0"/>
-                <w:color w:val="000000" w:themeColor="text1"/>
-                <w:sz w:val="24"/>
-                <w:szCs w:val="24"/>
-              </w:rPr>
-              <w:t xml:space="preserve">d. </w:t>
+            <w:proofErr w:type="gramStart"/>
+            <w:r>
+              <w:rPr>
+                <w:rFonts w:ascii="Times New Roman" w:hAnsi="Times New Roman" w:cs="Times New Roman"/>
+                <w:b w:val="0"/>
+                <w:color w:val="000000" w:themeColor="text1"/>
+                <w:sz w:val="24"/>
+                <w:szCs w:val="24"/>
+              </w:rPr>
+              <w:t>d</w:t>
+            </w:r>
+            <w:proofErr w:type="gramEnd"/>
+            <w:r>
+              <w:rPr>
+                <w:rFonts w:ascii="Times New Roman" w:hAnsi="Times New Roman" w:cs="Times New Roman"/>
+                <w:b w:val="0"/>
+                <w:color w:val="000000" w:themeColor="text1"/>
+                <w:sz w:val="24"/>
+                <w:szCs w:val="24"/>
+              </w:rPr>
+              <w:t xml:space="preserve">. </w:t>
             </w:r>
             <w:r>
               <w:rPr>
@@ -7149,15 +9769,27 @@
                 <w:szCs w:val="24"/>
               </w:rPr>
             </w:pPr>
-            <w:r>
-              <w:rPr>
-                <w:rFonts w:ascii="Times New Roman" w:hAnsi="Times New Roman" w:cs="Times New Roman"/>
-                <w:b w:val="0"/>
-                <w:color w:val="000000" w:themeColor="text1"/>
-                <w:sz w:val="24"/>
-                <w:szCs w:val="24"/>
-              </w:rPr>
-              <w:t xml:space="preserve">a. </w:t>
+            <w:proofErr w:type="gramStart"/>
+            <w:r>
+              <w:rPr>
+                <w:rFonts w:ascii="Times New Roman" w:hAnsi="Times New Roman" w:cs="Times New Roman"/>
+                <w:b w:val="0"/>
+                <w:color w:val="000000" w:themeColor="text1"/>
+                <w:sz w:val="24"/>
+                <w:szCs w:val="24"/>
+              </w:rPr>
+              <w:t>a</w:t>
+            </w:r>
+            <w:proofErr w:type="gramEnd"/>
+            <w:r>
+              <w:rPr>
+                <w:rFonts w:ascii="Times New Roman" w:hAnsi="Times New Roman" w:cs="Times New Roman"/>
+                <w:b w:val="0"/>
+                <w:color w:val="000000" w:themeColor="text1"/>
+                <w:sz w:val="24"/>
+                <w:szCs w:val="24"/>
+              </w:rPr>
+              <w:t xml:space="preserve">. </w:t>
             </w:r>
             <w:r>
               <w:rPr>
@@ -7208,15 +9840,27 @@
                 <w:szCs w:val="24"/>
               </w:rPr>
             </w:pPr>
-            <w:r>
-              <w:rPr>
-                <w:rFonts w:ascii="Times New Roman" w:hAnsi="Times New Roman" w:cs="Times New Roman"/>
-                <w:b w:val="0"/>
-                <w:color w:val="000000" w:themeColor="text1"/>
-                <w:sz w:val="24"/>
-                <w:szCs w:val="24"/>
-              </w:rPr>
-              <w:t xml:space="preserve">b. </w:t>
+            <w:proofErr w:type="gramStart"/>
+            <w:r>
+              <w:rPr>
+                <w:rFonts w:ascii="Times New Roman" w:hAnsi="Times New Roman" w:cs="Times New Roman"/>
+                <w:b w:val="0"/>
+                <w:color w:val="000000" w:themeColor="text1"/>
+                <w:sz w:val="24"/>
+                <w:szCs w:val="24"/>
+              </w:rPr>
+              <w:t>b</w:t>
+            </w:r>
+            <w:proofErr w:type="gramEnd"/>
+            <w:r>
+              <w:rPr>
+                <w:rFonts w:ascii="Times New Roman" w:hAnsi="Times New Roman" w:cs="Times New Roman"/>
+                <w:b w:val="0"/>
+                <w:color w:val="000000" w:themeColor="text1"/>
+                <w:sz w:val="24"/>
+                <w:szCs w:val="24"/>
+              </w:rPr>
+              <w:t xml:space="preserve">. </w:t>
             </w:r>
             <w:r>
               <w:rPr>
@@ -7267,15 +9911,27 @@
                 <w:szCs w:val="24"/>
               </w:rPr>
             </w:pPr>
-            <w:r>
-              <w:rPr>
-                <w:rFonts w:ascii="Times New Roman" w:hAnsi="Times New Roman" w:cs="Times New Roman"/>
-                <w:b w:val="0"/>
-                <w:color w:val="000000" w:themeColor="text1"/>
-                <w:sz w:val="24"/>
-                <w:szCs w:val="24"/>
-              </w:rPr>
-              <w:t xml:space="preserve">c. </w:t>
+            <w:proofErr w:type="gramStart"/>
+            <w:r>
+              <w:rPr>
+                <w:rFonts w:ascii="Times New Roman" w:hAnsi="Times New Roman" w:cs="Times New Roman"/>
+                <w:b w:val="0"/>
+                <w:color w:val="000000" w:themeColor="text1"/>
+                <w:sz w:val="24"/>
+                <w:szCs w:val="24"/>
+              </w:rPr>
+              <w:t>c</w:t>
+            </w:r>
+            <w:proofErr w:type="gramEnd"/>
+            <w:r>
+              <w:rPr>
+                <w:rFonts w:ascii="Times New Roman" w:hAnsi="Times New Roman" w:cs="Times New Roman"/>
+                <w:b w:val="0"/>
+                <w:color w:val="000000" w:themeColor="text1"/>
+                <w:sz w:val="24"/>
+                <w:szCs w:val="24"/>
+              </w:rPr>
+              <w:t xml:space="preserve">. </w:t>
             </w:r>
             <w:r>
               <w:rPr>
@@ -7326,6 +9982,7 @@
               </w:rPr>
               <w:t xml:space="preserve">d. </w:t>
             </w:r>
+            <w:proofErr w:type="gramStart"/>
             <w:r>
               <w:rPr>
                 <w:rFonts w:ascii="Times New Roman" w:hAnsi="Times New Roman" w:cs="Times New Roman"/>
@@ -7357,6 +10014,7 @@
               </w:rPr>
               <w:t>een</w:t>
             </w:r>
+            <w:proofErr w:type="gramEnd"/>
           </w:p>
         </w:tc>
       </w:tr>
@@ -7406,15 +10064,27 @@
                 <w:szCs w:val="24"/>
               </w:rPr>
             </w:pPr>
-            <w:r>
-              <w:rPr>
-                <w:rFonts w:ascii="Times New Roman" w:hAnsi="Times New Roman" w:cs="Times New Roman"/>
-                <w:b w:val="0"/>
-                <w:color w:val="000000" w:themeColor="text1"/>
-                <w:sz w:val="24"/>
-                <w:szCs w:val="24"/>
-              </w:rPr>
-              <w:t xml:space="preserve">a. </w:t>
+            <w:proofErr w:type="gramStart"/>
+            <w:r>
+              <w:rPr>
+                <w:rFonts w:ascii="Times New Roman" w:hAnsi="Times New Roman" w:cs="Times New Roman"/>
+                <w:b w:val="0"/>
+                <w:color w:val="000000" w:themeColor="text1"/>
+                <w:sz w:val="24"/>
+                <w:szCs w:val="24"/>
+              </w:rPr>
+              <w:t>a</w:t>
+            </w:r>
+            <w:proofErr w:type="gramEnd"/>
+            <w:r>
+              <w:rPr>
+                <w:rFonts w:ascii="Times New Roman" w:hAnsi="Times New Roman" w:cs="Times New Roman"/>
+                <w:b w:val="0"/>
+                <w:color w:val="000000" w:themeColor="text1"/>
+                <w:sz w:val="24"/>
+                <w:szCs w:val="24"/>
+              </w:rPr>
+              <w:t xml:space="preserve">. </w:t>
             </w:r>
             <w:r>
               <w:rPr>
@@ -7456,15 +10126,27 @@
                 <w:szCs w:val="24"/>
               </w:rPr>
             </w:pPr>
-            <w:r>
-              <w:rPr>
-                <w:rFonts w:ascii="Times New Roman" w:hAnsi="Times New Roman" w:cs="Times New Roman"/>
-                <w:b w:val="0"/>
-                <w:color w:val="000000" w:themeColor="text1"/>
-                <w:sz w:val="24"/>
-                <w:szCs w:val="24"/>
-              </w:rPr>
-              <w:t xml:space="preserve">b. </w:t>
+            <w:proofErr w:type="gramStart"/>
+            <w:r>
+              <w:rPr>
+                <w:rFonts w:ascii="Times New Roman" w:hAnsi="Times New Roman" w:cs="Times New Roman"/>
+                <w:b w:val="0"/>
+                <w:color w:val="000000" w:themeColor="text1"/>
+                <w:sz w:val="24"/>
+                <w:szCs w:val="24"/>
+              </w:rPr>
+              <w:t>b</w:t>
+            </w:r>
+            <w:proofErr w:type="gramEnd"/>
+            <w:r>
+              <w:rPr>
+                <w:rFonts w:ascii="Times New Roman" w:hAnsi="Times New Roman" w:cs="Times New Roman"/>
+                <w:b w:val="0"/>
+                <w:color w:val="000000" w:themeColor="text1"/>
+                <w:sz w:val="24"/>
+                <w:szCs w:val="24"/>
+              </w:rPr>
+              <w:t xml:space="preserve">. </w:t>
             </w:r>
             <w:r>
               <w:rPr>
@@ -7505,15 +10187,27 @@
                 <w:szCs w:val="24"/>
               </w:rPr>
             </w:pPr>
-            <w:r>
-              <w:rPr>
-                <w:rFonts w:ascii="Times New Roman" w:hAnsi="Times New Roman" w:cs="Times New Roman"/>
-                <w:b w:val="0"/>
-                <w:color w:val="000000" w:themeColor="text1"/>
-                <w:sz w:val="24"/>
-                <w:szCs w:val="24"/>
-              </w:rPr>
-              <w:t xml:space="preserve">c. </w:t>
+            <w:proofErr w:type="gramStart"/>
+            <w:r>
+              <w:rPr>
+                <w:rFonts w:ascii="Times New Roman" w:hAnsi="Times New Roman" w:cs="Times New Roman"/>
+                <w:b w:val="0"/>
+                <w:color w:val="000000" w:themeColor="text1"/>
+                <w:sz w:val="24"/>
+                <w:szCs w:val="24"/>
+              </w:rPr>
+              <w:t>c</w:t>
+            </w:r>
+            <w:proofErr w:type="gramEnd"/>
+            <w:r>
+              <w:rPr>
+                <w:rFonts w:ascii="Times New Roman" w:hAnsi="Times New Roman" w:cs="Times New Roman"/>
+                <w:b w:val="0"/>
+                <w:color w:val="000000" w:themeColor="text1"/>
+                <w:sz w:val="24"/>
+                <w:szCs w:val="24"/>
+              </w:rPr>
+              <w:t xml:space="preserve">. </w:t>
             </w:r>
             <w:r>
               <w:rPr>
@@ -7554,15 +10248,27 @@
                 <w:szCs w:val="24"/>
               </w:rPr>
             </w:pPr>
-            <w:r>
-              <w:rPr>
-                <w:rFonts w:ascii="Times New Roman" w:hAnsi="Times New Roman" w:cs="Times New Roman"/>
-                <w:b w:val="0"/>
-                <w:color w:val="000000" w:themeColor="text1"/>
-                <w:sz w:val="24"/>
-                <w:szCs w:val="24"/>
-              </w:rPr>
-              <w:t xml:space="preserve">d. </w:t>
+            <w:proofErr w:type="gramStart"/>
+            <w:r>
+              <w:rPr>
+                <w:rFonts w:ascii="Times New Roman" w:hAnsi="Times New Roman" w:cs="Times New Roman"/>
+                <w:b w:val="0"/>
+                <w:color w:val="000000" w:themeColor="text1"/>
+                <w:sz w:val="24"/>
+                <w:szCs w:val="24"/>
+              </w:rPr>
+              <w:t>d</w:t>
+            </w:r>
+            <w:proofErr w:type="gramEnd"/>
+            <w:r>
+              <w:rPr>
+                <w:rFonts w:ascii="Times New Roman" w:hAnsi="Times New Roman" w:cs="Times New Roman"/>
+                <w:b w:val="0"/>
+                <w:color w:val="000000" w:themeColor="text1"/>
+                <w:sz w:val="24"/>
+                <w:szCs w:val="24"/>
+              </w:rPr>
+              <w:t xml:space="preserve">. </w:t>
             </w:r>
             <w:r>
               <w:rPr>
@@ -7625,24 +10331,97 @@
           <w:szCs w:val="24"/>
         </w:rPr>
       </w:pPr>
-      <w:r>
-        <w:rPr>
-          <w:rFonts w:ascii="Times New Roman" w:hAnsi="Times New Roman" w:cs="Times New Roman"/>
-          <w:color w:val="FF0000"/>
-          <w:sz w:val="24"/>
-          <w:szCs w:val="24"/>
-        </w:rPr>
-        <w:t xml:space="preserve">Bài 1: </w:t>
-      </w:r>
-      <w:r>
-        <w:rPr>
-          <w:rFonts w:ascii="Times New Roman" w:hAnsi="Times New Roman" w:cs="Times New Roman"/>
-          <w:color w:val="FF0000"/>
-          <w:sz w:val="24"/>
-          <w:szCs w:val="24"/>
-        </w:rPr>
-        <w:t>Điền vào chỗ trống</w:t>
-      </w:r>
+      <w:proofErr w:type="spellStart"/>
+      <w:r>
+        <w:rPr>
+          <w:rFonts w:ascii="Times New Roman" w:hAnsi="Times New Roman" w:cs="Times New Roman"/>
+          <w:color w:val="FF0000"/>
+          <w:sz w:val="24"/>
+          <w:szCs w:val="24"/>
+        </w:rPr>
+        <w:t>Bài</w:t>
+      </w:r>
+      <w:proofErr w:type="spellEnd"/>
+      <w:r>
+        <w:rPr>
+          <w:rFonts w:ascii="Times New Roman" w:hAnsi="Times New Roman" w:cs="Times New Roman"/>
+          <w:color w:val="FF0000"/>
+          <w:sz w:val="24"/>
+          <w:szCs w:val="24"/>
+        </w:rPr>
+        <w:t xml:space="preserve"> 1: </w:t>
+      </w:r>
+      <w:proofErr w:type="spellStart"/>
+      <w:r>
+        <w:rPr>
+          <w:rFonts w:ascii="Times New Roman" w:hAnsi="Times New Roman" w:cs="Times New Roman"/>
+          <w:color w:val="FF0000"/>
+          <w:sz w:val="24"/>
+          <w:szCs w:val="24"/>
+        </w:rPr>
+        <w:t>Điền</w:t>
+      </w:r>
+      <w:proofErr w:type="spellEnd"/>
+      <w:r>
+        <w:rPr>
+          <w:rFonts w:ascii="Times New Roman" w:hAnsi="Times New Roman" w:cs="Times New Roman"/>
+          <w:color w:val="FF0000"/>
+          <w:sz w:val="24"/>
+          <w:szCs w:val="24"/>
+        </w:rPr>
+        <w:t xml:space="preserve"> </w:t>
+      </w:r>
+      <w:proofErr w:type="spellStart"/>
+      <w:r>
+        <w:rPr>
+          <w:rFonts w:ascii="Times New Roman" w:hAnsi="Times New Roman" w:cs="Times New Roman"/>
+          <w:color w:val="FF0000"/>
+          <w:sz w:val="24"/>
+          <w:szCs w:val="24"/>
+        </w:rPr>
+        <w:t>vào</w:t>
+      </w:r>
+      <w:proofErr w:type="spellEnd"/>
+      <w:r>
+        <w:rPr>
+          <w:rFonts w:ascii="Times New Roman" w:hAnsi="Times New Roman" w:cs="Times New Roman"/>
+          <w:color w:val="FF0000"/>
+          <w:sz w:val="24"/>
+          <w:szCs w:val="24"/>
+        </w:rPr>
+        <w:t xml:space="preserve"> </w:t>
+      </w:r>
+      <w:proofErr w:type="spellStart"/>
+      <w:r>
+        <w:rPr>
+          <w:rFonts w:ascii="Times New Roman" w:hAnsi="Times New Roman" w:cs="Times New Roman"/>
+          <w:color w:val="FF0000"/>
+          <w:sz w:val="24"/>
+          <w:szCs w:val="24"/>
+        </w:rPr>
+        <w:t>chỗ</w:t>
+      </w:r>
+      <w:proofErr w:type="spellEnd"/>
+      <w:r>
+        <w:rPr>
+          <w:rFonts w:ascii="Times New Roman" w:hAnsi="Times New Roman" w:cs="Times New Roman"/>
+          <w:color w:val="FF0000"/>
+          <w:sz w:val="24"/>
+          <w:szCs w:val="24"/>
+        </w:rPr>
+        <w:t xml:space="preserve"> </w:t>
+      </w:r>
+      <w:proofErr w:type="spellStart"/>
+      <w:r>
+        <w:rPr>
+          <w:rFonts w:ascii="Times New Roman" w:hAnsi="Times New Roman" w:cs="Times New Roman"/>
+          <w:color w:val="FF0000"/>
+          <w:sz w:val="24"/>
+          <w:szCs w:val="24"/>
+        </w:rPr>
+        <w:t>trống</w:t>
+      </w:r>
+      <w:proofErr w:type="spellEnd"/>
       <w:r>
         <w:rPr>
           <w:rFonts w:ascii="Times New Roman" w:hAnsi="Times New Roman" w:cs="Times New Roman"/>
@@ -7664,7 +10443,10 @@
         <w:ind w:left="720" w:hanging="720"/>
       </w:pPr>
       <w:r>
-        <w:t xml:space="preserve">It is (hight) </w:t>
+        <w:t>It is (high</w:t>
+      </w:r>
+      <w:r>
+        <w:t xml:space="preserve">) </w:t>
       </w:r>
       <w:r>
         <w:rPr>
@@ -7951,24 +10733,297 @@
           <w:szCs w:val="24"/>
         </w:rPr>
       </w:pPr>
-      <w:r>
-        <w:rPr>
-          <w:rFonts w:ascii="Times New Roman" w:hAnsi="Times New Roman" w:cs="Times New Roman"/>
-          <w:color w:val="FF0000"/>
-          <w:sz w:val="24"/>
-          <w:szCs w:val="24"/>
-        </w:rPr>
-        <w:t xml:space="preserve">Bài 2: </w:t>
-      </w:r>
-      <w:r>
-        <w:rPr>
-          <w:rFonts w:ascii="Times New Roman" w:hAnsi="Times New Roman" w:cs="Times New Roman"/>
-          <w:color w:val="FF0000"/>
-          <w:sz w:val="24"/>
-          <w:szCs w:val="24"/>
-        </w:rPr>
-        <w:t>Viết dạng so sánh hơn hoặc so sánh hơn nhất của các tính từ trong ngoặc</w:t>
-      </w:r>
+      <w:proofErr w:type="spellStart"/>
+      <w:r>
+        <w:rPr>
+          <w:rFonts w:ascii="Times New Roman" w:hAnsi="Times New Roman" w:cs="Times New Roman"/>
+          <w:color w:val="FF0000"/>
+          <w:sz w:val="24"/>
+          <w:szCs w:val="24"/>
+        </w:rPr>
+        <w:t>Bài</w:t>
+      </w:r>
+      <w:proofErr w:type="spellEnd"/>
+      <w:r>
+        <w:rPr>
+          <w:rFonts w:ascii="Times New Roman" w:hAnsi="Times New Roman" w:cs="Times New Roman"/>
+          <w:color w:val="FF0000"/>
+          <w:sz w:val="24"/>
+          <w:szCs w:val="24"/>
+        </w:rPr>
+        <w:t xml:space="preserve"> 2: </w:t>
+      </w:r>
+      <w:proofErr w:type="spellStart"/>
+      <w:r>
+        <w:rPr>
+          <w:rFonts w:ascii="Times New Roman" w:hAnsi="Times New Roman" w:cs="Times New Roman"/>
+          <w:color w:val="FF0000"/>
+          <w:sz w:val="24"/>
+          <w:szCs w:val="24"/>
+        </w:rPr>
+        <w:t>Viết</w:t>
+      </w:r>
+      <w:proofErr w:type="spellEnd"/>
+      <w:r>
+        <w:rPr>
+          <w:rFonts w:ascii="Times New Roman" w:hAnsi="Times New Roman" w:cs="Times New Roman"/>
+          <w:color w:val="FF0000"/>
+          <w:sz w:val="24"/>
+          <w:szCs w:val="24"/>
+        </w:rPr>
+        <w:t xml:space="preserve"> </w:t>
+      </w:r>
+      <w:proofErr w:type="spellStart"/>
+      <w:r>
+        <w:rPr>
+          <w:rFonts w:ascii="Times New Roman" w:hAnsi="Times New Roman" w:cs="Times New Roman"/>
+          <w:color w:val="FF0000"/>
+          <w:sz w:val="24"/>
+          <w:szCs w:val="24"/>
+        </w:rPr>
+        <w:t>dạng</w:t>
+      </w:r>
+      <w:proofErr w:type="spellEnd"/>
+      <w:r>
+        <w:rPr>
+          <w:rFonts w:ascii="Times New Roman" w:hAnsi="Times New Roman" w:cs="Times New Roman"/>
+          <w:color w:val="FF0000"/>
+          <w:sz w:val="24"/>
+          <w:szCs w:val="24"/>
+        </w:rPr>
+        <w:t xml:space="preserve"> so </w:t>
+      </w:r>
+      <w:proofErr w:type="spellStart"/>
+      <w:r>
+        <w:rPr>
+          <w:rFonts w:ascii="Times New Roman" w:hAnsi="Times New Roman" w:cs="Times New Roman"/>
+          <w:color w:val="FF0000"/>
+          <w:sz w:val="24"/>
+          <w:szCs w:val="24"/>
+        </w:rPr>
+        <w:t>sánh</w:t>
+      </w:r>
+      <w:proofErr w:type="spellEnd"/>
+      <w:r>
+        <w:rPr>
+          <w:rFonts w:ascii="Times New Roman" w:hAnsi="Times New Roman" w:cs="Times New Roman"/>
+          <w:color w:val="FF0000"/>
+          <w:sz w:val="24"/>
+          <w:szCs w:val="24"/>
+        </w:rPr>
+        <w:t xml:space="preserve"> </w:t>
+      </w:r>
+      <w:proofErr w:type="spellStart"/>
+      <w:r>
+        <w:rPr>
+          <w:rFonts w:ascii="Times New Roman" w:hAnsi="Times New Roman" w:cs="Times New Roman"/>
+          <w:color w:val="FF0000"/>
+          <w:sz w:val="24"/>
+          <w:szCs w:val="24"/>
+        </w:rPr>
+        <w:t>hơn</w:t>
+      </w:r>
+      <w:proofErr w:type="spellEnd"/>
+      <w:r>
+        <w:rPr>
+          <w:rFonts w:ascii="Times New Roman" w:hAnsi="Times New Roman" w:cs="Times New Roman"/>
+          <w:color w:val="FF0000"/>
+          <w:sz w:val="24"/>
+          <w:szCs w:val="24"/>
+        </w:rPr>
+        <w:t xml:space="preserve"> </w:t>
+      </w:r>
+      <w:proofErr w:type="spellStart"/>
+      <w:r>
+        <w:rPr>
+          <w:rFonts w:ascii="Times New Roman" w:hAnsi="Times New Roman" w:cs="Times New Roman"/>
+          <w:color w:val="FF0000"/>
+          <w:sz w:val="24"/>
+          <w:szCs w:val="24"/>
+        </w:rPr>
+        <w:t>hoặc</w:t>
+      </w:r>
+      <w:proofErr w:type="spellEnd"/>
+      <w:r>
+        <w:rPr>
+          <w:rFonts w:ascii="Times New Roman" w:hAnsi="Times New Roman" w:cs="Times New Roman"/>
+          <w:color w:val="FF0000"/>
+          <w:sz w:val="24"/>
+          <w:szCs w:val="24"/>
+        </w:rPr>
+        <w:t xml:space="preserve"> so </w:t>
+      </w:r>
+      <w:proofErr w:type="spellStart"/>
+      <w:r>
+        <w:rPr>
+          <w:rFonts w:ascii="Times New Roman" w:hAnsi="Times New Roman" w:cs="Times New Roman"/>
+          <w:color w:val="FF0000"/>
+          <w:sz w:val="24"/>
+          <w:szCs w:val="24"/>
+        </w:rPr>
+        <w:t>sánh</w:t>
+      </w:r>
+      <w:proofErr w:type="spellEnd"/>
+      <w:r>
+        <w:rPr>
+          <w:rFonts w:ascii="Times New Roman" w:hAnsi="Times New Roman" w:cs="Times New Roman"/>
+          <w:color w:val="FF0000"/>
+          <w:sz w:val="24"/>
+          <w:szCs w:val="24"/>
+        </w:rPr>
+        <w:t xml:space="preserve"> </w:t>
+      </w:r>
+      <w:proofErr w:type="spellStart"/>
+      <w:r>
+        <w:rPr>
+          <w:rFonts w:ascii="Times New Roman" w:hAnsi="Times New Roman" w:cs="Times New Roman"/>
+          <w:color w:val="FF0000"/>
+          <w:sz w:val="24"/>
+          <w:szCs w:val="24"/>
+        </w:rPr>
+        <w:t>hơn</w:t>
+      </w:r>
+      <w:proofErr w:type="spellEnd"/>
+      <w:r>
+        <w:rPr>
+          <w:rFonts w:ascii="Times New Roman" w:hAnsi="Times New Roman" w:cs="Times New Roman"/>
+          <w:color w:val="FF0000"/>
+          <w:sz w:val="24"/>
+          <w:szCs w:val="24"/>
+        </w:rPr>
+        <w:t xml:space="preserve"> </w:t>
+      </w:r>
+      <w:proofErr w:type="spellStart"/>
+      <w:r>
+        <w:rPr>
+          <w:rFonts w:ascii="Times New Roman" w:hAnsi="Times New Roman" w:cs="Times New Roman"/>
+          <w:color w:val="FF0000"/>
+          <w:sz w:val="24"/>
+          <w:szCs w:val="24"/>
+        </w:rPr>
+        <w:t>nhất</w:t>
+      </w:r>
+      <w:proofErr w:type="spellEnd"/>
+      <w:r>
+        <w:rPr>
+          <w:rFonts w:ascii="Times New Roman" w:hAnsi="Times New Roman" w:cs="Times New Roman"/>
+          <w:color w:val="FF0000"/>
+          <w:sz w:val="24"/>
+          <w:szCs w:val="24"/>
+        </w:rPr>
+        <w:t xml:space="preserve"> </w:t>
+      </w:r>
+      <w:proofErr w:type="spellStart"/>
+      <w:r>
+        <w:rPr>
+          <w:rFonts w:ascii="Times New Roman" w:hAnsi="Times New Roman" w:cs="Times New Roman"/>
+          <w:color w:val="FF0000"/>
+          <w:sz w:val="24"/>
+          <w:szCs w:val="24"/>
+        </w:rPr>
+        <w:t>của</w:t>
+      </w:r>
+      <w:proofErr w:type="spellEnd"/>
+      <w:r>
+        <w:rPr>
+          <w:rFonts w:ascii="Times New Roman" w:hAnsi="Times New Roman" w:cs="Times New Roman"/>
+          <w:color w:val="FF0000"/>
+          <w:sz w:val="24"/>
+          <w:szCs w:val="24"/>
+        </w:rPr>
+        <w:t xml:space="preserve"> </w:t>
+      </w:r>
+      <w:proofErr w:type="spellStart"/>
+      <w:r>
+        <w:rPr>
+          <w:rFonts w:ascii="Times New Roman" w:hAnsi="Times New Roman" w:cs="Times New Roman"/>
+          <w:color w:val="FF0000"/>
+          <w:sz w:val="24"/>
+          <w:szCs w:val="24"/>
+        </w:rPr>
+        <w:t>các</w:t>
+      </w:r>
+      <w:proofErr w:type="spellEnd"/>
+      <w:r>
+        <w:rPr>
+          <w:rFonts w:ascii="Times New Roman" w:hAnsi="Times New Roman" w:cs="Times New Roman"/>
+          <w:color w:val="FF0000"/>
+          <w:sz w:val="24"/>
+          <w:szCs w:val="24"/>
+        </w:rPr>
+        <w:t xml:space="preserve"> </w:t>
+      </w:r>
+      <w:proofErr w:type="spellStart"/>
+      <w:r>
+        <w:rPr>
+          <w:rFonts w:ascii="Times New Roman" w:hAnsi="Times New Roman" w:cs="Times New Roman"/>
+          <w:color w:val="FF0000"/>
+          <w:sz w:val="24"/>
+          <w:szCs w:val="24"/>
+        </w:rPr>
+        <w:t>tính</w:t>
+      </w:r>
+      <w:proofErr w:type="spellEnd"/>
+      <w:r>
+        <w:rPr>
+          <w:rFonts w:ascii="Times New Roman" w:hAnsi="Times New Roman" w:cs="Times New Roman"/>
+          <w:color w:val="FF0000"/>
+          <w:sz w:val="24"/>
+          <w:szCs w:val="24"/>
+        </w:rPr>
+        <w:t xml:space="preserve"> </w:t>
+      </w:r>
+      <w:proofErr w:type="spellStart"/>
+      <w:r>
+        <w:rPr>
+          <w:rFonts w:ascii="Times New Roman" w:hAnsi="Times New Roman" w:cs="Times New Roman"/>
+          <w:color w:val="FF0000"/>
+          <w:sz w:val="24"/>
+          <w:szCs w:val="24"/>
+        </w:rPr>
+        <w:t>từ</w:t>
+      </w:r>
+      <w:proofErr w:type="spellEnd"/>
+      <w:r>
+        <w:rPr>
+          <w:rFonts w:ascii="Times New Roman" w:hAnsi="Times New Roman" w:cs="Times New Roman"/>
+          <w:color w:val="FF0000"/>
+          <w:sz w:val="24"/>
+          <w:szCs w:val="24"/>
+        </w:rPr>
+        <w:t xml:space="preserve"> </w:t>
+      </w:r>
+      <w:proofErr w:type="spellStart"/>
+      <w:r>
+        <w:rPr>
+          <w:rFonts w:ascii="Times New Roman" w:hAnsi="Times New Roman" w:cs="Times New Roman"/>
+          <w:color w:val="FF0000"/>
+          <w:sz w:val="24"/>
+          <w:szCs w:val="24"/>
+        </w:rPr>
+        <w:t>trong</w:t>
+      </w:r>
+      <w:proofErr w:type="spellEnd"/>
+      <w:r>
+        <w:rPr>
+          <w:rFonts w:ascii="Times New Roman" w:hAnsi="Times New Roman" w:cs="Times New Roman"/>
+          <w:color w:val="FF0000"/>
+          <w:sz w:val="24"/>
+          <w:szCs w:val="24"/>
+        </w:rPr>
+        <w:t xml:space="preserve"> </w:t>
+      </w:r>
+      <w:proofErr w:type="spellStart"/>
+      <w:r>
+        <w:rPr>
+          <w:rFonts w:ascii="Times New Roman" w:hAnsi="Times New Roman" w:cs="Times New Roman"/>
+          <w:color w:val="FF0000"/>
+          <w:sz w:val="24"/>
+          <w:szCs w:val="24"/>
+        </w:rPr>
+        <w:t>ngoặc</w:t>
+      </w:r>
+      <w:proofErr w:type="spellEnd"/>
       <w:r>
         <w:rPr>
           <w:rFonts w:ascii="Times New Roman" w:hAnsi="Times New Roman" w:cs="Times New Roman"/>
@@ -7999,7 +11054,19 @@
         <w:rPr>
           <w:color w:val="000000" w:themeColor="text1"/>
         </w:rPr>
-        <w:t xml:space="preserve">The programme will be shown at a (late) </w:t>
+        <w:t xml:space="preserve">The </w:t>
+      </w:r>
+      <w:r>
+        <w:rPr>
+          <w:color w:val="000000" w:themeColor="text1"/>
+        </w:rPr>
+        <w:t>programmer</w:t>
+      </w:r>
+      <w:r>
+        <w:rPr>
+          <w:color w:val="000000" w:themeColor="text1"/>
+        </w:rPr>
+        <w:t xml:space="preserve"> will be shown at a (late) </w:t>
       </w:r>
       <w:r>
         <w:rPr>
@@ -8151,7 +11218,15 @@
         <w:rPr>
           <w:color w:val="000000" w:themeColor="text1"/>
         </w:rPr>
-        <w:t>__________</w:t>
+        <w:t>____</w:t>
+      </w:r>
+      <w:bookmarkStart w:id="0" w:name="_GoBack"/>
+      <w:bookmarkEnd w:id="0"/>
+      <w:r>
+        <w:rPr>
+          <w:color w:val="000000" w:themeColor="text1"/>
+        </w:rPr>
+        <w:t>______</w:t>
       </w:r>
       <w:r>
         <w:rPr>
@@ -8334,8 +11409,6 @@
         </w:rPr>
         <w:t xml:space="preserve"> building in the world.</w:t>
       </w:r>
-      <w:bookmarkStart w:id="0" w:name="_GoBack"/>
-      <w:bookmarkEnd w:id="0"/>
     </w:p>
     <w:p>
       <w:pPr>
@@ -12023,7 +15096,7 @@
 </file>
 
 <file path=customXml/itemProps1.xml><?xml version="1.0" encoding="utf-8"?>
-<ds:datastoreItem xmlns:ds="http://schemas.openxmlformats.org/officeDocument/2006/customXml" ds:itemID="{53856996-473B-45A0-AABC-69FF00A37D24}">
+<ds:datastoreItem xmlns:ds="http://schemas.openxmlformats.org/officeDocument/2006/customXml" ds:itemID="{37823DA5-68F2-46C3-BC39-7B15F52988F1}">
   <ds:schemaRefs>
     <ds:schemaRef ds:uri="http://schemas.openxmlformats.org/officeDocument/2006/bibliography"/>
   </ds:schemaRefs>
